--- a/Backend/ApiGeneradorDocumentos/CITACION AUDIENCIA DE CONCILIACION.docx
+++ b/Backend/ApiGeneradorDocumentos/CITACION AUDIENCIA DE CONCILIACION.docx
@@ -64,15 +64,49 @@
           <w:rFonts w:ascii="Arial" w:eastAsia="Arial" w:hAnsi="Arial" w:cs="Arial"/>
           <w:b/>
           <w:sz w:val="20"/>
+          <w:highlight w:val="yellow"/>
           <w:u w:val="single"/>
         </w:rPr>
-        <w:t>(000-2023</w:t>
-      </w:r>
-      <w:r>
-        <w:rPr>
-          <w:rFonts w:ascii="Arial" w:eastAsia="Arial" w:hAnsi="Arial" w:cs="Arial"/>
-          <w:b/>
-          <w:sz w:val="20"/>
+        <w:t>(</w:t>
+      </w:r>
+      <w:r>
+        <w:rPr>
+          <w:rFonts w:ascii="Arial" w:eastAsia="Arial" w:hAnsi="Arial" w:cs="Arial"/>
+          <w:b/>
+          <w:sz w:val="20"/>
+          <w:highlight w:val="yellow"/>
+          <w:u w:val="single"/>
+        </w:rPr>
+        <w:t>{</w:t>
+      </w:r>
+      <w:proofErr w:type="spellStart"/>
+      <w:r>
+        <w:rPr>
+          <w:rFonts w:ascii="Arial" w:eastAsia="Arial" w:hAnsi="Arial" w:cs="Arial"/>
+          <w:b/>
+          <w:sz w:val="20"/>
+          <w:highlight w:val="yellow"/>
+          <w:u w:val="single"/>
+        </w:rPr>
+        <w:t>expediente_numeto_caso</w:t>
+      </w:r>
+      <w:proofErr w:type="spellEnd"/>
+      <w:r>
+        <w:rPr>
+          <w:rFonts w:ascii="Arial" w:eastAsia="Arial" w:hAnsi="Arial" w:cs="Arial"/>
+          <w:b/>
+          <w:sz w:val="20"/>
+          <w:highlight w:val="yellow"/>
+          <w:u w:val="single"/>
+        </w:rPr>
+        <w:t>}</w:t>
+      </w:r>
+      <w:r>
+        <w:rPr>
+          <w:rFonts w:ascii="Arial" w:eastAsia="Arial" w:hAnsi="Arial" w:cs="Arial"/>
+          <w:b/>
+          <w:sz w:val="20"/>
+          <w:highlight w:val="yellow"/>
         </w:rPr>
         <w:t>)</w:t>
       </w:r>
@@ -674,49 +708,25 @@
           <w:rFonts w:ascii="Arial" w:eastAsia="Arial" w:hAnsi="Arial" w:cs="Arial"/>
           <w:sz w:val="20"/>
         </w:rPr>
-        <w:t>solicitud de audiencia de Conciliación, con el fin de llegar a un acuerdo conciliatorio sobre</w:t>
-      </w:r>
-      <w:r>
-        <w:rPr>
-          <w:rFonts w:ascii="Arial" w:eastAsia="Arial" w:hAnsi="Arial" w:cs="Arial"/>
-          <w:b/>
-          <w:sz w:val="20"/>
-        </w:rPr>
-        <w:t xml:space="preserve"> </w:t>
-      </w:r>
-      <w:r>
-        <w:rPr>
-          <w:rFonts w:ascii="Arial" w:eastAsia="Arial" w:hAnsi="Arial" w:cs="Arial"/>
-          <w:b/>
-          <w:sz w:val="20"/>
-        </w:rPr>
-        <w:t>{</w:t>
+        <w:t xml:space="preserve">solicitud de audiencia de Conciliación, con el fin de llegar a un acuerdo conciliatorio </w:t>
       </w:r>
       <w:proofErr w:type="spellStart"/>
       <w:r>
         <w:rPr>
           <w:rFonts w:ascii="Arial" w:eastAsia="Arial" w:hAnsi="Arial" w:cs="Arial"/>
-          <w:b/>
-          <w:sz w:val="20"/>
-        </w:rPr>
-        <w:t>hechos_</w:t>
-      </w:r>
-      <w:proofErr w:type="gramStart"/>
-      <w:r>
-        <w:rPr>
-          <w:rFonts w:ascii="Arial" w:eastAsia="Arial" w:hAnsi="Arial" w:cs="Arial"/>
-          <w:b/>
-          <w:sz w:val="20"/>
-        </w:rPr>
-        <w:t>pretensio</w:t>
-      </w:r>
-      <w:r>
-        <w:rPr>
-          <w:rFonts w:ascii="Arial" w:eastAsia="Arial" w:hAnsi="Arial" w:cs="Arial"/>
-          <w:b/>
-          <w:sz w:val="20"/>
-        </w:rPr>
-        <w:t>n</w:t>
+          <w:sz w:val="20"/>
+          <w:u w:val="single"/>
+        </w:rPr>
+        <w:t>sobre</w:t>
+      </w:r>
+      <w:r>
+        <w:rPr>
+          <w:rFonts w:ascii="Arial" w:eastAsia="Arial" w:hAnsi="Arial" w:cs="Arial"/>
+          <w:b/>
+          <w:sz w:val="20"/>
+          <w:u w:val="single"/>
+        </w:rPr>
+        <w:t>ASUNTO</w:t>
       </w:r>
       <w:proofErr w:type="spellEnd"/>
       <w:r>
@@ -725,24 +735,7 @@
           <w:b/>
           <w:sz w:val="20"/>
         </w:rPr>
-        <w:t>}</w:t>
-      </w:r>
-      <w:r>
-        <w:rPr>
-          <w:rFonts w:ascii="Arial" w:eastAsia="Arial" w:hAnsi="Arial" w:cs="Arial"/>
-          <w:b/>
-          <w:sz w:val="20"/>
-        </w:rPr>
-        <w:t>(</w:t>
-      </w:r>
-      <w:proofErr w:type="gramEnd"/>
-      <w:r>
-        <w:rPr>
-          <w:rFonts w:ascii="Arial" w:eastAsia="Arial" w:hAnsi="Arial" w:cs="Arial"/>
-          <w:b/>
-          <w:sz w:val="20"/>
-        </w:rPr>
-        <w:t>ASUNTO CONCRETO QUE SE VA A CONCILIAR).</w:t>
+        <w:t xml:space="preserve"> CONCRETO QUE SE VA A CONCILIAR).</w:t>
       </w:r>
       <w:r>
         <w:rPr>
@@ -1377,6 +1370,32 @@
           <w:sz w:val="20"/>
         </w:rPr>
       </w:pPr>
+      <w:r>
+        <w:rPr>
+          <w:rFonts w:ascii="Arial" w:eastAsia="Tahoma" w:hAnsi="Arial" w:cs="Arial"/>
+          <w:b/>
+          <w:sz w:val="20"/>
+        </w:rPr>
+        <w:t>{</w:t>
+      </w:r>
+      <w:proofErr w:type="spellStart"/>
+      <w:r>
+        <w:rPr>
+          <w:rFonts w:ascii="Arial" w:eastAsia="Tahoma" w:hAnsi="Arial" w:cs="Arial"/>
+          <w:b/>
+          <w:sz w:val="20"/>
+        </w:rPr>
+        <w:t>conciliador_correo</w:t>
+      </w:r>
+      <w:proofErr w:type="spellEnd"/>
+      <w:r>
+        <w:rPr>
+          <w:rFonts w:ascii="Arial" w:eastAsia="Tahoma" w:hAnsi="Arial" w:cs="Arial"/>
+          <w:b/>
+          <w:sz w:val="20"/>
+        </w:rPr>
+        <w:t>}</w:t>
+      </w:r>
     </w:p>
     <w:p>
       <w:pPr>
@@ -1385,6 +1404,7 @@
           <w:rFonts w:ascii="Arial" w:eastAsia="Arial" w:hAnsi="Arial" w:cs="Arial"/>
           <w:b/>
           <w:sz w:val="20"/>
+          <w:u w:val="single"/>
         </w:rPr>
       </w:pPr>
       <w:r>
@@ -1393,25 +1413,7 @@
           <w:b/>
           <w:sz w:val="20"/>
         </w:rPr>
-        <w:t>{</w:t>
-      </w:r>
-      <w:proofErr w:type="spellStart"/>
-      <w:r>
-        <w:rPr>
-          <w:rFonts w:ascii="Arial" w:eastAsia="Tahoma" w:hAnsi="Arial" w:cs="Arial"/>
-          <w:b/>
-          <w:sz w:val="20"/>
-        </w:rPr>
-        <w:t>conciliador_correo</w:t>
-      </w:r>
-      <w:proofErr w:type="spellEnd"/>
-      <w:r>
-        <w:rPr>
-          <w:rFonts w:ascii="Arial" w:eastAsia="Tahoma" w:hAnsi="Arial" w:cs="Arial"/>
-          <w:b/>
-          <w:sz w:val="20"/>
-        </w:rPr>
-        <w:t>}</w:t>
+        <w:t>Correo Electrónico</w:t>
       </w:r>
     </w:p>
     <w:p>
@@ -1816,7 +1818,7 @@
             </wp:anchor>
           </w:drawing>
         </mc:Choice>
-        <mc:Fallback xmlns:sl="http://schemas.openxmlformats.org/schemaLibrary/2006/main" xmlns:a="http://schemas.openxmlformats.org/drawingml/2006/main" xmlns:pic="http://schemas.openxmlformats.org/drawingml/2006/picture" xmlns:c="http://schemas.openxmlformats.org/drawingml/2006/chart" xmlns:lc="http://schemas.openxmlformats.org/drawingml/2006/lockedCanvas" xmlns:dgm="http://schemas.openxmlformats.org/drawingml/2006/diagram">
+        <mc:Fallback xmlns:dgm="http://schemas.openxmlformats.org/drawingml/2006/diagram" xmlns:lc="http://schemas.openxmlformats.org/drawingml/2006/lockedCanvas" xmlns:c="http://schemas.openxmlformats.org/drawingml/2006/chart" xmlns:pic="http://schemas.openxmlformats.org/drawingml/2006/picture" xmlns:a="http://schemas.openxmlformats.org/drawingml/2006/main" xmlns:sl="http://schemas.openxmlformats.org/schemaLibrary/2006/main">
           <w:drawing>
             <wp:anchor allowOverlap="1" behindDoc="0" distB="0" distT="0" distL="114300" distR="114300" hidden="0" layoutInCell="1" locked="0" relativeHeight="0" simplePos="0">
               <wp:simplePos x="0" y="0"/>

--- a/Backend/ApiGeneradorDocumentos/CITACION AUDIENCIA DE CONCILIACION.docx
+++ b/Backend/ApiGeneradorDocumentos/CITACION AUDIENCIA DE CONCILIACION.docx
@@ -18,7 +18,65 @@
           <w:b/>
           <w:sz w:val="20"/>
         </w:rPr>
-        <w:t>Bogotá D.C., (DD/MM/AAAA)</w:t>
+        <w:t>Bogotá D.C., (</w:t>
+      </w:r>
+      <w:r>
+        <w:rPr>
+          <w:rFonts w:ascii="Arial" w:eastAsia="Arial" w:hAnsi="Arial" w:cs="Arial"/>
+          <w:b/>
+          <w:bCs/>
+          <w:szCs w:val="24"/>
+        </w:rPr>
+        <w:t>{fecha_actual_dia}</w:t>
+      </w:r>
+      <w:r>
+        <w:rPr>
+          <w:rFonts w:ascii="Arial" w:eastAsia="Arial" w:hAnsi="Arial" w:cs="Arial"/>
+          <w:b/>
+          <w:sz w:val="20"/>
+        </w:rPr>
+        <w:t xml:space="preserve"> de </w:t>
+      </w:r>
+      <w:r>
+        <w:rPr>
+          <w:rFonts w:ascii="Arial" w:eastAsia="Arial" w:hAnsi="Arial" w:cs="Arial"/>
+          <w:b/>
+          <w:bCs/>
+          <w:szCs w:val="24"/>
+        </w:rPr>
+        <w:t xml:space="preserve">{fecha_actual_mes} </w:t>
+      </w:r>
+      <w:r>
+        <w:rPr>
+          <w:rFonts w:ascii="Arial" w:eastAsia="Arial" w:hAnsi="Arial" w:cs="Arial"/>
+          <w:b/>
+          <w:sz w:val="20"/>
+        </w:rPr>
+        <w:t xml:space="preserve">del </w:t>
+      </w:r>
+      <w:r>
+        <w:rPr>
+          <w:rFonts w:ascii="Arial" w:eastAsia="Arial" w:hAnsi="Arial" w:cs="Arial"/>
+          <w:b/>
+          <w:bCs/>
+          <w:szCs w:val="24"/>
+        </w:rPr>
+        <w:t>{fecha_actual_año}</w:t>
+      </w:r>
+      <w:r>
+        <w:rPr>
+          <w:rFonts w:ascii="Arial" w:eastAsia="Arial" w:hAnsi="Arial" w:cs="Arial"/>
+          <w:szCs w:val="24"/>
+        </w:rPr>
+        <w:t>,</w:t>
+      </w:r>
+      <w:r>
+        <w:rPr>
+          <w:rFonts w:ascii="Arial" w:eastAsia="Arial" w:hAnsi="Arial" w:cs="Arial"/>
+          <w:b/>
+          <w:sz w:val="20"/>
+        </w:rPr>
+        <w:t>)</w:t>
       </w:r>
     </w:p>
     <w:p>
@@ -41,87 +99,43 @@
           <w:sz w:val="20"/>
         </w:rPr>
       </w:pPr>
-      <w:proofErr w:type="spellStart"/>
-      <w:r>
-        <w:rPr>
-          <w:rFonts w:ascii="Arial" w:eastAsia="Arial" w:hAnsi="Arial" w:cs="Arial"/>
-          <w:b/>
-          <w:sz w:val="20"/>
-        </w:rPr>
-        <w:t>Nº</w:t>
-      </w:r>
-      <w:proofErr w:type="spellEnd"/>
-      <w:r>
-        <w:rPr>
-          <w:rFonts w:ascii="Arial" w:eastAsia="Arial" w:hAnsi="Arial" w:cs="Arial"/>
-          <w:b/>
-          <w:sz w:val="20"/>
-        </w:rPr>
-        <w:t xml:space="preserve"> Solicitud: </w:t>
-      </w:r>
-      <w:r>
-        <w:rPr>
-          <w:rFonts w:ascii="Arial" w:eastAsia="Arial" w:hAnsi="Arial" w:cs="Arial"/>
-          <w:b/>
-          <w:sz w:val="20"/>
-          <w:highlight w:val="yellow"/>
-          <w:u w:val="single"/>
-        </w:rPr>
-        <w:t>(</w:t>
-      </w:r>
-      <w:r>
-        <w:rPr>
-          <w:rFonts w:ascii="Arial" w:eastAsia="Arial" w:hAnsi="Arial" w:cs="Arial"/>
-          <w:b/>
-          <w:sz w:val="20"/>
-          <w:highlight w:val="yellow"/>
-          <w:u w:val="single"/>
-        </w:rPr>
-        <w:t>{</w:t>
-      </w:r>
-      <w:proofErr w:type="spellStart"/>
-      <w:r>
-        <w:rPr>
-          <w:rFonts w:ascii="Arial" w:eastAsia="Arial" w:hAnsi="Arial" w:cs="Arial"/>
-          <w:b/>
-          <w:sz w:val="20"/>
-          <w:highlight w:val="yellow"/>
-          <w:u w:val="single"/>
-        </w:rPr>
-        <w:t>expediente_numeto_caso</w:t>
-      </w:r>
-      <w:proofErr w:type="spellEnd"/>
-      <w:r>
-        <w:rPr>
-          <w:rFonts w:ascii="Arial" w:eastAsia="Arial" w:hAnsi="Arial" w:cs="Arial"/>
-          <w:b/>
-          <w:sz w:val="20"/>
-          <w:highlight w:val="yellow"/>
-          <w:u w:val="single"/>
-        </w:rPr>
-        <w:t>}</w:t>
-      </w:r>
-      <w:r>
-        <w:rPr>
-          <w:rFonts w:ascii="Arial" w:eastAsia="Arial" w:hAnsi="Arial" w:cs="Arial"/>
-          <w:b/>
-          <w:sz w:val="20"/>
-          <w:highlight w:val="yellow"/>
-        </w:rPr>
-        <w:t>)</w:t>
-      </w:r>
-    </w:p>
-    <w:p>
-      <w:pPr>
-        <w:jc w:val="both"/>
-        <w:rPr>
-          <w:rFonts w:ascii="Arial" w:eastAsia="Arial" w:hAnsi="Arial" w:cs="Arial"/>
-          <w:b/>
-          <w:sz w:val="20"/>
-        </w:rPr>
-      </w:pPr>
+      <w:r>
+        <w:rPr>
+          <w:rFonts w:ascii="Arial" w:eastAsia="Arial" w:hAnsi="Arial" w:cs="Arial"/>
+          <w:b/>
+          <w:sz w:val="20"/>
+        </w:rPr>
+        <w:t xml:space="preserve">Nº Solicitud: </w:t>
+      </w:r>
       <w:bookmarkStart w:id="0" w:name="_heading=h.gjdgxs" w:colFirst="0" w:colLast="0"/>
       <w:bookmarkEnd w:id="0"/>
+      <w:r>
+        <w:rPr>
+          <w:rFonts w:ascii="Arial" w:eastAsia="Arial" w:hAnsi="Arial" w:cs="Arial"/>
+          <w:b/>
+          <w:sz w:val="22"/>
+          <w:szCs w:val="22"/>
+        </w:rPr>
+        <w:t>{</w:t>
+      </w:r>
+      <w:r>
+        <w:rPr>
+          <w:rFonts w:ascii="Arial" w:eastAsia="Arial" w:hAnsi="Arial" w:cs="Arial"/>
+          <w:b/>
+          <w:sz w:val="22"/>
+          <w:szCs w:val="22"/>
+        </w:rPr>
+        <w:t>expediente_numero_caso</w:t>
+      </w:r>
+      <w:r>
+        <w:rPr>
+          <w:rFonts w:ascii="Arial" w:eastAsia="Arial" w:hAnsi="Arial" w:cs="Arial"/>
+          <w:b/>
+          <w:sz w:val="22"/>
+          <w:szCs w:val="22"/>
+        </w:rPr>
+        <w:t>}</w:t>
+      </w:r>
     </w:p>
     <w:p>
       <w:pPr>
@@ -166,7 +180,6 @@
         </w:rPr>
         <w:t>{</w:t>
       </w:r>
-      <w:proofErr w:type="spellStart"/>
       <w:r>
         <w:rPr>
           <w:rFonts w:ascii="Arial" w:eastAsia="Arial" w:hAnsi="Arial" w:cs="Arial"/>
@@ -176,7 +189,6 @@
         </w:rPr>
         <w:t>convocado_nombres</w:t>
       </w:r>
-      <w:proofErr w:type="spellEnd"/>
       <w:r>
         <w:rPr>
           <w:rFonts w:ascii="Arial" w:eastAsia="Arial" w:hAnsi="Arial" w:cs="Arial"/>
@@ -213,7 +225,6 @@
         </w:rPr>
         <w:t>{</w:t>
       </w:r>
-      <w:proofErr w:type="spellStart"/>
       <w:r>
         <w:rPr>
           <w:rFonts w:ascii="Arial" w:eastAsia="Arial" w:hAnsi="Arial" w:cs="Arial"/>
@@ -223,7 +234,6 @@
         </w:rPr>
         <w:t>convocado_direccion</w:t>
       </w:r>
-      <w:proofErr w:type="spellEnd"/>
       <w:r>
         <w:rPr>
           <w:rFonts w:ascii="Arial" w:eastAsia="Arial" w:hAnsi="Arial" w:cs="Arial"/>
@@ -274,7 +284,6 @@
         </w:rPr>
         <w:t>{</w:t>
       </w:r>
-      <w:proofErr w:type="spellStart"/>
       <w:proofErr w:type="gramEnd"/>
       <w:r>
         <w:rPr>
@@ -285,7 +294,6 @@
         </w:rPr>
         <w:t>convocado_barrio</w:t>
       </w:r>
-      <w:proofErr w:type="spellEnd"/>
       <w:r>
         <w:rPr>
           <w:rFonts w:ascii="Arial" w:eastAsia="Arial" w:hAnsi="Arial" w:cs="Arial"/>
@@ -320,7 +328,6 @@
         </w:rPr>
         <w:t>{</w:t>
       </w:r>
-      <w:proofErr w:type="spellStart"/>
       <w:r>
         <w:rPr>
           <w:rFonts w:ascii="Arial" w:eastAsia="Arial" w:hAnsi="Arial" w:cs="Arial"/>
@@ -337,9 +344,26 @@
           <w:bCs/>
           <w:sz w:val="20"/>
         </w:rPr>
-        <w:t>localidad</w:t>
-      </w:r>
-      <w:proofErr w:type="spellEnd"/>
+        <w:t>localidad}</w:t>
+      </w:r>
+    </w:p>
+    <w:p>
+      <w:pPr>
+        <w:jc w:val="both"/>
+        <w:rPr>
+          <w:rFonts w:ascii="Arial" w:eastAsia="Arial" w:hAnsi="Arial" w:cs="Arial"/>
+          <w:sz w:val="20"/>
+        </w:rPr>
+      </w:pPr>
+      <w:proofErr w:type="gramStart"/>
+      <w:r>
+        <w:rPr>
+          <w:rFonts w:ascii="Arial" w:eastAsia="Arial" w:hAnsi="Arial" w:cs="Arial"/>
+          <w:sz w:val="20"/>
+        </w:rPr>
+        <w:t>Ciudad :</w:t>
+      </w:r>
+      <w:proofErr w:type="gramEnd"/>
       <w:r>
         <w:rPr>
           <w:rFonts w:ascii="Arial" w:eastAsia="Arial" w:hAnsi="Arial" w:cs="Arial"/>
@@ -347,6 +371,85 @@
           <w:bCs/>
           <w:sz w:val="20"/>
         </w:rPr>
+        <w:t xml:space="preserve"> </w:t>
+      </w:r>
+      <w:r>
+        <w:rPr>
+          <w:rFonts w:ascii="Arial" w:eastAsia="Arial" w:hAnsi="Arial" w:cs="Arial"/>
+          <w:b/>
+          <w:bCs/>
+          <w:sz w:val="20"/>
+        </w:rPr>
+        <w:t>{</w:t>
+      </w:r>
+      <w:r>
+        <w:rPr>
+          <w:rFonts w:ascii="Arial" w:eastAsia="Arial" w:hAnsi="Arial" w:cs="Arial"/>
+          <w:b/>
+          <w:bCs/>
+          <w:sz w:val="20"/>
+        </w:rPr>
+        <w:t>convocado_</w:t>
+      </w:r>
+      <w:r>
+        <w:rPr>
+          <w:rFonts w:ascii="Arial" w:eastAsia="Arial" w:hAnsi="Arial" w:cs="Arial"/>
+          <w:b/>
+          <w:bCs/>
+          <w:sz w:val="20"/>
+        </w:rPr>
+        <w:t>ciudad}</w:t>
+      </w:r>
+    </w:p>
+    <w:p>
+      <w:pPr>
+        <w:jc w:val="both"/>
+        <w:rPr>
+          <w:rFonts w:ascii="Arial" w:eastAsia="Arial" w:hAnsi="Arial" w:cs="Arial"/>
+          <w:b/>
+          <w:bCs/>
+          <w:sz w:val="20"/>
+        </w:rPr>
+      </w:pPr>
+      <w:r>
+        <w:rPr>
+          <w:rFonts w:ascii="Arial" w:eastAsia="Arial" w:hAnsi="Arial" w:cs="Arial"/>
+          <w:sz w:val="20"/>
+        </w:rPr>
+        <w:t>Correo electrónico:</w:t>
+      </w:r>
+      <w:r>
+        <w:rPr>
+          <w:rFonts w:ascii="Arial" w:eastAsia="Arial" w:hAnsi="Arial" w:cs="Arial"/>
+          <w:sz w:val="20"/>
+        </w:rPr>
+        <w:t xml:space="preserve"> </w:t>
+      </w:r>
+      <w:r>
+        <w:rPr>
+          <w:rFonts w:ascii="Arial" w:eastAsia="Arial" w:hAnsi="Arial" w:cs="Arial"/>
+          <w:b/>
+          <w:bCs/>
+          <w:sz w:val="20"/>
+        </w:rPr>
+        <w:t>{</w:t>
+      </w:r>
+      <w:r>
+        <w:rPr>
+          <w:rFonts w:ascii="Arial" w:eastAsia="Arial" w:hAnsi="Arial" w:cs="Arial"/>
+          <w:b/>
+          <w:bCs/>
+          <w:sz w:val="20"/>
+        </w:rPr>
+        <w:t>convocado_correo</w:t>
+      </w:r>
+      <w:r>
+        <w:rPr>
+          <w:rFonts w:ascii="Arial" w:eastAsia="Arial" w:hAnsi="Arial" w:cs="Arial"/>
+          <w:b/>
+          <w:bCs/>
+          <w:sz w:val="20"/>
+        </w:rPr>
         <w:t>}</w:t>
       </w:r>
     </w:p>
@@ -355,25 +458,23 @@
         <w:jc w:val="both"/>
         <w:rPr>
           <w:rFonts w:ascii="Arial" w:eastAsia="Arial" w:hAnsi="Arial" w:cs="Arial"/>
-          <w:sz w:val="20"/>
-        </w:rPr>
-      </w:pPr>
-      <w:proofErr w:type="gramStart"/>
-      <w:r>
-        <w:rPr>
-          <w:rFonts w:ascii="Arial" w:eastAsia="Arial" w:hAnsi="Arial" w:cs="Arial"/>
-          <w:sz w:val="20"/>
-        </w:rPr>
-        <w:t>Ciudad :</w:t>
-      </w:r>
-      <w:proofErr w:type="gramEnd"/>
-      <w:r>
-        <w:rPr>
-          <w:rFonts w:ascii="Arial" w:eastAsia="Arial" w:hAnsi="Arial" w:cs="Arial"/>
           <w:b/>
           <w:bCs/>
           <w:sz w:val="20"/>
         </w:rPr>
+      </w:pPr>
+      <w:r>
+        <w:rPr>
+          <w:rFonts w:ascii="Arial" w:eastAsia="Arial" w:hAnsi="Arial" w:cs="Arial"/>
+          <w:sz w:val="20"/>
+        </w:rPr>
+        <w:t>Celular:</w:t>
+      </w:r>
+      <w:r>
+        <w:rPr>
+          <w:rFonts w:ascii="Arial" w:eastAsia="Arial" w:hAnsi="Arial" w:cs="Arial"/>
+          <w:sz w:val="20"/>
+        </w:rPr>
         <w:t xml:space="preserve"> </w:t>
       </w:r>
       <w:r>
@@ -385,7 +486,6 @@
         </w:rPr>
         <w:t>{</w:t>
       </w:r>
-      <w:proofErr w:type="spellStart"/>
       <w:r>
         <w:rPr>
           <w:rFonts w:ascii="Arial" w:eastAsia="Arial" w:hAnsi="Arial" w:cs="Arial"/>
@@ -393,126 +493,8 @@
           <w:bCs/>
           <w:sz w:val="20"/>
         </w:rPr>
-        <w:t>convocado_</w:t>
-      </w:r>
-      <w:r>
-        <w:rPr>
-          <w:rFonts w:ascii="Arial" w:eastAsia="Arial" w:hAnsi="Arial" w:cs="Arial"/>
-          <w:b/>
-          <w:bCs/>
-          <w:sz w:val="20"/>
-        </w:rPr>
-        <w:t>ciudad</w:t>
-      </w:r>
-      <w:proofErr w:type="spellEnd"/>
-      <w:r>
-        <w:rPr>
-          <w:rFonts w:ascii="Arial" w:eastAsia="Arial" w:hAnsi="Arial" w:cs="Arial"/>
-          <w:b/>
-          <w:bCs/>
-          <w:sz w:val="20"/>
-        </w:rPr>
-        <w:t>}</w:t>
-      </w:r>
-    </w:p>
-    <w:p>
-      <w:pPr>
-        <w:jc w:val="both"/>
-        <w:rPr>
-          <w:rFonts w:ascii="Arial" w:eastAsia="Arial" w:hAnsi="Arial" w:cs="Arial"/>
-          <w:b/>
-          <w:bCs/>
-          <w:sz w:val="20"/>
-        </w:rPr>
-      </w:pPr>
-      <w:r>
-        <w:rPr>
-          <w:rFonts w:ascii="Arial" w:eastAsia="Arial" w:hAnsi="Arial" w:cs="Arial"/>
-          <w:sz w:val="20"/>
-        </w:rPr>
-        <w:t>Correo electrónico:</w:t>
-      </w:r>
-      <w:r>
-        <w:rPr>
-          <w:rFonts w:ascii="Arial" w:eastAsia="Arial" w:hAnsi="Arial" w:cs="Arial"/>
-          <w:sz w:val="20"/>
-        </w:rPr>
-        <w:t xml:space="preserve"> </w:t>
-      </w:r>
-      <w:r>
-        <w:rPr>
-          <w:rFonts w:ascii="Arial" w:eastAsia="Arial" w:hAnsi="Arial" w:cs="Arial"/>
-          <w:b/>
-          <w:bCs/>
-          <w:sz w:val="20"/>
-        </w:rPr>
-        <w:t>{</w:t>
-      </w:r>
-      <w:proofErr w:type="spellStart"/>
-      <w:r>
-        <w:rPr>
-          <w:rFonts w:ascii="Arial" w:eastAsia="Arial" w:hAnsi="Arial" w:cs="Arial"/>
-          <w:b/>
-          <w:bCs/>
-          <w:sz w:val="20"/>
-        </w:rPr>
-        <w:t>convocado_correo</w:t>
-      </w:r>
-      <w:proofErr w:type="spellEnd"/>
-      <w:r>
-        <w:rPr>
-          <w:rFonts w:ascii="Arial" w:eastAsia="Arial" w:hAnsi="Arial" w:cs="Arial"/>
-          <w:b/>
-          <w:bCs/>
-          <w:sz w:val="20"/>
-        </w:rPr>
-        <w:t>}</w:t>
-      </w:r>
-    </w:p>
-    <w:p>
-      <w:pPr>
-        <w:jc w:val="both"/>
-        <w:rPr>
-          <w:rFonts w:ascii="Arial" w:eastAsia="Arial" w:hAnsi="Arial" w:cs="Arial"/>
-          <w:b/>
-          <w:bCs/>
-          <w:sz w:val="20"/>
-        </w:rPr>
-      </w:pPr>
-      <w:r>
-        <w:rPr>
-          <w:rFonts w:ascii="Arial" w:eastAsia="Arial" w:hAnsi="Arial" w:cs="Arial"/>
-          <w:sz w:val="20"/>
-        </w:rPr>
-        <w:t>Celular:</w:t>
-      </w:r>
-      <w:r>
-        <w:rPr>
-          <w:rFonts w:ascii="Arial" w:eastAsia="Arial" w:hAnsi="Arial" w:cs="Arial"/>
-          <w:sz w:val="20"/>
-        </w:rPr>
-        <w:t xml:space="preserve"> </w:t>
-      </w:r>
-      <w:r>
-        <w:rPr>
-          <w:rFonts w:ascii="Arial" w:eastAsia="Arial" w:hAnsi="Arial" w:cs="Arial"/>
-          <w:b/>
-          <w:bCs/>
-          <w:sz w:val="20"/>
-        </w:rPr>
-        <w:t>{</w:t>
-      </w:r>
-      <w:proofErr w:type="spellStart"/>
-      <w:r>
-        <w:rPr>
-          <w:rFonts w:ascii="Arial" w:eastAsia="Arial" w:hAnsi="Arial" w:cs="Arial"/>
-          <w:b/>
-          <w:bCs/>
-          <w:sz w:val="20"/>
-        </w:rPr>
         <w:t>convocado_celular</w:t>
       </w:r>
-      <w:proofErr w:type="spellEnd"/>
       <w:r>
         <w:rPr>
           <w:rFonts w:ascii="Arial" w:eastAsia="Arial" w:hAnsi="Arial" w:cs="Arial"/>
@@ -624,9 +606,21 @@
           <w:sz w:val="22"/>
           <w:szCs w:val="22"/>
         </w:rPr>
-        <w:t>{</w:t>
-      </w:r>
-      <w:proofErr w:type="spellStart"/>
+        <w:t>{convocante_nombres}</w:t>
+      </w:r>
+      <w:r>
+        <w:rPr>
+          <w:rFonts w:ascii="Arial" w:eastAsia="Arial" w:hAnsi="Arial" w:cs="Arial"/>
+        </w:rPr>
+        <w:t>,</w:t>
+      </w:r>
+      <w:r>
+        <w:rPr>
+          <w:rFonts w:ascii="Arial" w:eastAsia="Arial" w:hAnsi="Arial" w:cs="Arial"/>
+          <w:sz w:val="20"/>
+        </w:rPr>
+        <w:t xml:space="preserve"> identificado con Cédula de Ciudadanía </w:t>
+      </w:r>
       <w:r>
         <w:rPr>
           <w:rFonts w:ascii="Arial" w:eastAsia="Arial" w:hAnsi="Arial" w:cs="Arial"/>
@@ -634,9 +628,8 @@
           <w:sz w:val="22"/>
           <w:szCs w:val="22"/>
         </w:rPr>
-        <w:t>convocante_nombres</w:t>
-      </w:r>
-      <w:proofErr w:type="spellEnd"/>
+        <w:t>{</w:t>
+      </w:r>
       <w:r>
         <w:rPr>
           <w:rFonts w:ascii="Arial" w:eastAsia="Arial" w:hAnsi="Arial" w:cs="Arial"/>
@@ -644,20 +637,7 @@
           <w:sz w:val="22"/>
           <w:szCs w:val="22"/>
         </w:rPr>
-        <w:t>}</w:t>
-      </w:r>
-      <w:r>
-        <w:rPr>
-          <w:rFonts w:ascii="Arial" w:eastAsia="Arial" w:hAnsi="Arial" w:cs="Arial"/>
-        </w:rPr>
-        <w:t>,</w:t>
-      </w:r>
-      <w:r>
-        <w:rPr>
-          <w:rFonts w:ascii="Arial" w:eastAsia="Arial" w:hAnsi="Arial" w:cs="Arial"/>
-          <w:sz w:val="20"/>
-        </w:rPr>
-        <w:t xml:space="preserve"> identificado con Cédula de Ciudadanía </w:t>
+        <w:t>convocante_identificacion</w:t>
       </w:r>
       <w:r>
         <w:rPr>
@@ -666,26 +646,6 @@
           <w:sz w:val="22"/>
           <w:szCs w:val="22"/>
         </w:rPr>
-        <w:t>{</w:t>
-      </w:r>
-      <w:proofErr w:type="spellStart"/>
-      <w:r>
-        <w:rPr>
-          <w:rFonts w:ascii="Arial" w:eastAsia="Arial" w:hAnsi="Arial" w:cs="Arial"/>
-          <w:b/>
-          <w:sz w:val="22"/>
-          <w:szCs w:val="22"/>
-        </w:rPr>
-        <w:t>convocante_identificacion</w:t>
-      </w:r>
-      <w:proofErr w:type="spellEnd"/>
-      <w:r>
-        <w:rPr>
-          <w:rFonts w:ascii="Arial" w:eastAsia="Arial" w:hAnsi="Arial" w:cs="Arial"/>
-          <w:b/>
-          <w:sz w:val="22"/>
-          <w:szCs w:val="22"/>
-        </w:rPr>
         <w:t>}</w:t>
       </w:r>
       <w:r>
@@ -710,25 +670,43 @@
         </w:rPr>
         <w:t xml:space="preserve">solicitud de audiencia de Conciliación, con el fin de llegar a un acuerdo conciliatorio </w:t>
       </w:r>
-      <w:proofErr w:type="spellStart"/>
-      <w:r>
-        <w:rPr>
-          <w:rFonts w:ascii="Arial" w:eastAsia="Arial" w:hAnsi="Arial" w:cs="Arial"/>
+      <w:r>
+        <w:rPr>
+          <w:rFonts w:ascii="Arial" w:eastAsia="Arial" w:hAnsi="Arial" w:cs="Arial"/>
+          <w:b/>
+          <w:bCs/>
+          <w:sz w:val="20"/>
+        </w:rPr>
+        <w:t>sobre</w:t>
+      </w:r>
+      <w:r>
+        <w:rPr>
+          <w:rFonts w:ascii="Arial" w:eastAsia="Arial" w:hAnsi="Arial" w:cs="Arial"/>
+          <w:b/>
+          <w:bCs/>
+          <w:sz w:val="20"/>
+        </w:rPr>
+        <w:t xml:space="preserve"> </w:t>
+      </w:r>
+      <w:r>
+        <w:rPr>
+          <w:rFonts w:ascii="Arial" w:eastAsia="Arial" w:hAnsi="Arial" w:cs="Arial"/>
+          <w:b/>
+          <w:bCs/>
           <w:sz w:val="20"/>
           <w:u w:val="single"/>
         </w:rPr>
-        <w:t>sobre</w:t>
-      </w:r>
-      <w:r>
-        <w:rPr>
-          <w:rFonts w:ascii="Arial" w:eastAsia="Arial" w:hAnsi="Arial" w:cs="Arial"/>
-          <w:b/>
-          <w:sz w:val="20"/>
-          <w:u w:val="single"/>
+        <w:t>(</w:t>
+      </w:r>
+      <w:r>
+        <w:rPr>
+          <w:rFonts w:ascii="Arial" w:eastAsia="Arial" w:hAnsi="Arial" w:cs="Arial"/>
+          <w:b/>
+          <w:bCs/>
+          <w:sz w:val="20"/>
         </w:rPr>
         <w:t>ASUNTO</w:t>
       </w:r>
-      <w:proofErr w:type="spellEnd"/>
       <w:r>
         <w:rPr>
           <w:rFonts w:ascii="Arial" w:eastAsia="Arial" w:hAnsi="Arial" w:cs="Arial"/>
@@ -783,9 +761,8 @@
           <w:bCs/>
           <w:szCs w:val="24"/>
         </w:rPr>
-        <w:t>{</w:t>
-      </w:r>
-      <w:proofErr w:type="spellStart"/>
+        <w:t>{conciliador_nombres}</w:t>
+      </w:r>
       <w:r>
         <w:rPr>
           <w:rFonts w:ascii="Arial" w:eastAsia="Arial" w:hAnsi="Arial" w:cs="Arial"/>
@@ -793,15 +770,173 @@
           <w:bCs/>
           <w:szCs w:val="24"/>
         </w:rPr>
-        <w:t>conciliador_nombres</w:t>
-      </w:r>
-      <w:proofErr w:type="spellEnd"/>
-      <w:r>
-        <w:rPr>
-          <w:rFonts w:ascii="Arial" w:eastAsia="Arial" w:hAnsi="Arial" w:cs="Arial"/>
-          <w:b/>
-          <w:bCs/>
-          <w:szCs w:val="24"/>
+        <w:t xml:space="preserve"> </w:t>
+      </w:r>
+      <w:r>
+        <w:rPr>
+          <w:rFonts w:ascii="Arial" w:eastAsia="Arial" w:hAnsi="Arial" w:cs="Arial"/>
+          <w:sz w:val="20"/>
+        </w:rPr>
+        <w:t>quien encontró mérito para llevar a cabo la Audiencia de Conciliación y la fija para el día</w:t>
+      </w:r>
+      <w:proofErr w:type="gramStart"/>
+      <w:r>
+        <w:rPr>
+          <w:rFonts w:ascii="Arial" w:eastAsia="Arial" w:hAnsi="Arial" w:cs="Arial"/>
+          <w:sz w:val="20"/>
+        </w:rPr>
+        <w:t xml:space="preserve"> </w:t>
+      </w:r>
+      <w:r>
+        <w:rPr>
+          <w:rFonts w:ascii="Arial" w:eastAsia="Arial" w:hAnsi="Arial" w:cs="Arial"/>
+          <w:sz w:val="20"/>
+          <w:u w:val="single"/>
+        </w:rPr>
+        <w:t xml:space="preserve"> </w:t>
+      </w:r>
+      <w:r>
+        <w:rPr>
+          <w:rFonts w:ascii="Arial" w:eastAsia="Arial" w:hAnsi="Arial" w:cs="Arial"/>
+          <w:b/>
+          <w:sz w:val="20"/>
+          <w:u w:val="single"/>
+        </w:rPr>
+        <w:t xml:space="preserve"> </w:t>
+      </w:r>
+      <w:r>
+        <w:rPr>
+          <w:rFonts w:ascii="Arial" w:eastAsia="Arial" w:hAnsi="Arial" w:cs="Arial"/>
+          <w:b/>
+          <w:sz w:val="20"/>
+          <w:u w:val="single"/>
+        </w:rPr>
+        <w:t>{</w:t>
+      </w:r>
+      <w:proofErr w:type="gramEnd"/>
+      <w:r>
+        <w:rPr>
+          <w:rFonts w:ascii="Arial" w:eastAsia="Arial" w:hAnsi="Arial" w:cs="Arial"/>
+          <w:b/>
+          <w:sz w:val="20"/>
+          <w:u w:val="single"/>
+        </w:rPr>
+        <w:t>citacion_dia</w:t>
+      </w:r>
+      <w:r>
+        <w:rPr>
+          <w:rFonts w:ascii="Arial" w:eastAsia="Arial" w:hAnsi="Arial" w:cs="Arial"/>
+          <w:b/>
+          <w:sz w:val="20"/>
+          <w:u w:val="single"/>
+        </w:rPr>
+        <w:t xml:space="preserve">} </w:t>
+      </w:r>
+      <w:r>
+        <w:rPr>
+          <w:rFonts w:ascii="Arial" w:eastAsia="Arial" w:hAnsi="Arial" w:cs="Arial"/>
+          <w:b/>
+          <w:sz w:val="20"/>
+          <w:u w:val="single"/>
+        </w:rPr>
+        <w:t>DE</w:t>
+      </w:r>
+      <w:r>
+        <w:rPr>
+          <w:rFonts w:ascii="Arial" w:eastAsia="Arial" w:hAnsi="Arial" w:cs="Arial"/>
+          <w:b/>
+          <w:sz w:val="20"/>
+          <w:u w:val="single"/>
+        </w:rPr>
+        <w:t xml:space="preserve"> {</w:t>
+      </w:r>
+      <w:r>
+        <w:rPr>
+          <w:rFonts w:ascii="Arial" w:eastAsia="Arial" w:hAnsi="Arial" w:cs="Arial"/>
+          <w:b/>
+          <w:sz w:val="20"/>
+          <w:u w:val="single"/>
+        </w:rPr>
+        <w:t>citacion_</w:t>
+      </w:r>
+      <w:r>
+        <w:rPr>
+          <w:rFonts w:ascii="Arial" w:eastAsia="Arial" w:hAnsi="Arial" w:cs="Arial"/>
+          <w:b/>
+          <w:sz w:val="20"/>
+          <w:u w:val="single"/>
+        </w:rPr>
+        <w:t>mes}</w:t>
+      </w:r>
+      <w:r>
+        <w:rPr>
+          <w:rFonts w:ascii="Arial" w:eastAsia="Arial" w:hAnsi="Arial" w:cs="Arial"/>
+          <w:b/>
+          <w:sz w:val="20"/>
+          <w:u w:val="single"/>
+        </w:rPr>
+        <w:t xml:space="preserve"> DE </w:t>
+      </w:r>
+      <w:r>
+        <w:rPr>
+          <w:rFonts w:ascii="Arial" w:eastAsia="Arial" w:hAnsi="Arial" w:cs="Arial"/>
+          <w:b/>
+          <w:sz w:val="20"/>
+          <w:u w:val="single"/>
+        </w:rPr>
+        <w:t>{</w:t>
+      </w:r>
+      <w:r>
+        <w:rPr>
+          <w:rFonts w:ascii="Arial" w:eastAsia="Arial" w:hAnsi="Arial" w:cs="Arial"/>
+          <w:b/>
+          <w:sz w:val="20"/>
+          <w:u w:val="single"/>
+        </w:rPr>
+        <w:t>citacion_año</w:t>
+      </w:r>
+      <w:r>
+        <w:rPr>
+          <w:rFonts w:ascii="Arial" w:eastAsia="Arial" w:hAnsi="Arial" w:cs="Arial"/>
+          <w:b/>
+          <w:sz w:val="20"/>
+          <w:u w:val="single"/>
+        </w:rPr>
+        <w:t xml:space="preserve">} </w:t>
+      </w:r>
+      <w:r>
+        <w:rPr>
+          <w:rFonts w:ascii="Arial" w:eastAsia="Arial" w:hAnsi="Arial" w:cs="Arial"/>
+          <w:b/>
+          <w:sz w:val="20"/>
+          <w:u w:val="single"/>
+        </w:rPr>
+        <w:t>A LAS HORA  (</w:t>
+      </w:r>
+      <w:r>
+        <w:rPr>
+          <w:rFonts w:ascii="Arial" w:eastAsia="Arial" w:hAnsi="Arial" w:cs="Arial"/>
+          <w:b/>
+          <w:sz w:val="20"/>
+          <w:u w:val="single"/>
+        </w:rPr>
+        <w:t>{</w:t>
+      </w:r>
+      <w:r>
+        <w:rPr>
+          <w:rFonts w:ascii="Arial" w:eastAsia="Arial" w:hAnsi="Arial" w:cs="Arial"/>
+          <w:b/>
+          <w:sz w:val="20"/>
+          <w:u w:val="single"/>
+        </w:rPr>
+        <w:t>citacion_turno</w:t>
+      </w:r>
+      <w:r>
+        <w:rPr>
+          <w:rFonts w:ascii="Arial" w:eastAsia="Arial" w:hAnsi="Arial" w:cs="Arial"/>
+          <w:b/>
+          <w:sz w:val="20"/>
+          <w:u w:val="single"/>
         </w:rPr>
         <w:t>}</w:t>
       </w:r>
@@ -809,8 +944,16 @@
         <w:rPr>
           <w:rFonts w:ascii="Arial" w:eastAsia="Arial" w:hAnsi="Arial" w:cs="Arial"/>
           <w:b/>
-          <w:bCs/>
-          <w:szCs w:val="24"/>
+          <w:sz w:val="20"/>
+          <w:u w:val="single"/>
+        </w:rPr>
+        <w:t>),</w:t>
+      </w:r>
+      <w:r>
+        <w:rPr>
+          <w:rFonts w:ascii="Arial" w:eastAsia="Arial" w:hAnsi="Arial" w:cs="Arial"/>
+          <w:b/>
+          <w:sz w:val="20"/>
         </w:rPr>
         <w:t xml:space="preserve"> </w:t>
       </w:r>
@@ -819,225 +962,7 @@
           <w:rFonts w:ascii="Arial" w:eastAsia="Arial" w:hAnsi="Arial" w:cs="Arial"/>
           <w:sz w:val="20"/>
         </w:rPr>
-        <w:t>quien encontró mérito para llevar a cabo la Audiencia de Conciliación y la fija para el día</w:t>
-      </w:r>
-      <w:proofErr w:type="gramStart"/>
-      <w:r>
-        <w:rPr>
-          <w:rFonts w:ascii="Arial" w:eastAsia="Arial" w:hAnsi="Arial" w:cs="Arial"/>
-          <w:sz w:val="20"/>
-        </w:rPr>
-        <w:t xml:space="preserve"> </w:t>
-      </w:r>
-      <w:r>
-        <w:rPr>
-          <w:rFonts w:ascii="Arial" w:eastAsia="Arial" w:hAnsi="Arial" w:cs="Arial"/>
-          <w:sz w:val="20"/>
-          <w:u w:val="single"/>
-        </w:rPr>
-        <w:t xml:space="preserve"> </w:t>
-      </w:r>
-      <w:r>
-        <w:rPr>
-          <w:rFonts w:ascii="Arial" w:eastAsia="Arial" w:hAnsi="Arial" w:cs="Arial"/>
-          <w:b/>
-          <w:sz w:val="20"/>
-          <w:u w:val="single"/>
-        </w:rPr>
-        <w:t xml:space="preserve"> </w:t>
-      </w:r>
-      <w:r>
-        <w:rPr>
-          <w:rFonts w:ascii="Arial" w:eastAsia="Arial" w:hAnsi="Arial" w:cs="Arial"/>
-          <w:b/>
-          <w:sz w:val="20"/>
-          <w:u w:val="single"/>
-        </w:rPr>
-        <w:t>{</w:t>
-      </w:r>
-      <w:proofErr w:type="spellStart"/>
-      <w:proofErr w:type="gramEnd"/>
-      <w:r>
-        <w:rPr>
-          <w:rFonts w:ascii="Arial" w:eastAsia="Arial" w:hAnsi="Arial" w:cs="Arial"/>
-          <w:b/>
-          <w:sz w:val="20"/>
-          <w:u w:val="single"/>
-        </w:rPr>
-        <w:t>citacion_dia</w:t>
-      </w:r>
-      <w:proofErr w:type="spellEnd"/>
-      <w:r>
-        <w:rPr>
-          <w:rFonts w:ascii="Arial" w:eastAsia="Arial" w:hAnsi="Arial" w:cs="Arial"/>
-          <w:b/>
-          <w:sz w:val="20"/>
-          <w:u w:val="single"/>
-        </w:rPr>
-        <w:t xml:space="preserve">} </w:t>
-      </w:r>
-      <w:r>
-        <w:rPr>
-          <w:rFonts w:ascii="Arial" w:eastAsia="Arial" w:hAnsi="Arial" w:cs="Arial"/>
-          <w:b/>
-          <w:sz w:val="20"/>
-          <w:u w:val="single"/>
-        </w:rPr>
-        <w:t>DE</w:t>
-      </w:r>
-      <w:r>
-        <w:rPr>
-          <w:rFonts w:ascii="Arial" w:eastAsia="Arial" w:hAnsi="Arial" w:cs="Arial"/>
-          <w:b/>
-          <w:sz w:val="20"/>
-          <w:u w:val="single"/>
-        </w:rPr>
-        <w:t xml:space="preserve"> {</w:t>
-      </w:r>
-      <w:proofErr w:type="spellStart"/>
-      <w:r>
-        <w:rPr>
-          <w:rFonts w:ascii="Arial" w:eastAsia="Arial" w:hAnsi="Arial" w:cs="Arial"/>
-          <w:b/>
-          <w:sz w:val="20"/>
-          <w:u w:val="single"/>
-        </w:rPr>
-        <w:t>citacion_</w:t>
-      </w:r>
-      <w:r>
-        <w:rPr>
-          <w:rFonts w:ascii="Arial" w:eastAsia="Arial" w:hAnsi="Arial" w:cs="Arial"/>
-          <w:b/>
-          <w:sz w:val="20"/>
-          <w:u w:val="single"/>
-        </w:rPr>
-        <w:t>mes</w:t>
-      </w:r>
-      <w:proofErr w:type="spellEnd"/>
-      <w:r>
-        <w:rPr>
-          <w:rFonts w:ascii="Arial" w:eastAsia="Arial" w:hAnsi="Arial" w:cs="Arial"/>
-          <w:b/>
-          <w:sz w:val="20"/>
-          <w:u w:val="single"/>
-        </w:rPr>
-        <w:t>}</w:t>
-      </w:r>
-      <w:r>
-        <w:rPr>
-          <w:rFonts w:ascii="Arial" w:eastAsia="Arial" w:hAnsi="Arial" w:cs="Arial"/>
-          <w:b/>
-          <w:sz w:val="20"/>
-          <w:u w:val="single"/>
-        </w:rPr>
-        <w:t xml:space="preserve"> DE </w:t>
-      </w:r>
-      <w:r>
-        <w:rPr>
-          <w:rFonts w:ascii="Arial" w:eastAsia="Arial" w:hAnsi="Arial" w:cs="Arial"/>
-          <w:b/>
-          <w:sz w:val="20"/>
-          <w:u w:val="single"/>
-        </w:rPr>
-        <w:t>{</w:t>
-      </w:r>
-      <w:proofErr w:type="spellStart"/>
-      <w:r>
-        <w:rPr>
-          <w:rFonts w:ascii="Arial" w:eastAsia="Arial" w:hAnsi="Arial" w:cs="Arial"/>
-          <w:b/>
-          <w:sz w:val="20"/>
-          <w:u w:val="single"/>
-        </w:rPr>
-        <w:t>citacion_año</w:t>
-      </w:r>
-      <w:proofErr w:type="spellEnd"/>
-      <w:r>
-        <w:rPr>
-          <w:rFonts w:ascii="Arial" w:eastAsia="Arial" w:hAnsi="Arial" w:cs="Arial"/>
-          <w:b/>
-          <w:sz w:val="20"/>
-          <w:u w:val="single"/>
-        </w:rPr>
-        <w:t xml:space="preserve">} </w:t>
-      </w:r>
-      <w:r>
-        <w:rPr>
-          <w:rFonts w:ascii="Arial" w:eastAsia="Arial" w:hAnsi="Arial" w:cs="Arial"/>
-          <w:b/>
-          <w:sz w:val="20"/>
-          <w:u w:val="single"/>
-        </w:rPr>
-        <w:t>A LAS HORA  (</w:t>
-      </w:r>
-      <w:r>
-        <w:rPr>
-          <w:rFonts w:ascii="Arial" w:eastAsia="Arial" w:hAnsi="Arial" w:cs="Arial"/>
-          <w:b/>
-          <w:sz w:val="20"/>
-          <w:u w:val="single"/>
-        </w:rPr>
-        <w:t>{</w:t>
-      </w:r>
-      <w:proofErr w:type="spellStart"/>
-      <w:r>
-        <w:rPr>
-          <w:rFonts w:ascii="Arial" w:eastAsia="Arial" w:hAnsi="Arial" w:cs="Arial"/>
-          <w:b/>
-          <w:sz w:val="20"/>
-          <w:u w:val="single"/>
-        </w:rPr>
-        <w:t>citacion_turno</w:t>
-      </w:r>
-      <w:proofErr w:type="spellEnd"/>
-      <w:r>
-        <w:rPr>
-          <w:rFonts w:ascii="Arial" w:eastAsia="Arial" w:hAnsi="Arial" w:cs="Arial"/>
-          <w:b/>
-          <w:sz w:val="20"/>
-          <w:u w:val="single"/>
-        </w:rPr>
-        <w:t>}</w:t>
-      </w:r>
-      <w:r>
-        <w:rPr>
-          <w:rFonts w:ascii="Arial" w:eastAsia="Arial" w:hAnsi="Arial" w:cs="Arial"/>
-          <w:b/>
-          <w:sz w:val="20"/>
-          <w:u w:val="single"/>
-        </w:rPr>
-        <w:t>),</w:t>
-      </w:r>
-      <w:r>
-        <w:rPr>
-          <w:rFonts w:ascii="Arial" w:eastAsia="Arial" w:hAnsi="Arial" w:cs="Arial"/>
-          <w:b/>
-          <w:sz w:val="20"/>
-        </w:rPr>
-        <w:t xml:space="preserve"> </w:t>
-      </w:r>
-      <w:r>
-        <w:rPr>
-          <w:rFonts w:ascii="Arial" w:eastAsia="Arial" w:hAnsi="Arial" w:cs="Arial"/>
-          <w:sz w:val="20"/>
-        </w:rPr>
-        <w:t xml:space="preserve">en nuestras instalaciones ubicadas en la Calle 12 Nº 8 -37/51 de  esta ciudad, </w:t>
-      </w:r>
-      <w:proofErr w:type="spellStart"/>
-      <w:r>
-        <w:rPr>
-          <w:rFonts w:ascii="Arial" w:eastAsia="Arial" w:hAnsi="Arial" w:cs="Arial"/>
-          <w:sz w:val="20"/>
-        </w:rPr>
-        <w:t>tel</w:t>
-      </w:r>
-      <w:proofErr w:type="spellEnd"/>
-      <w:r>
-        <w:rPr>
-          <w:rFonts w:ascii="Arial" w:eastAsia="Arial" w:hAnsi="Arial" w:cs="Arial"/>
-          <w:sz w:val="20"/>
-        </w:rPr>
-        <w:t>: 3212179704 o en el correo ccjoseignaciotalerolosada@ugc.edu.co.</w:t>
+        <w:t>en nuestras instalaciones ubicadas en la Calle 12 Nº 8 -37/51 de  esta ciudad, tel: 3212179704 o en el correo ccjoseignaciotalerolosada@ugc.edu.co.</w:t>
       </w:r>
     </w:p>
     <w:p>
@@ -1306,41 +1231,13 @@
           <w:sz w:val="20"/>
         </w:rPr>
       </w:pPr>
-      <w:proofErr w:type="spellStart"/>
-      <w:r>
-        <w:rPr>
-          <w:rFonts w:ascii="Arial" w:eastAsia="Arial" w:hAnsi="Arial" w:cs="Arial"/>
-          <w:b/>
-          <w:sz w:val="20"/>
-        </w:rPr>
-        <w:t>Dr</w:t>
-      </w:r>
-      <w:proofErr w:type="spellEnd"/>
-      <w:r>
-        <w:rPr>
-          <w:rFonts w:ascii="Arial" w:eastAsia="Arial" w:hAnsi="Arial" w:cs="Arial"/>
-          <w:b/>
-          <w:sz w:val="20"/>
-        </w:rPr>
-        <w:t>@. {</w:t>
-      </w:r>
-      <w:proofErr w:type="spellStart"/>
-      <w:r>
-        <w:rPr>
-          <w:rFonts w:ascii="Arial" w:eastAsia="Arial" w:hAnsi="Arial" w:cs="Arial"/>
-          <w:b/>
-          <w:sz w:val="20"/>
-        </w:rPr>
-        <w:t>conciliador_nombres</w:t>
-      </w:r>
-      <w:proofErr w:type="spellEnd"/>
-      <w:r>
-        <w:rPr>
-          <w:rFonts w:ascii="Arial" w:eastAsia="Arial" w:hAnsi="Arial" w:cs="Arial"/>
-          <w:b/>
-          <w:sz w:val="20"/>
-        </w:rPr>
-        <w:t xml:space="preserve">} </w:t>
+      <w:r>
+        <w:rPr>
+          <w:rFonts w:ascii="Arial" w:eastAsia="Arial" w:hAnsi="Arial" w:cs="Arial"/>
+          <w:b/>
+          <w:sz w:val="20"/>
+        </w:rPr>
+        <w:t xml:space="preserve">Dr@. {conciliador_nombres} </w:t>
       </w:r>
     </w:p>
     <w:p>
@@ -1376,25 +1273,7 @@
           <w:b/>
           <w:sz w:val="20"/>
         </w:rPr>
-        <w:t>{</w:t>
-      </w:r>
-      <w:proofErr w:type="spellStart"/>
-      <w:r>
-        <w:rPr>
-          <w:rFonts w:ascii="Arial" w:eastAsia="Tahoma" w:hAnsi="Arial" w:cs="Arial"/>
-          <w:b/>
-          <w:sz w:val="20"/>
-        </w:rPr>
-        <w:t>conciliador_correo</w:t>
-      </w:r>
-      <w:proofErr w:type="spellEnd"/>
-      <w:r>
-        <w:rPr>
-          <w:rFonts w:ascii="Arial" w:eastAsia="Tahoma" w:hAnsi="Arial" w:cs="Arial"/>
-          <w:b/>
-          <w:sz w:val="20"/>
-        </w:rPr>
-        <w:t>}</w:t>
+        <w:t>{conciliador_correo}</w:t>
       </w:r>
     </w:p>
     <w:p>
@@ -1818,7 +1697,7 @@
             </wp:anchor>
           </w:drawing>
         </mc:Choice>
-        <mc:Fallback xmlns:dgm="http://schemas.openxmlformats.org/drawingml/2006/diagram" xmlns:lc="http://schemas.openxmlformats.org/drawingml/2006/lockedCanvas" xmlns:c="http://schemas.openxmlformats.org/drawingml/2006/chart" xmlns:pic="http://schemas.openxmlformats.org/drawingml/2006/picture" xmlns:a="http://schemas.openxmlformats.org/drawingml/2006/main" xmlns:sl="http://schemas.openxmlformats.org/schemaLibrary/2006/main">
+        <mc:Fallback xmlns:sl="http://schemas.openxmlformats.org/schemaLibrary/2006/main" xmlns:a="http://schemas.openxmlformats.org/drawingml/2006/main" xmlns:pic="http://schemas.openxmlformats.org/drawingml/2006/picture" xmlns:c="http://schemas.openxmlformats.org/drawingml/2006/chart" xmlns:lc="http://schemas.openxmlformats.org/drawingml/2006/lockedCanvas" xmlns:dgm="http://schemas.openxmlformats.org/drawingml/2006/diagram">
           <w:drawing>
             <wp:anchor allowOverlap="1" behindDoc="0" distB="0" distT="0" distL="114300" distR="114300" hidden="0" layoutInCell="1" locked="0" relativeHeight="0" simplePos="0">
               <wp:simplePos x="0" y="0"/>

--- a/Backend/ApiGeneradorDocumentos/CITACION AUDIENCIA DE CONCILIACION.docx
+++ b/Backend/ApiGeneradorDocumentos/CITACION AUDIENCIA DE CONCILIACION.docx
@@ -18,7 +18,16 @@
           <w:b/>
           <w:sz w:val="20"/>
         </w:rPr>
-        <w:t>Bogotá D.C., (</w:t>
+        <w:t xml:space="preserve">Bogotá </w:t>
+      </w:r>
+      <w:proofErr w:type="gramStart"/>
+      <w:r>
+        <w:rPr>
+          <w:rFonts w:ascii="Arial" w:eastAsia="Arial" w:hAnsi="Arial" w:cs="Arial"/>
+          <w:b/>
+          <w:sz w:val="20"/>
+        </w:rPr>
+        <w:t>D.C.</w:t>
       </w:r>
       <w:r>
         <w:rPr>
@@ -27,7 +36,28 @@
           <w:bCs/>
           <w:szCs w:val="24"/>
         </w:rPr>
-        <w:t>{fecha_actual_dia}</w:t>
+        <w:t>{</w:t>
+      </w:r>
+      <w:proofErr w:type="spellStart"/>
+      <w:proofErr w:type="gramEnd"/>
+      <w:r>
+        <w:rPr>
+          <w:rFonts w:ascii="Arial" w:eastAsia="Arial" w:hAnsi="Arial" w:cs="Arial"/>
+          <w:b/>
+          <w:bCs/>
+          <w:szCs w:val="24"/>
+        </w:rPr>
+        <w:t>fecha_actual_dia</w:t>
+      </w:r>
+      <w:proofErr w:type="spellEnd"/>
+      <w:r>
+        <w:rPr>
+          <w:rFonts w:ascii="Arial" w:eastAsia="Arial" w:hAnsi="Arial" w:cs="Arial"/>
+          <w:b/>
+          <w:bCs/>
+          <w:szCs w:val="24"/>
+        </w:rPr>
+        <w:t>}</w:t>
       </w:r>
       <w:r>
         <w:rPr>
@@ -44,7 +74,27 @@
           <w:bCs/>
           <w:szCs w:val="24"/>
         </w:rPr>
-        <w:t xml:space="preserve">{fecha_actual_mes} </w:t>
+        <w:t>{</w:t>
+      </w:r>
+      <w:proofErr w:type="spellStart"/>
+      <w:r>
+        <w:rPr>
+          <w:rFonts w:ascii="Arial" w:eastAsia="Arial" w:hAnsi="Arial" w:cs="Arial"/>
+          <w:b/>
+          <w:bCs/>
+          <w:szCs w:val="24"/>
+        </w:rPr>
+        <w:t>fecha_actual_mes</w:t>
+      </w:r>
+      <w:proofErr w:type="spellEnd"/>
+      <w:r>
+        <w:rPr>
+          <w:rFonts w:ascii="Arial" w:eastAsia="Arial" w:hAnsi="Arial" w:cs="Arial"/>
+          <w:b/>
+          <w:bCs/>
+          <w:szCs w:val="24"/>
+        </w:rPr>
+        <w:t xml:space="preserve">} </w:t>
       </w:r>
       <w:r>
         <w:rPr>
@@ -61,22 +111,27 @@
           <w:bCs/>
           <w:szCs w:val="24"/>
         </w:rPr>
-        <w:t>{fecha_actual_año}</w:t>
-      </w:r>
-      <w:r>
-        <w:rPr>
-          <w:rFonts w:ascii="Arial" w:eastAsia="Arial" w:hAnsi="Arial" w:cs="Arial"/>
+        <w:t>{</w:t>
+      </w:r>
+      <w:proofErr w:type="spellStart"/>
+      <w:r>
+        <w:rPr>
+          <w:rFonts w:ascii="Arial" w:eastAsia="Arial" w:hAnsi="Arial" w:cs="Arial"/>
+          <w:b/>
+          <w:bCs/>
           <w:szCs w:val="24"/>
         </w:rPr>
-        <w:t>,</w:t>
-      </w:r>
-      <w:r>
-        <w:rPr>
-          <w:rFonts w:ascii="Arial" w:eastAsia="Arial" w:hAnsi="Arial" w:cs="Arial"/>
-          <w:b/>
-          <w:sz w:val="20"/>
-        </w:rPr>
-        <w:t>)</w:t>
+        <w:t>fecha_actual_año</w:t>
+      </w:r>
+      <w:proofErr w:type="spellEnd"/>
+      <w:r>
+        <w:rPr>
+          <w:rFonts w:ascii="Arial" w:eastAsia="Arial" w:hAnsi="Arial" w:cs="Arial"/>
+          <w:b/>
+          <w:bCs/>
+          <w:szCs w:val="24"/>
+        </w:rPr>
+        <w:t>}</w:t>
       </w:r>
     </w:p>
     <w:p>
@@ -99,13 +154,23 @@
           <w:sz w:val="20"/>
         </w:rPr>
       </w:pPr>
-      <w:r>
-        <w:rPr>
-          <w:rFonts w:ascii="Arial" w:eastAsia="Arial" w:hAnsi="Arial" w:cs="Arial"/>
-          <w:b/>
-          <w:sz w:val="20"/>
-        </w:rPr>
-        <w:t xml:space="preserve">Nº Solicitud: </w:t>
+      <w:proofErr w:type="spellStart"/>
+      <w:r>
+        <w:rPr>
+          <w:rFonts w:ascii="Arial" w:eastAsia="Arial" w:hAnsi="Arial" w:cs="Arial"/>
+          <w:b/>
+          <w:sz w:val="20"/>
+        </w:rPr>
+        <w:t>Nº</w:t>
+      </w:r>
+      <w:proofErr w:type="spellEnd"/>
+      <w:r>
+        <w:rPr>
+          <w:rFonts w:ascii="Arial" w:eastAsia="Arial" w:hAnsi="Arial" w:cs="Arial"/>
+          <w:b/>
+          <w:sz w:val="20"/>
+        </w:rPr>
+        <w:t xml:space="preserve"> Solicitud: </w:t>
       </w:r>
       <w:bookmarkStart w:id="0" w:name="_heading=h.gjdgxs" w:colFirst="0" w:colLast="0"/>
       <w:bookmarkEnd w:id="0"/>
@@ -118,6 +183,7 @@
         </w:rPr>
         <w:t>{</w:t>
       </w:r>
+      <w:proofErr w:type="spellStart"/>
       <w:r>
         <w:rPr>
           <w:rFonts w:ascii="Arial" w:eastAsia="Arial" w:hAnsi="Arial" w:cs="Arial"/>
@@ -127,6 +193,7 @@
         </w:rPr>
         <w:t>expediente_numero_caso</w:t>
       </w:r>
+      <w:proofErr w:type="spellEnd"/>
       <w:r>
         <w:rPr>
           <w:rFonts w:ascii="Arial" w:eastAsia="Arial" w:hAnsi="Arial" w:cs="Arial"/>
@@ -180,6 +247,7 @@
         </w:rPr>
         <w:t>{</w:t>
       </w:r>
+      <w:proofErr w:type="spellStart"/>
       <w:r>
         <w:rPr>
           <w:rFonts w:ascii="Arial" w:eastAsia="Arial" w:hAnsi="Arial" w:cs="Arial"/>
@@ -187,7 +255,7 @@
           <w:sz w:val="22"/>
           <w:szCs w:val="22"/>
         </w:rPr>
-        <w:t>convocado_nombres</w:t>
+        <w:t>citado</w:t>
       </w:r>
       <w:r>
         <w:rPr>
@@ -196,6 +264,16 @@
           <w:sz w:val="22"/>
           <w:szCs w:val="22"/>
         </w:rPr>
+        <w:t>_nombres</w:t>
+      </w:r>
+      <w:proofErr w:type="spellEnd"/>
+      <w:r>
+        <w:rPr>
+          <w:rFonts w:ascii="Arial" w:eastAsia="Arial" w:hAnsi="Arial" w:cs="Arial"/>
+          <w:b/>
+          <w:sz w:val="22"/>
+          <w:szCs w:val="22"/>
+        </w:rPr>
         <w:t>}</w:t>
       </w:r>
     </w:p>
@@ -225,15 +303,26 @@
         </w:rPr>
         <w:t>{</w:t>
       </w:r>
-      <w:r>
-        <w:rPr>
-          <w:rFonts w:ascii="Arial" w:eastAsia="Arial" w:hAnsi="Arial" w:cs="Arial"/>
-          <w:b/>
-          <w:bCs/>
-          <w:sz w:val="20"/>
-        </w:rPr>
-        <w:t>convocado_direccion</w:t>
-      </w:r>
+      <w:proofErr w:type="spellStart"/>
+      <w:r>
+        <w:rPr>
+          <w:rFonts w:ascii="Arial" w:eastAsia="Arial" w:hAnsi="Arial" w:cs="Arial"/>
+          <w:b/>
+          <w:bCs/>
+          <w:sz w:val="20"/>
+        </w:rPr>
+        <w:t>citado</w:t>
+      </w:r>
+      <w:r>
+        <w:rPr>
+          <w:rFonts w:ascii="Arial" w:eastAsia="Arial" w:hAnsi="Arial" w:cs="Arial"/>
+          <w:b/>
+          <w:bCs/>
+          <w:sz w:val="20"/>
+        </w:rPr>
+        <w:t>_direccion</w:t>
+      </w:r>
+      <w:proofErr w:type="spellEnd"/>
       <w:r>
         <w:rPr>
           <w:rFonts w:ascii="Arial" w:eastAsia="Arial" w:hAnsi="Arial" w:cs="Arial"/>
@@ -284,6 +373,7 @@
         </w:rPr>
         <w:t>{</w:t>
       </w:r>
+      <w:proofErr w:type="spellStart"/>
       <w:proofErr w:type="gramEnd"/>
       <w:r>
         <w:rPr>
@@ -292,8 +382,18 @@
           <w:bCs/>
           <w:sz w:val="20"/>
         </w:rPr>
-        <w:t>convocado_barrio</w:t>
-      </w:r>
+        <w:t>citado</w:t>
+      </w:r>
+      <w:r>
+        <w:rPr>
+          <w:rFonts w:ascii="Arial" w:eastAsia="Arial" w:hAnsi="Arial" w:cs="Arial"/>
+          <w:b/>
+          <w:bCs/>
+          <w:sz w:val="20"/>
+        </w:rPr>
+        <w:t>_barrio</w:t>
+      </w:r>
+      <w:proofErr w:type="spellEnd"/>
       <w:r>
         <w:rPr>
           <w:rFonts w:ascii="Arial" w:eastAsia="Arial" w:hAnsi="Arial" w:cs="Arial"/>
@@ -328,23 +428,43 @@
         </w:rPr>
         <w:t>{</w:t>
       </w:r>
-      <w:r>
-        <w:rPr>
-          <w:rFonts w:ascii="Arial" w:eastAsia="Arial" w:hAnsi="Arial" w:cs="Arial"/>
-          <w:b/>
-          <w:bCs/>
-          <w:sz w:val="20"/>
-        </w:rPr>
-        <w:t>convocado_</w:t>
-      </w:r>
-      <w:r>
-        <w:rPr>
-          <w:rFonts w:ascii="Arial" w:eastAsia="Arial" w:hAnsi="Arial" w:cs="Arial"/>
-          <w:b/>
-          <w:bCs/>
-          <w:sz w:val="20"/>
-        </w:rPr>
-        <w:t>localidad}</w:t>
+      <w:proofErr w:type="spellStart"/>
+      <w:r>
+        <w:rPr>
+          <w:rFonts w:ascii="Arial" w:eastAsia="Arial" w:hAnsi="Arial" w:cs="Arial"/>
+          <w:b/>
+          <w:bCs/>
+          <w:sz w:val="20"/>
+        </w:rPr>
+        <w:t>citado</w:t>
+      </w:r>
+      <w:r>
+        <w:rPr>
+          <w:rFonts w:ascii="Arial" w:eastAsia="Arial" w:hAnsi="Arial" w:cs="Arial"/>
+          <w:b/>
+          <w:bCs/>
+          <w:sz w:val="20"/>
+        </w:rPr>
+        <w:t>_</w:t>
+      </w:r>
+      <w:r>
+        <w:rPr>
+          <w:rFonts w:ascii="Arial" w:eastAsia="Arial" w:hAnsi="Arial" w:cs="Arial"/>
+          <w:b/>
+          <w:bCs/>
+          <w:sz w:val="20"/>
+        </w:rPr>
+        <w:t>localidad</w:t>
+      </w:r>
+      <w:proofErr w:type="spellEnd"/>
+      <w:r>
+        <w:rPr>
+          <w:rFonts w:ascii="Arial" w:eastAsia="Arial" w:hAnsi="Arial" w:cs="Arial"/>
+          <w:b/>
+          <w:bCs/>
+          <w:sz w:val="20"/>
+        </w:rPr>
+        <w:t>}</w:t>
       </w:r>
     </w:p>
     <w:p>
@@ -382,23 +502,43 @@
         </w:rPr>
         <w:t>{</w:t>
       </w:r>
-      <w:r>
-        <w:rPr>
-          <w:rFonts w:ascii="Arial" w:eastAsia="Arial" w:hAnsi="Arial" w:cs="Arial"/>
-          <w:b/>
-          <w:bCs/>
-          <w:sz w:val="20"/>
-        </w:rPr>
-        <w:t>convocado_</w:t>
-      </w:r>
-      <w:r>
-        <w:rPr>
-          <w:rFonts w:ascii="Arial" w:eastAsia="Arial" w:hAnsi="Arial" w:cs="Arial"/>
-          <w:b/>
-          <w:bCs/>
-          <w:sz w:val="20"/>
-        </w:rPr>
-        <w:t>ciudad}</w:t>
+      <w:proofErr w:type="spellStart"/>
+      <w:r>
+        <w:rPr>
+          <w:rFonts w:ascii="Arial" w:eastAsia="Arial" w:hAnsi="Arial" w:cs="Arial"/>
+          <w:b/>
+          <w:bCs/>
+          <w:sz w:val="20"/>
+        </w:rPr>
+        <w:t>citado</w:t>
+      </w:r>
+      <w:r>
+        <w:rPr>
+          <w:rFonts w:ascii="Arial" w:eastAsia="Arial" w:hAnsi="Arial" w:cs="Arial"/>
+          <w:b/>
+          <w:bCs/>
+          <w:sz w:val="20"/>
+        </w:rPr>
+        <w:t>_</w:t>
+      </w:r>
+      <w:r>
+        <w:rPr>
+          <w:rFonts w:ascii="Arial" w:eastAsia="Arial" w:hAnsi="Arial" w:cs="Arial"/>
+          <w:b/>
+          <w:bCs/>
+          <w:sz w:val="20"/>
+        </w:rPr>
+        <w:t>ciudad</w:t>
+      </w:r>
+      <w:proofErr w:type="spellEnd"/>
+      <w:r>
+        <w:rPr>
+          <w:rFonts w:ascii="Arial" w:eastAsia="Arial" w:hAnsi="Arial" w:cs="Arial"/>
+          <w:b/>
+          <w:bCs/>
+          <w:sz w:val="20"/>
+        </w:rPr>
+        <w:t>}</w:t>
       </w:r>
     </w:p>
     <w:p>
@@ -434,15 +574,26 @@
         </w:rPr>
         <w:t>{</w:t>
       </w:r>
-      <w:r>
-        <w:rPr>
-          <w:rFonts w:ascii="Arial" w:eastAsia="Arial" w:hAnsi="Arial" w:cs="Arial"/>
-          <w:b/>
-          <w:bCs/>
-          <w:sz w:val="20"/>
-        </w:rPr>
-        <w:t>convocado_correo</w:t>
-      </w:r>
+      <w:proofErr w:type="spellStart"/>
+      <w:r>
+        <w:rPr>
+          <w:rFonts w:ascii="Arial" w:eastAsia="Arial" w:hAnsi="Arial" w:cs="Arial"/>
+          <w:b/>
+          <w:bCs/>
+          <w:sz w:val="20"/>
+        </w:rPr>
+        <w:t>citado</w:t>
+      </w:r>
+      <w:r>
+        <w:rPr>
+          <w:rFonts w:ascii="Arial" w:eastAsia="Arial" w:hAnsi="Arial" w:cs="Arial"/>
+          <w:b/>
+          <w:bCs/>
+          <w:sz w:val="20"/>
+        </w:rPr>
+        <w:t>_correo</w:t>
+      </w:r>
+      <w:proofErr w:type="spellEnd"/>
       <w:r>
         <w:rPr>
           <w:rFonts w:ascii="Arial" w:eastAsia="Arial" w:hAnsi="Arial" w:cs="Arial"/>
@@ -486,15 +637,26 @@
         </w:rPr>
         <w:t>{</w:t>
       </w:r>
-      <w:r>
-        <w:rPr>
-          <w:rFonts w:ascii="Arial" w:eastAsia="Arial" w:hAnsi="Arial" w:cs="Arial"/>
-          <w:b/>
-          <w:bCs/>
-          <w:sz w:val="20"/>
-        </w:rPr>
-        <w:t>convocado_celular</w:t>
-      </w:r>
+      <w:proofErr w:type="spellStart"/>
+      <w:r>
+        <w:rPr>
+          <w:rFonts w:ascii="Arial" w:eastAsia="Arial" w:hAnsi="Arial" w:cs="Arial"/>
+          <w:b/>
+          <w:bCs/>
+          <w:sz w:val="20"/>
+        </w:rPr>
+        <w:t>citado</w:t>
+      </w:r>
+      <w:r>
+        <w:rPr>
+          <w:rFonts w:ascii="Arial" w:eastAsia="Arial" w:hAnsi="Arial" w:cs="Arial"/>
+          <w:b/>
+          <w:bCs/>
+          <w:sz w:val="20"/>
+        </w:rPr>
+        <w:t>_celular</w:t>
+      </w:r>
+      <w:proofErr w:type="spellEnd"/>
       <w:r>
         <w:rPr>
           <w:rFonts w:ascii="Arial" w:eastAsia="Arial" w:hAnsi="Arial" w:cs="Arial"/>
@@ -606,21 +768,9 @@
           <w:sz w:val="22"/>
           <w:szCs w:val="22"/>
         </w:rPr>
-        <w:t>{convocante_nombres}</w:t>
-      </w:r>
-      <w:r>
-        <w:rPr>
-          <w:rFonts w:ascii="Arial" w:eastAsia="Arial" w:hAnsi="Arial" w:cs="Arial"/>
-        </w:rPr>
-        <w:t>,</w:t>
-      </w:r>
-      <w:r>
-        <w:rPr>
-          <w:rFonts w:ascii="Arial" w:eastAsia="Arial" w:hAnsi="Arial" w:cs="Arial"/>
-          <w:sz w:val="20"/>
-        </w:rPr>
-        <w:t xml:space="preserve"> identificado con Cédula de Ciudadanía </w:t>
-      </w:r>
+        <w:t>{</w:t>
+      </w:r>
+      <w:proofErr w:type="spellStart"/>
       <w:r>
         <w:rPr>
           <w:rFonts w:ascii="Arial" w:eastAsia="Arial" w:hAnsi="Arial" w:cs="Arial"/>
@@ -628,8 +778,9 @@
           <w:sz w:val="22"/>
           <w:szCs w:val="22"/>
         </w:rPr>
-        <w:t>{</w:t>
-      </w:r>
+        <w:t>convocante_nombres</w:t>
+      </w:r>
+      <w:proofErr w:type="spellEnd"/>
       <w:r>
         <w:rPr>
           <w:rFonts w:ascii="Arial" w:eastAsia="Arial" w:hAnsi="Arial" w:cs="Arial"/>
@@ -637,7 +788,20 @@
           <w:sz w:val="22"/>
           <w:szCs w:val="22"/>
         </w:rPr>
-        <w:t>convocante_identificacion</w:t>
+        <w:t>}</w:t>
+      </w:r>
+      <w:r>
+        <w:rPr>
+          <w:rFonts w:ascii="Arial" w:eastAsia="Arial" w:hAnsi="Arial" w:cs="Arial"/>
+        </w:rPr>
+        <w:t>,</w:t>
+      </w:r>
+      <w:r>
+        <w:rPr>
+          <w:rFonts w:ascii="Arial" w:eastAsia="Arial" w:hAnsi="Arial" w:cs="Arial"/>
+          <w:sz w:val="20"/>
+        </w:rPr>
+        <w:t xml:space="preserve"> identificado con Cédula de Ciudadanía </w:t>
       </w:r>
       <w:r>
         <w:rPr>
@@ -646,6 +810,26 @@
           <w:sz w:val="22"/>
           <w:szCs w:val="22"/>
         </w:rPr>
+        <w:t>{</w:t>
+      </w:r>
+      <w:proofErr w:type="spellStart"/>
+      <w:r>
+        <w:rPr>
+          <w:rFonts w:ascii="Arial" w:eastAsia="Arial" w:hAnsi="Arial" w:cs="Arial"/>
+          <w:b/>
+          <w:sz w:val="22"/>
+          <w:szCs w:val="22"/>
+        </w:rPr>
+        <w:t>convocante_identificacion</w:t>
+      </w:r>
+      <w:proofErr w:type="spellEnd"/>
+      <w:r>
+        <w:rPr>
+          <w:rFonts w:ascii="Arial" w:eastAsia="Arial" w:hAnsi="Arial" w:cs="Arial"/>
+          <w:b/>
+          <w:sz w:val="22"/>
+          <w:szCs w:val="22"/>
+        </w:rPr>
         <w:t>}</w:t>
       </w:r>
       <w:r>
@@ -673,8 +857,6 @@
       <w:r>
         <w:rPr>
           <w:rFonts w:ascii="Arial" w:eastAsia="Arial" w:hAnsi="Arial" w:cs="Arial"/>
-          <w:b/>
-          <w:bCs/>
           <w:sz w:val="20"/>
         </w:rPr>
         <w:t>sobre</w:t>
@@ -761,8 +943,9 @@
           <w:bCs/>
           <w:szCs w:val="24"/>
         </w:rPr>
-        <w:t>{conciliador_nombres}</w:t>
-      </w:r>
+        <w:t>{</w:t>
+      </w:r>
+      <w:proofErr w:type="spellStart"/>
       <w:r>
         <w:rPr>
           <w:rFonts w:ascii="Arial" w:eastAsia="Arial" w:hAnsi="Arial" w:cs="Arial"/>
@@ -770,6 +953,25 @@
           <w:bCs/>
           <w:szCs w:val="24"/>
         </w:rPr>
+        <w:t>conciliador_nombres</w:t>
+      </w:r>
+      <w:proofErr w:type="spellEnd"/>
+      <w:r>
+        <w:rPr>
+          <w:rFonts w:ascii="Arial" w:eastAsia="Arial" w:hAnsi="Arial" w:cs="Arial"/>
+          <w:b/>
+          <w:bCs/>
+          <w:szCs w:val="24"/>
+        </w:rPr>
+        <w:t>}</w:t>
+      </w:r>
+      <w:r>
+        <w:rPr>
+          <w:rFonts w:ascii="Arial" w:eastAsia="Arial" w:hAnsi="Arial" w:cs="Arial"/>
+          <w:b/>
+          <w:bCs/>
+          <w:szCs w:val="24"/>
+        </w:rPr>
         <w:t xml:space="preserve"> </w:t>
       </w:r>
       <w:r>
@@ -813,6 +1015,7 @@
         </w:rPr>
         <w:t>{</w:t>
       </w:r>
+      <w:proofErr w:type="spellStart"/>
       <w:proofErr w:type="gramEnd"/>
       <w:r>
         <w:rPr>
@@ -823,6 +1026,7 @@
         </w:rPr>
         <w:t>citacion_dia</w:t>
       </w:r>
+      <w:proofErr w:type="spellEnd"/>
       <w:r>
         <w:rPr>
           <w:rFonts w:ascii="Arial" w:eastAsia="Arial" w:hAnsi="Arial" w:cs="Arial"/>
@@ -850,6 +1054,7 @@
         </w:rPr>
         <w:t xml:space="preserve"> {</w:t>
       </w:r>
+      <w:proofErr w:type="spellStart"/>
       <w:r>
         <w:rPr>
           <w:rFonts w:ascii="Arial" w:eastAsia="Arial" w:hAnsi="Arial" w:cs="Arial"/>
@@ -866,8 +1071,9 @@
           <w:sz w:val="20"/>
           <w:u w:val="single"/>
         </w:rPr>
-        <w:t>mes}</w:t>
-      </w:r>
+        <w:t>mes</w:t>
+      </w:r>
+      <w:proofErr w:type="spellEnd"/>
       <w:r>
         <w:rPr>
           <w:rFonts w:ascii="Arial" w:eastAsia="Arial" w:hAnsi="Arial" w:cs="Arial"/>
@@ -875,6 +1081,15 @@
           <w:sz w:val="20"/>
           <w:u w:val="single"/>
         </w:rPr>
+        <w:t>}</w:t>
+      </w:r>
+      <w:r>
+        <w:rPr>
+          <w:rFonts w:ascii="Arial" w:eastAsia="Arial" w:hAnsi="Arial" w:cs="Arial"/>
+          <w:b/>
+          <w:sz w:val="20"/>
+          <w:u w:val="single"/>
+        </w:rPr>
         <w:t xml:space="preserve"> DE </w:t>
       </w:r>
       <w:r>
@@ -886,6 +1101,7 @@
         </w:rPr>
         <w:t>{</w:t>
       </w:r>
+      <w:proofErr w:type="spellStart"/>
       <w:r>
         <w:rPr>
           <w:rFonts w:ascii="Arial" w:eastAsia="Arial" w:hAnsi="Arial" w:cs="Arial"/>
@@ -895,6 +1111,7 @@
         </w:rPr>
         <w:t>citacion_año</w:t>
       </w:r>
+      <w:proofErr w:type="spellEnd"/>
       <w:r>
         <w:rPr>
           <w:rFonts w:ascii="Arial" w:eastAsia="Arial" w:hAnsi="Arial" w:cs="Arial"/>
@@ -922,6 +1139,7 @@
         </w:rPr>
         <w:t>{</w:t>
       </w:r>
+      <w:proofErr w:type="spellStart"/>
       <w:r>
         <w:rPr>
           <w:rFonts w:ascii="Arial" w:eastAsia="Arial" w:hAnsi="Arial" w:cs="Arial"/>
@@ -931,6 +1149,7 @@
         </w:rPr>
         <w:t>citacion_turno</w:t>
       </w:r>
+      <w:proofErr w:type="spellEnd"/>
       <w:r>
         <w:rPr>
           <w:rFonts w:ascii="Arial" w:eastAsia="Arial" w:hAnsi="Arial" w:cs="Arial"/>
@@ -962,7 +1181,39 @@
           <w:rFonts w:ascii="Arial" w:eastAsia="Arial" w:hAnsi="Arial" w:cs="Arial"/>
           <w:sz w:val="20"/>
         </w:rPr>
-        <w:t>en nuestras instalaciones ubicadas en la Calle 12 Nº 8 -37/51 de  esta ciudad, tel: 3212179704 o en el correo ccjoseignaciotalerolosada@ugc.edu.co.</w:t>
+        <w:t xml:space="preserve">en nuestras instalaciones ubicadas en la Calle 12 </w:t>
+      </w:r>
+      <w:proofErr w:type="spellStart"/>
+      <w:r>
+        <w:rPr>
+          <w:rFonts w:ascii="Arial" w:eastAsia="Arial" w:hAnsi="Arial" w:cs="Arial"/>
+          <w:sz w:val="20"/>
+        </w:rPr>
+        <w:t>Nº</w:t>
+      </w:r>
+      <w:proofErr w:type="spellEnd"/>
+      <w:r>
+        <w:rPr>
+          <w:rFonts w:ascii="Arial" w:eastAsia="Arial" w:hAnsi="Arial" w:cs="Arial"/>
+          <w:sz w:val="20"/>
+        </w:rPr>
+        <w:t xml:space="preserve"> 8 -37/51 de  esta ciudad, </w:t>
+      </w:r>
+      <w:proofErr w:type="spellStart"/>
+      <w:r>
+        <w:rPr>
+          <w:rFonts w:ascii="Arial" w:eastAsia="Arial" w:hAnsi="Arial" w:cs="Arial"/>
+          <w:sz w:val="20"/>
+        </w:rPr>
+        <w:t>tel</w:t>
+      </w:r>
+      <w:proofErr w:type="spellEnd"/>
+      <w:r>
+        <w:rPr>
+          <w:rFonts w:ascii="Arial" w:eastAsia="Arial" w:hAnsi="Arial" w:cs="Arial"/>
+          <w:sz w:val="20"/>
+        </w:rPr>
+        <w:t>: 3212179704 o en el correo ccjoseignaciotalerolosada@ugc.edu.co.</w:t>
       </w:r>
     </w:p>
     <w:p>
@@ -1231,13 +1482,41 @@
           <w:sz w:val="20"/>
         </w:rPr>
       </w:pPr>
-      <w:r>
-        <w:rPr>
-          <w:rFonts w:ascii="Arial" w:eastAsia="Arial" w:hAnsi="Arial" w:cs="Arial"/>
-          <w:b/>
-          <w:sz w:val="20"/>
-        </w:rPr>
-        <w:t xml:space="preserve">Dr@. {conciliador_nombres} </w:t>
+      <w:proofErr w:type="spellStart"/>
+      <w:r>
+        <w:rPr>
+          <w:rFonts w:ascii="Arial" w:eastAsia="Arial" w:hAnsi="Arial" w:cs="Arial"/>
+          <w:b/>
+          <w:sz w:val="20"/>
+        </w:rPr>
+        <w:t>Dr</w:t>
+      </w:r>
+      <w:proofErr w:type="spellEnd"/>
+      <w:r>
+        <w:rPr>
+          <w:rFonts w:ascii="Arial" w:eastAsia="Arial" w:hAnsi="Arial" w:cs="Arial"/>
+          <w:b/>
+          <w:sz w:val="20"/>
+        </w:rPr>
+        <w:t>@. {</w:t>
+      </w:r>
+      <w:proofErr w:type="spellStart"/>
+      <w:r>
+        <w:rPr>
+          <w:rFonts w:ascii="Arial" w:eastAsia="Arial" w:hAnsi="Arial" w:cs="Arial"/>
+          <w:b/>
+          <w:sz w:val="20"/>
+        </w:rPr>
+        <w:t>conciliador_nombres</w:t>
+      </w:r>
+      <w:proofErr w:type="spellEnd"/>
+      <w:r>
+        <w:rPr>
+          <w:rFonts w:ascii="Arial" w:eastAsia="Arial" w:hAnsi="Arial" w:cs="Arial"/>
+          <w:b/>
+          <w:sz w:val="20"/>
+        </w:rPr>
+        <w:t xml:space="preserve">} </w:t>
       </w:r>
     </w:p>
     <w:p>
@@ -1273,7 +1552,25 @@
           <w:b/>
           <w:sz w:val="20"/>
         </w:rPr>
-        <w:t>{conciliador_correo}</w:t>
+        <w:t>{</w:t>
+      </w:r>
+      <w:proofErr w:type="spellStart"/>
+      <w:r>
+        <w:rPr>
+          <w:rFonts w:ascii="Arial" w:eastAsia="Tahoma" w:hAnsi="Arial" w:cs="Arial"/>
+          <w:b/>
+          <w:sz w:val="20"/>
+        </w:rPr>
+        <w:t>conciliador_correo</w:t>
+      </w:r>
+      <w:proofErr w:type="spellEnd"/>
+      <w:r>
+        <w:rPr>
+          <w:rFonts w:ascii="Arial" w:eastAsia="Tahoma" w:hAnsi="Arial" w:cs="Arial"/>
+          <w:b/>
+          <w:sz w:val="20"/>
+        </w:rPr>
+        <w:t>}</w:t>
       </w:r>
     </w:p>
     <w:p>
@@ -1603,7 +1900,25 @@
         <w:color w:val="A6A6A6"/>
         <w:sz w:val="20"/>
       </w:rPr>
-      <w:t>Dirección: Calle 12 N° 8 – 37; Teléfono: 327699, PBX Ext.: 2602 - 2606; Correo: ccjoseignaciotalerolosada@ugc.edu.co</w:t>
+      <w:t xml:space="preserve">Dirección: Calle 12 </w:t>
+    </w:r>
+    <w:proofErr w:type="spellStart"/>
+    <w:r>
+      <w:rPr>
+        <w:rFonts w:ascii="Arial" w:eastAsia="Arial" w:hAnsi="Arial" w:cs="Arial"/>
+        <w:color w:val="A6A6A6"/>
+        <w:sz w:val="20"/>
+      </w:rPr>
+      <w:t>N°</w:t>
+    </w:r>
+    <w:proofErr w:type="spellEnd"/>
+    <w:r>
+      <w:rPr>
+        <w:rFonts w:ascii="Arial" w:eastAsia="Arial" w:hAnsi="Arial" w:cs="Arial"/>
+        <w:color w:val="A6A6A6"/>
+        <w:sz w:val="20"/>
+      </w:rPr>
+      <w:t xml:space="preserve"> 8 – 37; Teléfono: 327699, PBX Ext.: 2602 - 2606; Correo: ccjoseignaciotalerolosada@ugc.edu.co</w:t>
     </w:r>
   </w:p>
   <w:p>
@@ -1697,7 +2012,7 @@
             </wp:anchor>
           </w:drawing>
         </mc:Choice>
-        <mc:Fallback xmlns:sl="http://schemas.openxmlformats.org/schemaLibrary/2006/main" xmlns:a="http://schemas.openxmlformats.org/drawingml/2006/main" xmlns:pic="http://schemas.openxmlformats.org/drawingml/2006/picture" xmlns:c="http://schemas.openxmlformats.org/drawingml/2006/chart" xmlns:lc="http://schemas.openxmlformats.org/drawingml/2006/lockedCanvas" xmlns:dgm="http://schemas.openxmlformats.org/drawingml/2006/diagram">
+        <mc:Fallback xmlns:dgm="http://schemas.openxmlformats.org/drawingml/2006/diagram" xmlns:lc="http://schemas.openxmlformats.org/drawingml/2006/lockedCanvas" xmlns:c="http://schemas.openxmlformats.org/drawingml/2006/chart" xmlns:pic="http://schemas.openxmlformats.org/drawingml/2006/picture" xmlns:a="http://schemas.openxmlformats.org/drawingml/2006/main" xmlns:sl="http://schemas.openxmlformats.org/schemaLibrary/2006/main">
           <w:drawing>
             <wp:anchor allowOverlap="1" behindDoc="0" distB="0" distT="0" distL="114300" distR="114300" hidden="0" layoutInCell="1" locked="0" relativeHeight="0" simplePos="0">
               <wp:simplePos x="0" y="0"/>

--- a/Backend/ApiGeneradorDocumentos/CITACION AUDIENCIA DE CONCILIACION.docx
+++ b/Backend/ApiGeneradorDocumentos/CITACION AUDIENCIA DE CONCILIACION.docx
@@ -18,16 +18,7 @@
           <w:b/>
           <w:sz w:val="20"/>
         </w:rPr>
-        <w:t xml:space="preserve">Bogotá </w:t>
-      </w:r>
-      <w:proofErr w:type="gramStart"/>
-      <w:r>
-        <w:rPr>
-          <w:rFonts w:ascii="Arial" w:eastAsia="Arial" w:hAnsi="Arial" w:cs="Arial"/>
-          <w:b/>
-          <w:sz w:val="20"/>
-        </w:rPr>
-        <w:t>D.C.</w:t>
+        <w:t>Bogotá D.C.</w:t>
       </w:r>
       <w:r>
         <w:rPr>
@@ -39,7 +30,6 @@
         <w:t>{</w:t>
       </w:r>
       <w:proofErr w:type="spellStart"/>
-      <w:proofErr w:type="gramEnd"/>
       <w:r>
         <w:rPr>
           <w:rFonts w:ascii="Arial" w:eastAsia="Arial" w:hAnsi="Arial" w:cs="Arial"/>
@@ -347,15 +337,7 @@
           <w:rFonts w:ascii="Arial" w:eastAsia="Arial" w:hAnsi="Arial" w:cs="Arial"/>
           <w:sz w:val="20"/>
         </w:rPr>
-        <w:t>Barrio</w:t>
-      </w:r>
-      <w:proofErr w:type="gramStart"/>
-      <w:r>
-        <w:rPr>
-          <w:rFonts w:ascii="Arial" w:eastAsia="Arial" w:hAnsi="Arial" w:cs="Arial"/>
-          <w:sz w:val="20"/>
-        </w:rPr>
-        <w:t xml:space="preserve">: </w:t>
+        <w:t xml:space="preserve">Barrio: </w:t>
       </w:r>
       <w:r>
         <w:rPr>
@@ -374,7 +356,6 @@
         <w:t>{</w:t>
       </w:r>
       <w:proofErr w:type="spellStart"/>
-      <w:proofErr w:type="gramEnd"/>
       <w:r>
         <w:rPr>
           <w:rFonts w:ascii="Arial" w:eastAsia="Arial" w:hAnsi="Arial" w:cs="Arial"/>
@@ -475,7 +456,6 @@
           <w:sz w:val="20"/>
         </w:rPr>
       </w:pPr>
-      <w:proofErr w:type="gramStart"/>
       <w:r>
         <w:rPr>
           <w:rFonts w:ascii="Arial" w:eastAsia="Arial" w:hAnsi="Arial" w:cs="Arial"/>
@@ -483,7 +463,6 @@
         </w:rPr>
         <w:t>Ciudad :</w:t>
       </w:r>
-      <w:proofErr w:type="gramEnd"/>
       <w:r>
         <w:rPr>
           <w:rFonts w:ascii="Arial" w:eastAsia="Arial" w:hAnsi="Arial" w:cs="Arial"/>
@@ -878,24 +857,34 @@
           <w:sz w:val="20"/>
           <w:u w:val="single"/>
         </w:rPr>
-        <w:t>(</w:t>
-      </w:r>
-      <w:r>
-        <w:rPr>
-          <w:rFonts w:ascii="Arial" w:eastAsia="Arial" w:hAnsi="Arial" w:cs="Arial"/>
-          <w:b/>
-          <w:bCs/>
-          <w:sz w:val="20"/>
-        </w:rPr>
-        <w:t>ASUNTO</w:t>
-      </w:r>
-      <w:r>
-        <w:rPr>
-          <w:rFonts w:ascii="Arial" w:eastAsia="Arial" w:hAnsi="Arial" w:cs="Arial"/>
-          <w:b/>
-          <w:sz w:val="20"/>
-        </w:rPr>
-        <w:t xml:space="preserve"> CONCRETO QUE SE VA A CONCILIAR).</w:t>
+        <w:t>{</w:t>
+      </w:r>
+      <w:proofErr w:type="spellStart"/>
+      <w:r>
+        <w:rPr>
+          <w:rFonts w:ascii="Arial" w:eastAsia="Arial" w:hAnsi="Arial" w:cs="Arial"/>
+          <w:b/>
+          <w:bCs/>
+          <w:sz w:val="20"/>
+        </w:rPr>
+        <w:t>hechos_descripcion</w:t>
+      </w:r>
+      <w:proofErr w:type="spellEnd"/>
+      <w:r>
+        <w:rPr>
+          <w:rFonts w:ascii="Arial" w:eastAsia="Arial" w:hAnsi="Arial" w:cs="Arial"/>
+          <w:b/>
+          <w:sz w:val="20"/>
+        </w:rPr>
+        <w:t>}</w:t>
+      </w:r>
+      <w:r>
+        <w:rPr>
+          <w:rFonts w:ascii="Arial" w:eastAsia="Arial" w:hAnsi="Arial" w:cs="Arial"/>
+          <w:b/>
+          <w:sz w:val="20"/>
+        </w:rPr>
+        <w:t>.</w:t>
       </w:r>
       <w:r>
         <w:rPr>
@@ -979,19 +968,20 @@
           <w:rFonts w:ascii="Arial" w:eastAsia="Arial" w:hAnsi="Arial" w:cs="Arial"/>
           <w:sz w:val="20"/>
         </w:rPr>
-        <w:t>quien encontró mérito para llevar a cabo la Audiencia de Conciliación y la fija para el día</w:t>
-      </w:r>
-      <w:proofErr w:type="gramStart"/>
-      <w:r>
-        <w:rPr>
-          <w:rFonts w:ascii="Arial" w:eastAsia="Arial" w:hAnsi="Arial" w:cs="Arial"/>
-          <w:sz w:val="20"/>
+        <w:t xml:space="preserve">quien encontró mérito para llevar a cabo la Audiencia de Conciliación y la fija para el día </w:t>
+      </w:r>
+      <w:r>
+        <w:rPr>
+          <w:rFonts w:ascii="Arial" w:eastAsia="Arial" w:hAnsi="Arial" w:cs="Arial"/>
+          <w:sz w:val="20"/>
+          <w:u w:val="single"/>
         </w:rPr>
         <w:t xml:space="preserve"> </w:t>
       </w:r>
       <w:r>
         <w:rPr>
           <w:rFonts w:ascii="Arial" w:eastAsia="Arial" w:hAnsi="Arial" w:cs="Arial"/>
+          <w:b/>
           <w:sz w:val="20"/>
           <w:u w:val="single"/>
         </w:rPr>
@@ -1004,19 +994,9 @@
           <w:sz w:val="20"/>
           <w:u w:val="single"/>
         </w:rPr>
-        <w:t xml:space="preserve"> </w:t>
-      </w:r>
-      <w:r>
-        <w:rPr>
-          <w:rFonts w:ascii="Arial" w:eastAsia="Arial" w:hAnsi="Arial" w:cs="Arial"/>
-          <w:b/>
-          <w:sz w:val="20"/>
-          <w:u w:val="single"/>
-        </w:rPr>
         <w:t>{</w:t>
       </w:r>
       <w:proofErr w:type="spellStart"/>
-      <w:proofErr w:type="gramEnd"/>
       <w:r>
         <w:rPr>
           <w:rFonts w:ascii="Arial" w:eastAsia="Arial" w:hAnsi="Arial" w:cs="Arial"/>
@@ -1635,6 +1615,7 @@
           <w:sz w:val="14"/>
           <w:szCs w:val="14"/>
         </w:rPr>
+        <w:lastRenderedPageBreak/>
         <w:t>_______________________                                                                                                                                                                                _______________________</w:t>
       </w:r>
     </w:p>
@@ -1653,16 +1634,7 @@
           <w:b/>
           <w:sz w:val="20"/>
         </w:rPr>
-        <w:t>{estudiante1_</w:t>
-      </w:r>
-      <w:proofErr w:type="gramStart"/>
-      <w:r>
-        <w:rPr>
-          <w:rFonts w:ascii="Arial" w:eastAsia="Arial" w:hAnsi="Arial" w:cs="Arial"/>
-          <w:b/>
-          <w:sz w:val="20"/>
-        </w:rPr>
-        <w:t>nombres</w:t>
+        <w:t>{estudiante1_nombres</w:t>
       </w:r>
       <w:bookmarkEnd w:id="1"/>
       <w:r>
@@ -1671,16 +1643,7 @@
           <w:b/>
           <w:sz w:val="20"/>
         </w:rPr>
-        <w:t xml:space="preserve">}   </w:t>
-      </w:r>
-      <w:proofErr w:type="gramEnd"/>
-      <w:r>
-        <w:rPr>
-          <w:rFonts w:ascii="Arial" w:eastAsia="Arial" w:hAnsi="Arial" w:cs="Arial"/>
-          <w:b/>
-          <w:sz w:val="20"/>
-        </w:rPr>
-        <w:t xml:space="preserve">                                                                                                               </w:t>
+        <w:t xml:space="preserve">}                                                                                                                  </w:t>
       </w:r>
       <w:r>
         <w:rPr>

--- a/Backend/ApiGeneradorDocumentos/CITACION AUDIENCIA DE CONCILIACION.docx
+++ b/Backend/ApiGeneradorDocumentos/CITACION AUDIENCIA DE CONCILIACION.docx
@@ -27,9 +27,16 @@
           <w:bCs/>
           <w:szCs w:val="24"/>
         </w:rPr>
-        <w:t>{</w:t>
-      </w:r>
-      <w:proofErr w:type="spellStart"/>
+        <w:t>{fecha_actual_dia}</w:t>
+      </w:r>
+      <w:r>
+        <w:rPr>
+          <w:rFonts w:ascii="Arial" w:eastAsia="Arial" w:hAnsi="Arial" w:cs="Arial"/>
+          <w:b/>
+          <w:sz w:val="20"/>
+        </w:rPr>
+        <w:t xml:space="preserve"> de </w:t>
+      </w:r>
       <w:r>
         <w:rPr>
           <w:rFonts w:ascii="Arial" w:eastAsia="Arial" w:hAnsi="Arial" w:cs="Arial"/>
@@ -37,9 +44,16 @@
           <w:bCs/>
           <w:szCs w:val="24"/>
         </w:rPr>
-        <w:t>fecha_actual_dia</w:t>
-      </w:r>
-      <w:proofErr w:type="spellEnd"/>
+        <w:t xml:space="preserve">{fecha_actual_mes} </w:t>
+      </w:r>
+      <w:r>
+        <w:rPr>
+          <w:rFonts w:ascii="Arial" w:eastAsia="Arial" w:hAnsi="Arial" w:cs="Arial"/>
+          <w:b/>
+          <w:sz w:val="20"/>
+        </w:rPr>
+        <w:t xml:space="preserve">del </w:t>
+      </w:r>
       <w:r>
         <w:rPr>
           <w:rFonts w:ascii="Arial" w:eastAsia="Arial" w:hAnsi="Arial" w:cs="Arial"/>
@@ -47,81 +61,7 @@
           <w:bCs/>
           <w:szCs w:val="24"/>
         </w:rPr>
-        <w:t>}</w:t>
-      </w:r>
-      <w:r>
-        <w:rPr>
-          <w:rFonts w:ascii="Arial" w:eastAsia="Arial" w:hAnsi="Arial" w:cs="Arial"/>
-          <w:b/>
-          <w:sz w:val="20"/>
-        </w:rPr>
-        <w:t xml:space="preserve"> de </w:t>
-      </w:r>
-      <w:r>
-        <w:rPr>
-          <w:rFonts w:ascii="Arial" w:eastAsia="Arial" w:hAnsi="Arial" w:cs="Arial"/>
-          <w:b/>
-          <w:bCs/>
-          <w:szCs w:val="24"/>
-        </w:rPr>
-        <w:t>{</w:t>
-      </w:r>
-      <w:proofErr w:type="spellStart"/>
-      <w:r>
-        <w:rPr>
-          <w:rFonts w:ascii="Arial" w:eastAsia="Arial" w:hAnsi="Arial" w:cs="Arial"/>
-          <w:b/>
-          <w:bCs/>
-          <w:szCs w:val="24"/>
-        </w:rPr>
-        <w:t>fecha_actual_mes</w:t>
-      </w:r>
-      <w:proofErr w:type="spellEnd"/>
-      <w:r>
-        <w:rPr>
-          <w:rFonts w:ascii="Arial" w:eastAsia="Arial" w:hAnsi="Arial" w:cs="Arial"/>
-          <w:b/>
-          <w:bCs/>
-          <w:szCs w:val="24"/>
-        </w:rPr>
-        <w:t xml:space="preserve">} </w:t>
-      </w:r>
-      <w:r>
-        <w:rPr>
-          <w:rFonts w:ascii="Arial" w:eastAsia="Arial" w:hAnsi="Arial" w:cs="Arial"/>
-          <w:b/>
-          <w:sz w:val="20"/>
-        </w:rPr>
-        <w:t xml:space="preserve">del </w:t>
-      </w:r>
-      <w:r>
-        <w:rPr>
-          <w:rFonts w:ascii="Arial" w:eastAsia="Arial" w:hAnsi="Arial" w:cs="Arial"/>
-          <w:b/>
-          <w:bCs/>
-          <w:szCs w:val="24"/>
-        </w:rPr>
-        <w:t>{</w:t>
-      </w:r>
-      <w:proofErr w:type="spellStart"/>
-      <w:r>
-        <w:rPr>
-          <w:rFonts w:ascii="Arial" w:eastAsia="Arial" w:hAnsi="Arial" w:cs="Arial"/>
-          <w:b/>
-          <w:bCs/>
-          <w:szCs w:val="24"/>
-        </w:rPr>
-        <w:t>fecha_actual_año</w:t>
-      </w:r>
-      <w:proofErr w:type="spellEnd"/>
-      <w:r>
-        <w:rPr>
-          <w:rFonts w:ascii="Arial" w:eastAsia="Arial" w:hAnsi="Arial" w:cs="Arial"/>
-          <w:b/>
-          <w:bCs/>
-          <w:szCs w:val="24"/>
-        </w:rPr>
-        <w:t>}</w:t>
+        <w:t>{fecha_actual_año}</w:t>
       </w:r>
     </w:p>
     <w:p>
@@ -144,23 +84,13 @@
           <w:sz w:val="20"/>
         </w:rPr>
       </w:pPr>
-      <w:proofErr w:type="spellStart"/>
-      <w:r>
-        <w:rPr>
-          <w:rFonts w:ascii="Arial" w:eastAsia="Arial" w:hAnsi="Arial" w:cs="Arial"/>
-          <w:b/>
-          <w:sz w:val="20"/>
-        </w:rPr>
-        <w:t>Nº</w:t>
-      </w:r>
-      <w:proofErr w:type="spellEnd"/>
-      <w:r>
-        <w:rPr>
-          <w:rFonts w:ascii="Arial" w:eastAsia="Arial" w:hAnsi="Arial" w:cs="Arial"/>
-          <w:b/>
-          <w:sz w:val="20"/>
-        </w:rPr>
-        <w:t xml:space="preserve"> Solicitud: </w:t>
+      <w:r>
+        <w:rPr>
+          <w:rFonts w:ascii="Arial" w:eastAsia="Arial" w:hAnsi="Arial" w:cs="Arial"/>
+          <w:b/>
+          <w:sz w:val="20"/>
+        </w:rPr>
+        <w:t xml:space="preserve">Nº Solicitud: </w:t>
       </w:r>
       <w:bookmarkStart w:id="0" w:name="_heading=h.gjdgxs" w:colFirst="0" w:colLast="0"/>
       <w:bookmarkEnd w:id="0"/>
@@ -173,7 +103,6 @@
         </w:rPr>
         <w:t>{</w:t>
       </w:r>
-      <w:proofErr w:type="spellStart"/>
       <w:r>
         <w:rPr>
           <w:rFonts w:ascii="Arial" w:eastAsia="Arial" w:hAnsi="Arial" w:cs="Arial"/>
@@ -183,7 +112,6 @@
         </w:rPr>
         <w:t>expediente_numero_caso</w:t>
       </w:r>
-      <w:proofErr w:type="spellEnd"/>
       <w:r>
         <w:rPr>
           <w:rFonts w:ascii="Arial" w:eastAsia="Arial" w:hAnsi="Arial" w:cs="Arial"/>
@@ -237,7 +165,6 @@
         </w:rPr>
         <w:t>{</w:t>
       </w:r>
-      <w:proofErr w:type="spellStart"/>
       <w:r>
         <w:rPr>
           <w:rFonts w:ascii="Arial" w:eastAsia="Arial" w:hAnsi="Arial" w:cs="Arial"/>
@@ -256,7 +183,6 @@
         </w:rPr>
         <w:t>_nombres</w:t>
       </w:r>
-      <w:proofErr w:type="spellEnd"/>
       <w:r>
         <w:rPr>
           <w:rFonts w:ascii="Arial" w:eastAsia="Arial" w:hAnsi="Arial" w:cs="Arial"/>
@@ -293,7 +219,6 @@
         </w:rPr>
         <w:t>{</w:t>
       </w:r>
-      <w:proofErr w:type="spellStart"/>
       <w:r>
         <w:rPr>
           <w:rFonts w:ascii="Arial" w:eastAsia="Arial" w:hAnsi="Arial" w:cs="Arial"/>
@@ -312,7 +237,6 @@
         </w:rPr>
         <w:t>_direccion</w:t>
       </w:r>
-      <w:proofErr w:type="spellEnd"/>
       <w:r>
         <w:rPr>
           <w:rFonts w:ascii="Arial" w:eastAsia="Arial" w:hAnsi="Arial" w:cs="Arial"/>
@@ -355,7 +279,6 @@
         </w:rPr>
         <w:t>{</w:t>
       </w:r>
-      <w:proofErr w:type="spellStart"/>
       <w:r>
         <w:rPr>
           <w:rFonts w:ascii="Arial" w:eastAsia="Arial" w:hAnsi="Arial" w:cs="Arial"/>
@@ -374,7 +297,6 @@
         </w:rPr>
         <w:t>_barrio</w:t>
       </w:r>
-      <w:proofErr w:type="spellEnd"/>
       <w:r>
         <w:rPr>
           <w:rFonts w:ascii="Arial" w:eastAsia="Arial" w:hAnsi="Arial" w:cs="Arial"/>
@@ -409,7 +331,6 @@
         </w:rPr>
         <w:t>{</w:t>
       </w:r>
-      <w:proofErr w:type="spellStart"/>
       <w:r>
         <w:rPr>
           <w:rFonts w:ascii="Arial" w:eastAsia="Arial" w:hAnsi="Arial" w:cs="Arial"/>
@@ -435,9 +356,121 @@
           <w:bCs/>
           <w:sz w:val="20"/>
         </w:rPr>
-        <w:t>localidad</w:t>
-      </w:r>
-      <w:proofErr w:type="spellEnd"/>
+        <w:t>localidad}</w:t>
+      </w:r>
+    </w:p>
+    <w:p>
+      <w:pPr>
+        <w:jc w:val="both"/>
+        <w:rPr>
+          <w:rFonts w:ascii="Arial" w:eastAsia="Arial" w:hAnsi="Arial" w:cs="Arial"/>
+          <w:sz w:val="20"/>
+        </w:rPr>
+      </w:pPr>
+      <w:r>
+        <w:rPr>
+          <w:rFonts w:ascii="Arial" w:eastAsia="Arial" w:hAnsi="Arial" w:cs="Arial"/>
+          <w:sz w:val="20"/>
+        </w:rPr>
+        <w:t>Ciudad :</w:t>
+      </w:r>
+      <w:r>
+        <w:rPr>
+          <w:rFonts w:ascii="Arial" w:eastAsia="Arial" w:hAnsi="Arial" w:cs="Arial"/>
+          <w:b/>
+          <w:bCs/>
+          <w:sz w:val="20"/>
+        </w:rPr>
+        <w:t xml:space="preserve"> </w:t>
+      </w:r>
+      <w:r>
+        <w:rPr>
+          <w:rFonts w:ascii="Arial" w:eastAsia="Arial" w:hAnsi="Arial" w:cs="Arial"/>
+          <w:b/>
+          <w:bCs/>
+          <w:sz w:val="20"/>
+        </w:rPr>
+        <w:t>{</w:t>
+      </w:r>
+      <w:r>
+        <w:rPr>
+          <w:rFonts w:ascii="Arial" w:eastAsia="Arial" w:hAnsi="Arial" w:cs="Arial"/>
+          <w:b/>
+          <w:bCs/>
+          <w:sz w:val="20"/>
+        </w:rPr>
+        <w:t>citado</w:t>
+      </w:r>
+      <w:r>
+        <w:rPr>
+          <w:rFonts w:ascii="Arial" w:eastAsia="Arial" w:hAnsi="Arial" w:cs="Arial"/>
+          <w:b/>
+          <w:bCs/>
+          <w:sz w:val="20"/>
+        </w:rPr>
+        <w:t>_</w:t>
+      </w:r>
+      <w:r>
+        <w:rPr>
+          <w:rFonts w:ascii="Arial" w:eastAsia="Arial" w:hAnsi="Arial" w:cs="Arial"/>
+          <w:b/>
+          <w:bCs/>
+          <w:sz w:val="20"/>
+        </w:rPr>
+        <w:t>ciudad}</w:t>
+      </w:r>
+    </w:p>
+    <w:p>
+      <w:pPr>
+        <w:jc w:val="both"/>
+        <w:rPr>
+          <w:rFonts w:ascii="Arial" w:eastAsia="Arial" w:hAnsi="Arial" w:cs="Arial"/>
+          <w:b/>
+          <w:bCs/>
+          <w:sz w:val="20"/>
+        </w:rPr>
+      </w:pPr>
+      <w:r>
+        <w:rPr>
+          <w:rFonts w:ascii="Arial" w:eastAsia="Arial" w:hAnsi="Arial" w:cs="Arial"/>
+          <w:sz w:val="20"/>
+        </w:rPr>
+        <w:t>Correo electrónico:</w:t>
+      </w:r>
+      <w:r>
+        <w:rPr>
+          <w:rFonts w:ascii="Arial" w:eastAsia="Arial" w:hAnsi="Arial" w:cs="Arial"/>
+          <w:sz w:val="20"/>
+        </w:rPr>
+        <w:t xml:space="preserve"> </w:t>
+      </w:r>
+      <w:r>
+        <w:rPr>
+          <w:rFonts w:ascii="Arial" w:eastAsia="Arial" w:hAnsi="Arial" w:cs="Arial"/>
+          <w:b/>
+          <w:bCs/>
+          <w:sz w:val="20"/>
+        </w:rPr>
+        <w:t>{</w:t>
+      </w:r>
+      <w:r>
+        <w:rPr>
+          <w:rFonts w:ascii="Arial" w:eastAsia="Arial" w:hAnsi="Arial" w:cs="Arial"/>
+          <w:b/>
+          <w:bCs/>
+          <w:sz w:val="20"/>
+        </w:rPr>
+        <w:t>citado</w:t>
+      </w:r>
+      <w:r>
+        <w:rPr>
+          <w:rFonts w:ascii="Arial" w:eastAsia="Arial" w:hAnsi="Arial" w:cs="Arial"/>
+          <w:b/>
+          <w:bCs/>
+          <w:sz w:val="20"/>
+        </w:rPr>
+        <w:t>_correo</w:t>
+      </w:r>
       <w:r>
         <w:rPr>
           <w:rFonts w:ascii="Arial" w:eastAsia="Arial" w:hAnsi="Arial" w:cs="Arial"/>
@@ -453,21 +486,21 @@
         <w:jc w:val="both"/>
         <w:rPr>
           <w:rFonts w:ascii="Arial" w:eastAsia="Arial" w:hAnsi="Arial" w:cs="Arial"/>
-          <w:sz w:val="20"/>
-        </w:rPr>
-      </w:pPr>
-      <w:r>
-        <w:rPr>
-          <w:rFonts w:ascii="Arial" w:eastAsia="Arial" w:hAnsi="Arial" w:cs="Arial"/>
-          <w:sz w:val="20"/>
-        </w:rPr>
-        <w:t>Ciudad :</w:t>
-      </w:r>
-      <w:r>
-        <w:rPr>
-          <w:rFonts w:ascii="Arial" w:eastAsia="Arial" w:hAnsi="Arial" w:cs="Arial"/>
-          <w:b/>
-          <w:bCs/>
+          <w:b/>
+          <w:bCs/>
+          <w:sz w:val="20"/>
+        </w:rPr>
+      </w:pPr>
+      <w:r>
+        <w:rPr>
+          <w:rFonts w:ascii="Arial" w:eastAsia="Arial" w:hAnsi="Arial" w:cs="Arial"/>
+          <w:sz w:val="20"/>
+        </w:rPr>
+        <w:t>Celular:</w:t>
+      </w:r>
+      <w:r>
+        <w:rPr>
+          <w:rFonts w:ascii="Arial" w:eastAsia="Arial" w:hAnsi="Arial" w:cs="Arial"/>
           <w:sz w:val="20"/>
         </w:rPr>
         <w:t xml:space="preserve"> </w:t>
@@ -481,7 +514,6 @@
         </w:rPr>
         <w:t>{</w:t>
       </w:r>
-      <w:proofErr w:type="spellStart"/>
       <w:r>
         <w:rPr>
           <w:rFonts w:ascii="Arial" w:eastAsia="Arial" w:hAnsi="Arial" w:cs="Arial"/>
@@ -498,144 +530,8 @@
           <w:bCs/>
           <w:sz w:val="20"/>
         </w:rPr>
-        <w:t>_</w:t>
-      </w:r>
-      <w:r>
-        <w:rPr>
-          <w:rFonts w:ascii="Arial" w:eastAsia="Arial" w:hAnsi="Arial" w:cs="Arial"/>
-          <w:b/>
-          <w:bCs/>
-          <w:sz w:val="20"/>
-        </w:rPr>
-        <w:t>ciudad</w:t>
-      </w:r>
-      <w:proofErr w:type="spellEnd"/>
-      <w:r>
-        <w:rPr>
-          <w:rFonts w:ascii="Arial" w:eastAsia="Arial" w:hAnsi="Arial" w:cs="Arial"/>
-          <w:b/>
-          <w:bCs/>
-          <w:sz w:val="20"/>
-        </w:rPr>
-        <w:t>}</w:t>
-      </w:r>
-    </w:p>
-    <w:p>
-      <w:pPr>
-        <w:jc w:val="both"/>
-        <w:rPr>
-          <w:rFonts w:ascii="Arial" w:eastAsia="Arial" w:hAnsi="Arial" w:cs="Arial"/>
-          <w:b/>
-          <w:bCs/>
-          <w:sz w:val="20"/>
-        </w:rPr>
-      </w:pPr>
-      <w:r>
-        <w:rPr>
-          <w:rFonts w:ascii="Arial" w:eastAsia="Arial" w:hAnsi="Arial" w:cs="Arial"/>
-          <w:sz w:val="20"/>
-        </w:rPr>
-        <w:t>Correo electrónico:</w:t>
-      </w:r>
-      <w:r>
-        <w:rPr>
-          <w:rFonts w:ascii="Arial" w:eastAsia="Arial" w:hAnsi="Arial" w:cs="Arial"/>
-          <w:sz w:val="20"/>
-        </w:rPr>
-        <w:t xml:space="preserve"> </w:t>
-      </w:r>
-      <w:r>
-        <w:rPr>
-          <w:rFonts w:ascii="Arial" w:eastAsia="Arial" w:hAnsi="Arial" w:cs="Arial"/>
-          <w:b/>
-          <w:bCs/>
-          <w:sz w:val="20"/>
-        </w:rPr>
-        <w:t>{</w:t>
-      </w:r>
-      <w:proofErr w:type="spellStart"/>
-      <w:r>
-        <w:rPr>
-          <w:rFonts w:ascii="Arial" w:eastAsia="Arial" w:hAnsi="Arial" w:cs="Arial"/>
-          <w:b/>
-          <w:bCs/>
-          <w:sz w:val="20"/>
-        </w:rPr>
-        <w:t>citado</w:t>
-      </w:r>
-      <w:r>
-        <w:rPr>
-          <w:rFonts w:ascii="Arial" w:eastAsia="Arial" w:hAnsi="Arial" w:cs="Arial"/>
-          <w:b/>
-          <w:bCs/>
-          <w:sz w:val="20"/>
-        </w:rPr>
-        <w:t>_correo</w:t>
-      </w:r>
-      <w:proofErr w:type="spellEnd"/>
-      <w:r>
-        <w:rPr>
-          <w:rFonts w:ascii="Arial" w:eastAsia="Arial" w:hAnsi="Arial" w:cs="Arial"/>
-          <w:b/>
-          <w:bCs/>
-          <w:sz w:val="20"/>
-        </w:rPr>
-        <w:t>}</w:t>
-      </w:r>
-    </w:p>
-    <w:p>
-      <w:pPr>
-        <w:jc w:val="both"/>
-        <w:rPr>
-          <w:rFonts w:ascii="Arial" w:eastAsia="Arial" w:hAnsi="Arial" w:cs="Arial"/>
-          <w:b/>
-          <w:bCs/>
-          <w:sz w:val="20"/>
-        </w:rPr>
-      </w:pPr>
-      <w:r>
-        <w:rPr>
-          <w:rFonts w:ascii="Arial" w:eastAsia="Arial" w:hAnsi="Arial" w:cs="Arial"/>
-          <w:sz w:val="20"/>
-        </w:rPr>
-        <w:t>Celular:</w:t>
-      </w:r>
-      <w:r>
-        <w:rPr>
-          <w:rFonts w:ascii="Arial" w:eastAsia="Arial" w:hAnsi="Arial" w:cs="Arial"/>
-          <w:sz w:val="20"/>
-        </w:rPr>
-        <w:t xml:space="preserve"> </w:t>
-      </w:r>
-      <w:r>
-        <w:rPr>
-          <w:rFonts w:ascii="Arial" w:eastAsia="Arial" w:hAnsi="Arial" w:cs="Arial"/>
-          <w:b/>
-          <w:bCs/>
-          <w:sz w:val="20"/>
-        </w:rPr>
-        <w:t>{</w:t>
-      </w:r>
-      <w:proofErr w:type="spellStart"/>
-      <w:r>
-        <w:rPr>
-          <w:rFonts w:ascii="Arial" w:eastAsia="Arial" w:hAnsi="Arial" w:cs="Arial"/>
-          <w:b/>
-          <w:bCs/>
-          <w:sz w:val="20"/>
-        </w:rPr>
-        <w:t>citado</w:t>
-      </w:r>
-      <w:r>
-        <w:rPr>
-          <w:rFonts w:ascii="Arial" w:eastAsia="Arial" w:hAnsi="Arial" w:cs="Arial"/>
-          <w:b/>
-          <w:bCs/>
-          <w:sz w:val="20"/>
-        </w:rPr>
         <w:t>_celular</w:t>
       </w:r>
-      <w:proofErr w:type="spellEnd"/>
       <w:r>
         <w:rPr>
           <w:rFonts w:ascii="Arial" w:eastAsia="Arial" w:hAnsi="Arial" w:cs="Arial"/>
@@ -747,9 +643,21 @@
           <w:sz w:val="22"/>
           <w:szCs w:val="22"/>
         </w:rPr>
-        <w:t>{</w:t>
-      </w:r>
-      <w:proofErr w:type="spellStart"/>
+        <w:t>{convocante_nombres}</w:t>
+      </w:r>
+      <w:r>
+        <w:rPr>
+          <w:rFonts w:ascii="Arial" w:eastAsia="Arial" w:hAnsi="Arial" w:cs="Arial"/>
+        </w:rPr>
+        <w:t>,</w:t>
+      </w:r>
+      <w:r>
+        <w:rPr>
+          <w:rFonts w:ascii="Arial" w:eastAsia="Arial" w:hAnsi="Arial" w:cs="Arial"/>
+          <w:sz w:val="20"/>
+        </w:rPr>
+        <w:t xml:space="preserve"> identificado con Cédula de Ciudadanía </w:t>
+      </w:r>
       <w:r>
         <w:rPr>
           <w:rFonts w:ascii="Arial" w:eastAsia="Arial" w:hAnsi="Arial" w:cs="Arial"/>
@@ -757,9 +665,8 @@
           <w:sz w:val="22"/>
           <w:szCs w:val="22"/>
         </w:rPr>
-        <w:t>convocante_nombres</w:t>
-      </w:r>
-      <w:proofErr w:type="spellEnd"/>
+        <w:t>{</w:t>
+      </w:r>
       <w:r>
         <w:rPr>
           <w:rFonts w:ascii="Arial" w:eastAsia="Arial" w:hAnsi="Arial" w:cs="Arial"/>
@@ -767,20 +674,7 @@
           <w:sz w:val="22"/>
           <w:szCs w:val="22"/>
         </w:rPr>
-        <w:t>}</w:t>
-      </w:r>
-      <w:r>
-        <w:rPr>
-          <w:rFonts w:ascii="Arial" w:eastAsia="Arial" w:hAnsi="Arial" w:cs="Arial"/>
-        </w:rPr>
-        <w:t>,</w:t>
-      </w:r>
-      <w:r>
-        <w:rPr>
-          <w:rFonts w:ascii="Arial" w:eastAsia="Arial" w:hAnsi="Arial" w:cs="Arial"/>
-          <w:sz w:val="20"/>
-        </w:rPr>
-        <w:t xml:space="preserve"> identificado con Cédula de Ciudadanía </w:t>
+        <w:t>convocante_identificacion</w:t>
       </w:r>
       <w:r>
         <w:rPr>
@@ -789,39 +683,86 @@
           <w:sz w:val="22"/>
           <w:szCs w:val="22"/>
         </w:rPr>
+        <w:t>}</w:t>
+      </w:r>
+      <w:r>
+        <w:rPr>
+          <w:rFonts w:ascii="Arial" w:eastAsia="Arial" w:hAnsi="Arial" w:cs="Arial"/>
+          <w:sz w:val="20"/>
+        </w:rPr>
+        <w:t>, como parte convocante</w:t>
+      </w:r>
+      <w:r>
+        <w:rPr>
+          <w:rFonts w:ascii="Arial" w:eastAsia="Arial" w:hAnsi="Arial" w:cs="Arial"/>
+          <w:b/>
+          <w:sz w:val="20"/>
+        </w:rPr>
+        <w:t xml:space="preserve"> </w:t>
+      </w:r>
+      <w:r>
+        <w:rPr>
+          <w:rFonts w:ascii="Arial" w:eastAsia="Arial" w:hAnsi="Arial" w:cs="Arial"/>
+          <w:sz w:val="20"/>
+        </w:rPr>
+        <w:t xml:space="preserve">solicitud de audiencia de Conciliación, con el fin de llegar a un acuerdo conciliatorio </w:t>
+      </w:r>
+      <w:r>
+        <w:rPr>
+          <w:rFonts w:ascii="Arial" w:eastAsia="Arial" w:hAnsi="Arial" w:cs="Arial"/>
+          <w:sz w:val="20"/>
+        </w:rPr>
+        <w:t>sobre</w:t>
+      </w:r>
+      <w:r>
+        <w:rPr>
+          <w:rFonts w:ascii="Arial" w:eastAsia="Arial" w:hAnsi="Arial" w:cs="Arial"/>
+          <w:b/>
+          <w:bCs/>
+          <w:sz w:val="20"/>
+        </w:rPr>
+        <w:t xml:space="preserve"> </w:t>
+      </w:r>
+      <w:r>
+        <w:rPr>
+          <w:rFonts w:ascii="Arial" w:eastAsia="Arial" w:hAnsi="Arial" w:cs="Arial"/>
+          <w:b/>
+          <w:bCs/>
+          <w:sz w:val="20"/>
+          <w:u w:val="single"/>
+        </w:rPr>
         <w:t>{</w:t>
       </w:r>
-      <w:proofErr w:type="spellStart"/>
-      <w:r>
-        <w:rPr>
-          <w:rFonts w:ascii="Arial" w:eastAsia="Arial" w:hAnsi="Arial" w:cs="Arial"/>
-          <w:b/>
-          <w:sz w:val="22"/>
-          <w:szCs w:val="22"/>
-        </w:rPr>
-        <w:t>convocante_identificacion</w:t>
-      </w:r>
-      <w:proofErr w:type="spellEnd"/>
-      <w:r>
-        <w:rPr>
-          <w:rFonts w:ascii="Arial" w:eastAsia="Arial" w:hAnsi="Arial" w:cs="Arial"/>
-          <w:b/>
-          <w:sz w:val="22"/>
-          <w:szCs w:val="22"/>
+      <w:r>
+        <w:rPr>
+          <w:rFonts w:ascii="Arial" w:eastAsia="Arial" w:hAnsi="Arial" w:cs="Arial"/>
+          <w:b/>
+          <w:bCs/>
+          <w:sz w:val="20"/>
+        </w:rPr>
+        <w:t>hechos_descripcion</w:t>
+      </w:r>
+      <w:r>
+        <w:rPr>
+          <w:rFonts w:ascii="Arial" w:eastAsia="Arial" w:hAnsi="Arial" w:cs="Arial"/>
+          <w:b/>
+          <w:sz w:val="20"/>
         </w:rPr>
         <w:t>}</w:t>
       </w:r>
       <w:r>
         <w:rPr>
           <w:rFonts w:ascii="Arial" w:eastAsia="Arial" w:hAnsi="Arial" w:cs="Arial"/>
-          <w:sz w:val="20"/>
-        </w:rPr>
-        <w:t>, como parte convocante</w:t>
-      </w:r>
-      <w:r>
-        <w:rPr>
-          <w:rFonts w:ascii="Arial" w:eastAsia="Arial" w:hAnsi="Arial" w:cs="Arial"/>
-          <w:b/>
+          <w:b/>
+          <w:sz w:val="20"/>
+        </w:rPr>
+        <w:t>.</w:t>
+      </w:r>
+      <w:r>
+        <w:rPr>
+          <w:rFonts w:ascii="Arial" w:eastAsia="Arial" w:hAnsi="Arial" w:cs="Arial"/>
+          <w:b/>
+          <w:color w:val="BFBFBF"/>
           <w:sz w:val="20"/>
         </w:rPr>
         <w:t xml:space="preserve"> </w:t>
@@ -831,20 +772,12 @@
           <w:rFonts w:ascii="Arial" w:eastAsia="Arial" w:hAnsi="Arial" w:cs="Arial"/>
           <w:sz w:val="20"/>
         </w:rPr>
-        <w:t xml:space="preserve">solicitud de audiencia de Conciliación, con el fin de llegar a un acuerdo conciliatorio </w:t>
-      </w:r>
-      <w:r>
-        <w:rPr>
-          <w:rFonts w:ascii="Arial" w:eastAsia="Arial" w:hAnsi="Arial" w:cs="Arial"/>
-          <w:sz w:val="20"/>
-        </w:rPr>
-        <w:t>sobre</w:t>
-      </w:r>
-      <w:r>
-        <w:rPr>
-          <w:rFonts w:ascii="Arial" w:eastAsia="Arial" w:hAnsi="Arial" w:cs="Arial"/>
-          <w:b/>
-          <w:bCs/>
+        <w:t>En</w:t>
+      </w:r>
+      <w:r>
+        <w:rPr>
+          <w:rFonts w:ascii="Arial" w:eastAsia="Arial" w:hAnsi="Arial" w:cs="Arial"/>
+          <w:b/>
           <w:sz w:val="20"/>
         </w:rPr>
         <w:t xml:space="preserve"> </w:t>
@@ -852,29 +785,192 @@
       <w:r>
         <w:rPr>
           <w:rFonts w:ascii="Arial" w:eastAsia="Arial" w:hAnsi="Arial" w:cs="Arial"/>
-          <w:b/>
-          <w:bCs/>
+          <w:sz w:val="20"/>
+        </w:rPr>
+        <w:t xml:space="preserve">reparto el Centro de Conciliación, designó al conciliador </w:t>
+      </w:r>
+      <w:r>
+        <w:rPr>
+          <w:rFonts w:ascii="Arial" w:eastAsia="Arial" w:hAnsi="Arial" w:cs="Arial"/>
+          <w:b/>
+          <w:sz w:val="20"/>
+        </w:rPr>
+        <w:t xml:space="preserve">DR (A). </w:t>
+      </w:r>
+      <w:r>
+        <w:rPr>
+          <w:rFonts w:ascii="Arial" w:eastAsia="Arial" w:hAnsi="Arial" w:cs="Arial"/>
+          <w:b/>
+          <w:bCs/>
+          <w:szCs w:val="24"/>
+        </w:rPr>
+        <w:t>{conciliador_nombres}</w:t>
+      </w:r>
+      <w:r>
+        <w:rPr>
+          <w:rFonts w:ascii="Arial" w:eastAsia="Arial" w:hAnsi="Arial" w:cs="Arial"/>
+          <w:b/>
+          <w:bCs/>
+          <w:szCs w:val="24"/>
+        </w:rPr>
+        <w:t xml:space="preserve"> </w:t>
+      </w:r>
+      <w:r>
+        <w:rPr>
+          <w:rFonts w:ascii="Arial" w:eastAsia="Arial" w:hAnsi="Arial" w:cs="Arial"/>
+          <w:sz w:val="20"/>
+        </w:rPr>
+        <w:t xml:space="preserve">quien encontró mérito para llevar a cabo la Audiencia de Conciliación y la fija para el día </w:t>
+      </w:r>
+      <w:r>
+        <w:rPr>
+          <w:rFonts w:ascii="Arial" w:eastAsia="Arial" w:hAnsi="Arial" w:cs="Arial"/>
           <w:sz w:val="20"/>
           <w:u w:val="single"/>
         </w:rPr>
+        <w:t xml:space="preserve"> </w:t>
+      </w:r>
+      <w:r>
+        <w:rPr>
+          <w:rFonts w:ascii="Arial" w:eastAsia="Arial" w:hAnsi="Arial" w:cs="Arial"/>
+          <w:b/>
+          <w:sz w:val="20"/>
+          <w:u w:val="single"/>
+        </w:rPr>
+        <w:t xml:space="preserve"> </w:t>
+      </w:r>
+      <w:r>
+        <w:rPr>
+          <w:rFonts w:ascii="Arial" w:eastAsia="Arial" w:hAnsi="Arial" w:cs="Arial"/>
+          <w:b/>
+          <w:sz w:val="20"/>
+          <w:u w:val="single"/>
+        </w:rPr>
         <w:t>{</w:t>
       </w:r>
-      <w:proofErr w:type="spellStart"/>
-      <w:r>
-        <w:rPr>
-          <w:rFonts w:ascii="Arial" w:eastAsia="Arial" w:hAnsi="Arial" w:cs="Arial"/>
-          <w:b/>
-          <w:bCs/>
-          <w:sz w:val="20"/>
-        </w:rPr>
-        <w:t>hechos_descripcion</w:t>
-      </w:r>
-      <w:proofErr w:type="spellEnd"/>
-      <w:r>
-        <w:rPr>
-          <w:rFonts w:ascii="Arial" w:eastAsia="Arial" w:hAnsi="Arial" w:cs="Arial"/>
-          <w:b/>
-          <w:sz w:val="20"/>
+      <w:r>
+        <w:rPr>
+          <w:rFonts w:ascii="Arial" w:eastAsia="Arial" w:hAnsi="Arial" w:cs="Arial"/>
+          <w:b/>
+          <w:sz w:val="20"/>
+          <w:u w:val="single"/>
+        </w:rPr>
+        <w:t>citacion_dia</w:t>
+      </w:r>
+      <w:r>
+        <w:rPr>
+          <w:rFonts w:ascii="Arial" w:eastAsia="Arial" w:hAnsi="Arial" w:cs="Arial"/>
+          <w:b/>
+          <w:sz w:val="20"/>
+          <w:u w:val="single"/>
+        </w:rPr>
+        <w:t xml:space="preserve">} </w:t>
+      </w:r>
+      <w:r>
+        <w:rPr>
+          <w:rFonts w:ascii="Arial" w:eastAsia="Arial" w:hAnsi="Arial" w:cs="Arial"/>
+          <w:b/>
+          <w:sz w:val="20"/>
+          <w:u w:val="single"/>
+        </w:rPr>
+        <w:t>DE</w:t>
+      </w:r>
+      <w:r>
+        <w:rPr>
+          <w:rFonts w:ascii="Arial" w:eastAsia="Arial" w:hAnsi="Arial" w:cs="Arial"/>
+          <w:b/>
+          <w:sz w:val="20"/>
+          <w:u w:val="single"/>
+        </w:rPr>
+        <w:t xml:space="preserve"> {</w:t>
+      </w:r>
+      <w:r>
+        <w:rPr>
+          <w:rFonts w:ascii="Arial" w:eastAsia="Arial" w:hAnsi="Arial" w:cs="Arial"/>
+          <w:b/>
+          <w:sz w:val="20"/>
+          <w:u w:val="single"/>
+        </w:rPr>
+        <w:t>citacion_</w:t>
+      </w:r>
+      <w:r>
+        <w:rPr>
+          <w:rFonts w:ascii="Arial" w:eastAsia="Arial" w:hAnsi="Arial" w:cs="Arial"/>
+          <w:b/>
+          <w:sz w:val="20"/>
+          <w:u w:val="single"/>
+        </w:rPr>
+        <w:t>mes}</w:t>
+      </w:r>
+      <w:r>
+        <w:rPr>
+          <w:rFonts w:ascii="Arial" w:eastAsia="Arial" w:hAnsi="Arial" w:cs="Arial"/>
+          <w:b/>
+          <w:sz w:val="20"/>
+          <w:u w:val="single"/>
+        </w:rPr>
+        <w:t xml:space="preserve"> DE </w:t>
+      </w:r>
+      <w:r>
+        <w:rPr>
+          <w:rFonts w:ascii="Arial" w:eastAsia="Arial" w:hAnsi="Arial" w:cs="Arial"/>
+          <w:b/>
+          <w:sz w:val="20"/>
+          <w:u w:val="single"/>
+        </w:rPr>
+        <w:t>{</w:t>
+      </w:r>
+      <w:r>
+        <w:rPr>
+          <w:rFonts w:ascii="Arial" w:eastAsia="Arial" w:hAnsi="Arial" w:cs="Arial"/>
+          <w:b/>
+          <w:sz w:val="20"/>
+          <w:u w:val="single"/>
+        </w:rPr>
+        <w:t>citacion_año</w:t>
+      </w:r>
+      <w:r>
+        <w:rPr>
+          <w:rFonts w:ascii="Arial" w:eastAsia="Arial" w:hAnsi="Arial" w:cs="Arial"/>
+          <w:b/>
+          <w:sz w:val="20"/>
+          <w:u w:val="single"/>
+        </w:rPr>
+        <w:t xml:space="preserve">} </w:t>
+      </w:r>
+      <w:r>
+        <w:rPr>
+          <w:rFonts w:ascii="Arial" w:eastAsia="Arial" w:hAnsi="Arial" w:cs="Arial"/>
+          <w:b/>
+          <w:sz w:val="20"/>
+          <w:u w:val="single"/>
+        </w:rPr>
+        <w:t>A LAS HORA  (</w:t>
+      </w:r>
+      <w:r>
+        <w:rPr>
+          <w:rFonts w:ascii="Arial" w:eastAsia="Arial" w:hAnsi="Arial" w:cs="Arial"/>
+          <w:b/>
+          <w:sz w:val="20"/>
+          <w:u w:val="single"/>
+        </w:rPr>
+        <w:t>{</w:t>
+      </w:r>
+      <w:r>
+        <w:rPr>
+          <w:rFonts w:ascii="Arial" w:eastAsia="Arial" w:hAnsi="Arial" w:cs="Arial"/>
+          <w:b/>
+          <w:sz w:val="20"/>
+          <w:u w:val="single"/>
+        </w:rPr>
+        <w:t>citacion_turno</w:t>
+      </w:r>
+      <w:r>
+        <w:rPr>
+          <w:rFonts w:ascii="Arial" w:eastAsia="Arial" w:hAnsi="Arial" w:cs="Arial"/>
+          <w:b/>
+          <w:sz w:val="20"/>
+          <w:u w:val="single"/>
         </w:rPr>
         <w:t>}</w:t>
       </w:r>
@@ -883,14 +979,14 @@
           <w:rFonts w:ascii="Arial" w:eastAsia="Arial" w:hAnsi="Arial" w:cs="Arial"/>
           <w:b/>
           <w:sz w:val="20"/>
-        </w:rPr>
-        <w:t>.</w:t>
-      </w:r>
-      <w:r>
-        <w:rPr>
-          <w:rFonts w:ascii="Arial" w:eastAsia="Arial" w:hAnsi="Arial" w:cs="Arial"/>
-          <w:b/>
-          <w:color w:val="BFBFBF"/>
+          <w:u w:val="single"/>
+        </w:rPr>
+        <w:t>),</w:t>
+      </w:r>
+      <w:r>
+        <w:rPr>
+          <w:rFonts w:ascii="Arial" w:eastAsia="Arial" w:hAnsi="Arial" w:cs="Arial"/>
+          <w:b/>
           <w:sz w:val="20"/>
         </w:rPr>
         <w:t xml:space="preserve"> </w:t>
@@ -900,300 +996,7 @@
           <w:rFonts w:ascii="Arial" w:eastAsia="Arial" w:hAnsi="Arial" w:cs="Arial"/>
           <w:sz w:val="20"/>
         </w:rPr>
-        <w:t>En</w:t>
-      </w:r>
-      <w:r>
-        <w:rPr>
-          <w:rFonts w:ascii="Arial" w:eastAsia="Arial" w:hAnsi="Arial" w:cs="Arial"/>
-          <w:b/>
-          <w:sz w:val="20"/>
-        </w:rPr>
-        <w:t xml:space="preserve"> </w:t>
-      </w:r>
-      <w:r>
-        <w:rPr>
-          <w:rFonts w:ascii="Arial" w:eastAsia="Arial" w:hAnsi="Arial" w:cs="Arial"/>
-          <w:sz w:val="20"/>
-        </w:rPr>
-        <w:t xml:space="preserve">reparto el Centro de Conciliación, designó al conciliador </w:t>
-      </w:r>
-      <w:r>
-        <w:rPr>
-          <w:rFonts w:ascii="Arial" w:eastAsia="Arial" w:hAnsi="Arial" w:cs="Arial"/>
-          <w:b/>
-          <w:sz w:val="20"/>
-        </w:rPr>
-        <w:t xml:space="preserve">DR (A). </w:t>
-      </w:r>
-      <w:r>
-        <w:rPr>
-          <w:rFonts w:ascii="Arial" w:eastAsia="Arial" w:hAnsi="Arial" w:cs="Arial"/>
-          <w:b/>
-          <w:bCs/>
-          <w:szCs w:val="24"/>
-        </w:rPr>
-        <w:t>{</w:t>
-      </w:r>
-      <w:proofErr w:type="spellStart"/>
-      <w:r>
-        <w:rPr>
-          <w:rFonts w:ascii="Arial" w:eastAsia="Arial" w:hAnsi="Arial" w:cs="Arial"/>
-          <w:b/>
-          <w:bCs/>
-          <w:szCs w:val="24"/>
-        </w:rPr>
-        <w:t>conciliador_nombres</w:t>
-      </w:r>
-      <w:proofErr w:type="spellEnd"/>
-      <w:r>
-        <w:rPr>
-          <w:rFonts w:ascii="Arial" w:eastAsia="Arial" w:hAnsi="Arial" w:cs="Arial"/>
-          <w:b/>
-          <w:bCs/>
-          <w:szCs w:val="24"/>
-        </w:rPr>
-        <w:t>}</w:t>
-      </w:r>
-      <w:r>
-        <w:rPr>
-          <w:rFonts w:ascii="Arial" w:eastAsia="Arial" w:hAnsi="Arial" w:cs="Arial"/>
-          <w:b/>
-          <w:bCs/>
-          <w:szCs w:val="24"/>
-        </w:rPr>
-        <w:t xml:space="preserve"> </w:t>
-      </w:r>
-      <w:r>
-        <w:rPr>
-          <w:rFonts w:ascii="Arial" w:eastAsia="Arial" w:hAnsi="Arial" w:cs="Arial"/>
-          <w:sz w:val="20"/>
-        </w:rPr>
-        <w:t xml:space="preserve">quien encontró mérito para llevar a cabo la Audiencia de Conciliación y la fija para el día </w:t>
-      </w:r>
-      <w:r>
-        <w:rPr>
-          <w:rFonts w:ascii="Arial" w:eastAsia="Arial" w:hAnsi="Arial" w:cs="Arial"/>
-          <w:sz w:val="20"/>
-          <w:u w:val="single"/>
-        </w:rPr>
-        <w:t xml:space="preserve"> </w:t>
-      </w:r>
-      <w:r>
-        <w:rPr>
-          <w:rFonts w:ascii="Arial" w:eastAsia="Arial" w:hAnsi="Arial" w:cs="Arial"/>
-          <w:b/>
-          <w:sz w:val="20"/>
-          <w:u w:val="single"/>
-        </w:rPr>
-        <w:t xml:space="preserve"> </w:t>
-      </w:r>
-      <w:r>
-        <w:rPr>
-          <w:rFonts w:ascii="Arial" w:eastAsia="Arial" w:hAnsi="Arial" w:cs="Arial"/>
-          <w:b/>
-          <w:sz w:val="20"/>
-          <w:u w:val="single"/>
-        </w:rPr>
-        <w:t>{</w:t>
-      </w:r>
-      <w:proofErr w:type="spellStart"/>
-      <w:r>
-        <w:rPr>
-          <w:rFonts w:ascii="Arial" w:eastAsia="Arial" w:hAnsi="Arial" w:cs="Arial"/>
-          <w:b/>
-          <w:sz w:val="20"/>
-          <w:u w:val="single"/>
-        </w:rPr>
-        <w:t>citacion_dia</w:t>
-      </w:r>
-      <w:proofErr w:type="spellEnd"/>
-      <w:r>
-        <w:rPr>
-          <w:rFonts w:ascii="Arial" w:eastAsia="Arial" w:hAnsi="Arial" w:cs="Arial"/>
-          <w:b/>
-          <w:sz w:val="20"/>
-          <w:u w:val="single"/>
-        </w:rPr>
-        <w:t xml:space="preserve">} </w:t>
-      </w:r>
-      <w:r>
-        <w:rPr>
-          <w:rFonts w:ascii="Arial" w:eastAsia="Arial" w:hAnsi="Arial" w:cs="Arial"/>
-          <w:b/>
-          <w:sz w:val="20"/>
-          <w:u w:val="single"/>
-        </w:rPr>
-        <w:t>DE</w:t>
-      </w:r>
-      <w:r>
-        <w:rPr>
-          <w:rFonts w:ascii="Arial" w:eastAsia="Arial" w:hAnsi="Arial" w:cs="Arial"/>
-          <w:b/>
-          <w:sz w:val="20"/>
-          <w:u w:val="single"/>
-        </w:rPr>
-        <w:t xml:space="preserve"> {</w:t>
-      </w:r>
-      <w:proofErr w:type="spellStart"/>
-      <w:r>
-        <w:rPr>
-          <w:rFonts w:ascii="Arial" w:eastAsia="Arial" w:hAnsi="Arial" w:cs="Arial"/>
-          <w:b/>
-          <w:sz w:val="20"/>
-          <w:u w:val="single"/>
-        </w:rPr>
-        <w:t>citacion_</w:t>
-      </w:r>
-      <w:r>
-        <w:rPr>
-          <w:rFonts w:ascii="Arial" w:eastAsia="Arial" w:hAnsi="Arial" w:cs="Arial"/>
-          <w:b/>
-          <w:sz w:val="20"/>
-          <w:u w:val="single"/>
-        </w:rPr>
-        <w:t>mes</w:t>
-      </w:r>
-      <w:proofErr w:type="spellEnd"/>
-      <w:r>
-        <w:rPr>
-          <w:rFonts w:ascii="Arial" w:eastAsia="Arial" w:hAnsi="Arial" w:cs="Arial"/>
-          <w:b/>
-          <w:sz w:val="20"/>
-          <w:u w:val="single"/>
-        </w:rPr>
-        <w:t>}</w:t>
-      </w:r>
-      <w:r>
-        <w:rPr>
-          <w:rFonts w:ascii="Arial" w:eastAsia="Arial" w:hAnsi="Arial" w:cs="Arial"/>
-          <w:b/>
-          <w:sz w:val="20"/>
-          <w:u w:val="single"/>
-        </w:rPr>
-        <w:t xml:space="preserve"> DE </w:t>
-      </w:r>
-      <w:r>
-        <w:rPr>
-          <w:rFonts w:ascii="Arial" w:eastAsia="Arial" w:hAnsi="Arial" w:cs="Arial"/>
-          <w:b/>
-          <w:sz w:val="20"/>
-          <w:u w:val="single"/>
-        </w:rPr>
-        <w:t>{</w:t>
-      </w:r>
-      <w:proofErr w:type="spellStart"/>
-      <w:r>
-        <w:rPr>
-          <w:rFonts w:ascii="Arial" w:eastAsia="Arial" w:hAnsi="Arial" w:cs="Arial"/>
-          <w:b/>
-          <w:sz w:val="20"/>
-          <w:u w:val="single"/>
-        </w:rPr>
-        <w:t>citacion_año</w:t>
-      </w:r>
-      <w:proofErr w:type="spellEnd"/>
-      <w:r>
-        <w:rPr>
-          <w:rFonts w:ascii="Arial" w:eastAsia="Arial" w:hAnsi="Arial" w:cs="Arial"/>
-          <w:b/>
-          <w:sz w:val="20"/>
-          <w:u w:val="single"/>
-        </w:rPr>
-        <w:t xml:space="preserve">} </w:t>
-      </w:r>
-      <w:r>
-        <w:rPr>
-          <w:rFonts w:ascii="Arial" w:eastAsia="Arial" w:hAnsi="Arial" w:cs="Arial"/>
-          <w:b/>
-          <w:sz w:val="20"/>
-          <w:u w:val="single"/>
-        </w:rPr>
-        <w:t>A LAS HORA  (</w:t>
-      </w:r>
-      <w:r>
-        <w:rPr>
-          <w:rFonts w:ascii="Arial" w:eastAsia="Arial" w:hAnsi="Arial" w:cs="Arial"/>
-          <w:b/>
-          <w:sz w:val="20"/>
-          <w:u w:val="single"/>
-        </w:rPr>
-        <w:t>{</w:t>
-      </w:r>
-      <w:proofErr w:type="spellStart"/>
-      <w:r>
-        <w:rPr>
-          <w:rFonts w:ascii="Arial" w:eastAsia="Arial" w:hAnsi="Arial" w:cs="Arial"/>
-          <w:b/>
-          <w:sz w:val="20"/>
-          <w:u w:val="single"/>
-        </w:rPr>
-        <w:t>citacion_turno</w:t>
-      </w:r>
-      <w:proofErr w:type="spellEnd"/>
-      <w:r>
-        <w:rPr>
-          <w:rFonts w:ascii="Arial" w:eastAsia="Arial" w:hAnsi="Arial" w:cs="Arial"/>
-          <w:b/>
-          <w:sz w:val="20"/>
-          <w:u w:val="single"/>
-        </w:rPr>
-        <w:t>}</w:t>
-      </w:r>
-      <w:r>
-        <w:rPr>
-          <w:rFonts w:ascii="Arial" w:eastAsia="Arial" w:hAnsi="Arial" w:cs="Arial"/>
-          <w:b/>
-          <w:sz w:val="20"/>
-          <w:u w:val="single"/>
-        </w:rPr>
-        <w:t>),</w:t>
-      </w:r>
-      <w:r>
-        <w:rPr>
-          <w:rFonts w:ascii="Arial" w:eastAsia="Arial" w:hAnsi="Arial" w:cs="Arial"/>
-          <w:b/>
-          <w:sz w:val="20"/>
-        </w:rPr>
-        <w:t xml:space="preserve"> </w:t>
-      </w:r>
-      <w:r>
-        <w:rPr>
-          <w:rFonts w:ascii="Arial" w:eastAsia="Arial" w:hAnsi="Arial" w:cs="Arial"/>
-          <w:sz w:val="20"/>
-        </w:rPr>
-        <w:t xml:space="preserve">en nuestras instalaciones ubicadas en la Calle 12 </w:t>
-      </w:r>
-      <w:proofErr w:type="spellStart"/>
-      <w:r>
-        <w:rPr>
-          <w:rFonts w:ascii="Arial" w:eastAsia="Arial" w:hAnsi="Arial" w:cs="Arial"/>
-          <w:sz w:val="20"/>
-        </w:rPr>
-        <w:t>Nº</w:t>
-      </w:r>
-      <w:proofErr w:type="spellEnd"/>
-      <w:r>
-        <w:rPr>
-          <w:rFonts w:ascii="Arial" w:eastAsia="Arial" w:hAnsi="Arial" w:cs="Arial"/>
-          <w:sz w:val="20"/>
-        </w:rPr>
-        <w:t xml:space="preserve"> 8 -37/51 de  esta ciudad, </w:t>
-      </w:r>
-      <w:proofErr w:type="spellStart"/>
-      <w:r>
-        <w:rPr>
-          <w:rFonts w:ascii="Arial" w:eastAsia="Arial" w:hAnsi="Arial" w:cs="Arial"/>
-          <w:sz w:val="20"/>
-        </w:rPr>
-        <w:t>tel</w:t>
-      </w:r>
-      <w:proofErr w:type="spellEnd"/>
-      <w:r>
-        <w:rPr>
-          <w:rFonts w:ascii="Arial" w:eastAsia="Arial" w:hAnsi="Arial" w:cs="Arial"/>
-          <w:sz w:val="20"/>
-        </w:rPr>
-        <w:t>: 3212179704 o en el correo ccjoseignaciotalerolosada@ugc.edu.co.</w:t>
+        <w:t>en nuestras instalaciones ubicadas en la Calle 12 Nº 8 -37/51 de  esta ciudad, tel: 3212179704 o en el correo ccjoseignaciotalerolosada@ugc.edu.co.</w:t>
       </w:r>
     </w:p>
     <w:p>
@@ -1462,41 +1265,13 @@
           <w:sz w:val="20"/>
         </w:rPr>
       </w:pPr>
-      <w:proofErr w:type="spellStart"/>
-      <w:r>
-        <w:rPr>
-          <w:rFonts w:ascii="Arial" w:eastAsia="Arial" w:hAnsi="Arial" w:cs="Arial"/>
-          <w:b/>
-          <w:sz w:val="20"/>
-        </w:rPr>
-        <w:t>Dr</w:t>
-      </w:r>
-      <w:proofErr w:type="spellEnd"/>
-      <w:r>
-        <w:rPr>
-          <w:rFonts w:ascii="Arial" w:eastAsia="Arial" w:hAnsi="Arial" w:cs="Arial"/>
-          <w:b/>
-          <w:sz w:val="20"/>
-        </w:rPr>
-        <w:t>@. {</w:t>
-      </w:r>
-      <w:proofErr w:type="spellStart"/>
-      <w:r>
-        <w:rPr>
-          <w:rFonts w:ascii="Arial" w:eastAsia="Arial" w:hAnsi="Arial" w:cs="Arial"/>
-          <w:b/>
-          <w:sz w:val="20"/>
-        </w:rPr>
-        <w:t>conciliador_nombres</w:t>
-      </w:r>
-      <w:proofErr w:type="spellEnd"/>
-      <w:r>
-        <w:rPr>
-          <w:rFonts w:ascii="Arial" w:eastAsia="Arial" w:hAnsi="Arial" w:cs="Arial"/>
-          <w:b/>
-          <w:sz w:val="20"/>
-        </w:rPr>
-        <w:t xml:space="preserve">} </w:t>
+      <w:r>
+        <w:rPr>
+          <w:rFonts w:ascii="Arial" w:eastAsia="Arial" w:hAnsi="Arial" w:cs="Arial"/>
+          <w:b/>
+          <w:sz w:val="20"/>
+        </w:rPr>
+        <w:t xml:space="preserve">Dr@. {conciliador_nombres} </w:t>
       </w:r>
     </w:p>
     <w:p>
@@ -1532,25 +1307,7 @@
           <w:b/>
           <w:sz w:val="20"/>
         </w:rPr>
-        <w:t>{</w:t>
-      </w:r>
-      <w:proofErr w:type="spellStart"/>
-      <w:r>
-        <w:rPr>
-          <w:rFonts w:ascii="Arial" w:eastAsia="Tahoma" w:hAnsi="Arial" w:cs="Arial"/>
-          <w:b/>
-          <w:sz w:val="20"/>
-        </w:rPr>
-        <w:t>conciliador_correo</w:t>
-      </w:r>
-      <w:proofErr w:type="spellEnd"/>
-      <w:r>
-        <w:rPr>
-          <w:rFonts w:ascii="Arial" w:eastAsia="Tahoma" w:hAnsi="Arial" w:cs="Arial"/>
-          <w:b/>
-          <w:sz w:val="20"/>
-        </w:rPr>
-        <w:t>}</w:t>
+        <w:t>{conciliador_correo}</w:t>
       </w:r>
     </w:p>
     <w:p>
@@ -1695,7 +1452,7 @@
           <w:b/>
           <w:sz w:val="20"/>
         </w:rPr>
-        <w:t xml:space="preserve">Estudiante Conciliador                                                                                                                      </w:t>
+        <w:t xml:space="preserve">Estudiante Conciliador                                                                                                                </w:t>
       </w:r>
       <w:r>
         <w:rPr>
@@ -1863,25 +1620,7 @@
         <w:color w:val="A6A6A6"/>
         <w:sz w:val="20"/>
       </w:rPr>
-      <w:t xml:space="preserve">Dirección: Calle 12 </w:t>
-    </w:r>
-    <w:proofErr w:type="spellStart"/>
-    <w:r>
-      <w:rPr>
-        <w:rFonts w:ascii="Arial" w:eastAsia="Arial" w:hAnsi="Arial" w:cs="Arial"/>
-        <w:color w:val="A6A6A6"/>
-        <w:sz w:val="20"/>
-      </w:rPr>
-      <w:t>N°</w:t>
-    </w:r>
-    <w:proofErr w:type="spellEnd"/>
-    <w:r>
-      <w:rPr>
-        <w:rFonts w:ascii="Arial" w:eastAsia="Arial" w:hAnsi="Arial" w:cs="Arial"/>
-        <w:color w:val="A6A6A6"/>
-        <w:sz w:val="20"/>
-      </w:rPr>
-      <w:t xml:space="preserve"> 8 – 37; Teléfono: 327699, PBX Ext.: 2602 - 2606; Correo: ccjoseignaciotalerolosada@ugc.edu.co</w:t>
+      <w:t>Dirección: Calle 12 N° 8 – 37; Teléfono: 327699, PBX Ext.: 2602 - 2606; Correo: ccjoseignaciotalerolosada@ugc.edu.co</w:t>
     </w:r>
   </w:p>
   <w:p>
@@ -1975,7 +1714,7 @@
             </wp:anchor>
           </w:drawing>
         </mc:Choice>
-        <mc:Fallback xmlns:dgm="http://schemas.openxmlformats.org/drawingml/2006/diagram" xmlns:lc="http://schemas.openxmlformats.org/drawingml/2006/lockedCanvas" xmlns:c="http://schemas.openxmlformats.org/drawingml/2006/chart" xmlns:pic="http://schemas.openxmlformats.org/drawingml/2006/picture" xmlns:a="http://schemas.openxmlformats.org/drawingml/2006/main" xmlns:sl="http://schemas.openxmlformats.org/schemaLibrary/2006/main">
+        <mc:Fallback xmlns:sl="http://schemas.openxmlformats.org/schemaLibrary/2006/main" xmlns:a="http://schemas.openxmlformats.org/drawingml/2006/main" xmlns:pic="http://schemas.openxmlformats.org/drawingml/2006/picture" xmlns:c="http://schemas.openxmlformats.org/drawingml/2006/chart" xmlns:lc="http://schemas.openxmlformats.org/drawingml/2006/lockedCanvas" xmlns:dgm="http://schemas.openxmlformats.org/drawingml/2006/diagram">
           <w:drawing>
             <wp:anchor allowOverlap="1" behindDoc="0" distB="0" distT="0" distL="114300" distR="114300" hidden="0" layoutInCell="1" locked="0" relativeHeight="0" simplePos="0">
               <wp:simplePos x="0" y="0"/>

--- a/Backend/ApiGeneradorDocumentos/CITACION AUDIENCIA DE CONCILIACION.docx
+++ b/Backend/ApiGeneradorDocumentos/CITACION AUDIENCIA DE CONCILIACION.docx
@@ -27,7 +27,27 @@
           <w:bCs/>
           <w:szCs w:val="24"/>
         </w:rPr>
-        <w:t>{fecha_actual_dia}</w:t>
+        <w:t>{</w:t>
+      </w:r>
+      <w:proofErr w:type="spellStart"/>
+      <w:r>
+        <w:rPr>
+          <w:rFonts w:ascii="Arial" w:eastAsia="Arial" w:hAnsi="Arial" w:cs="Arial"/>
+          <w:b/>
+          <w:bCs/>
+          <w:szCs w:val="24"/>
+        </w:rPr>
+        <w:t>fecha_actual_dia</w:t>
+      </w:r>
+      <w:proofErr w:type="spellEnd"/>
+      <w:r>
+        <w:rPr>
+          <w:rFonts w:ascii="Arial" w:eastAsia="Arial" w:hAnsi="Arial" w:cs="Arial"/>
+          <w:b/>
+          <w:bCs/>
+          <w:szCs w:val="24"/>
+        </w:rPr>
+        <w:t>}</w:t>
       </w:r>
       <w:r>
         <w:rPr>
@@ -44,7 +64,27 @@
           <w:bCs/>
           <w:szCs w:val="24"/>
         </w:rPr>
-        <w:t xml:space="preserve">{fecha_actual_mes} </w:t>
+        <w:t>{</w:t>
+      </w:r>
+      <w:proofErr w:type="spellStart"/>
+      <w:r>
+        <w:rPr>
+          <w:rFonts w:ascii="Arial" w:eastAsia="Arial" w:hAnsi="Arial" w:cs="Arial"/>
+          <w:b/>
+          <w:bCs/>
+          <w:szCs w:val="24"/>
+        </w:rPr>
+        <w:t>fecha_actual_mes</w:t>
+      </w:r>
+      <w:proofErr w:type="spellEnd"/>
+      <w:r>
+        <w:rPr>
+          <w:rFonts w:ascii="Arial" w:eastAsia="Arial" w:hAnsi="Arial" w:cs="Arial"/>
+          <w:b/>
+          <w:bCs/>
+          <w:szCs w:val="24"/>
+        </w:rPr>
+        <w:t xml:space="preserve">} </w:t>
       </w:r>
       <w:r>
         <w:rPr>
@@ -61,7 +101,27 @@
           <w:bCs/>
           <w:szCs w:val="24"/>
         </w:rPr>
-        <w:t>{fecha_actual_año}</w:t>
+        <w:t>{</w:t>
+      </w:r>
+      <w:proofErr w:type="spellStart"/>
+      <w:r>
+        <w:rPr>
+          <w:rFonts w:ascii="Arial" w:eastAsia="Arial" w:hAnsi="Arial" w:cs="Arial"/>
+          <w:b/>
+          <w:bCs/>
+          <w:szCs w:val="24"/>
+        </w:rPr>
+        <w:t>fecha_actual_año</w:t>
+      </w:r>
+      <w:proofErr w:type="spellEnd"/>
+      <w:r>
+        <w:rPr>
+          <w:rFonts w:ascii="Arial" w:eastAsia="Arial" w:hAnsi="Arial" w:cs="Arial"/>
+          <w:b/>
+          <w:bCs/>
+          <w:szCs w:val="24"/>
+        </w:rPr>
+        <w:t>}</w:t>
       </w:r>
     </w:p>
     <w:p>
@@ -84,13 +144,23 @@
           <w:sz w:val="20"/>
         </w:rPr>
       </w:pPr>
-      <w:r>
-        <w:rPr>
-          <w:rFonts w:ascii="Arial" w:eastAsia="Arial" w:hAnsi="Arial" w:cs="Arial"/>
-          <w:b/>
-          <w:sz w:val="20"/>
-        </w:rPr>
-        <w:t xml:space="preserve">Nº Solicitud: </w:t>
+      <w:proofErr w:type="spellStart"/>
+      <w:r>
+        <w:rPr>
+          <w:rFonts w:ascii="Arial" w:eastAsia="Arial" w:hAnsi="Arial" w:cs="Arial"/>
+          <w:b/>
+          <w:sz w:val="20"/>
+        </w:rPr>
+        <w:t>Nº</w:t>
+      </w:r>
+      <w:proofErr w:type="spellEnd"/>
+      <w:r>
+        <w:rPr>
+          <w:rFonts w:ascii="Arial" w:eastAsia="Arial" w:hAnsi="Arial" w:cs="Arial"/>
+          <w:b/>
+          <w:sz w:val="20"/>
+        </w:rPr>
+        <w:t xml:space="preserve"> Solicitud: </w:t>
       </w:r>
       <w:bookmarkStart w:id="0" w:name="_heading=h.gjdgxs" w:colFirst="0" w:colLast="0"/>
       <w:bookmarkEnd w:id="0"/>
@@ -103,6 +173,7 @@
         </w:rPr>
         <w:t>{</w:t>
       </w:r>
+      <w:proofErr w:type="spellStart"/>
       <w:r>
         <w:rPr>
           <w:rFonts w:ascii="Arial" w:eastAsia="Arial" w:hAnsi="Arial" w:cs="Arial"/>
@@ -112,6 +183,7 @@
         </w:rPr>
         <w:t>expediente_numero_caso</w:t>
       </w:r>
+      <w:proofErr w:type="spellEnd"/>
       <w:r>
         <w:rPr>
           <w:rFonts w:ascii="Arial" w:eastAsia="Arial" w:hAnsi="Arial" w:cs="Arial"/>
@@ -165,6 +237,7 @@
         </w:rPr>
         <w:t>{</w:t>
       </w:r>
+      <w:proofErr w:type="spellStart"/>
       <w:r>
         <w:rPr>
           <w:rFonts w:ascii="Arial" w:eastAsia="Arial" w:hAnsi="Arial" w:cs="Arial"/>
@@ -183,6 +256,7 @@
         </w:rPr>
         <w:t>_nombres</w:t>
       </w:r>
+      <w:proofErr w:type="spellEnd"/>
       <w:r>
         <w:rPr>
           <w:rFonts w:ascii="Arial" w:eastAsia="Arial" w:hAnsi="Arial" w:cs="Arial"/>
@@ -219,6 +293,7 @@
         </w:rPr>
         <w:t>{</w:t>
       </w:r>
+      <w:proofErr w:type="spellStart"/>
       <w:r>
         <w:rPr>
           <w:rFonts w:ascii="Arial" w:eastAsia="Arial" w:hAnsi="Arial" w:cs="Arial"/>
@@ -237,6 +312,7 @@
         </w:rPr>
         <w:t>_direccion</w:t>
       </w:r>
+      <w:proofErr w:type="spellEnd"/>
       <w:r>
         <w:rPr>
           <w:rFonts w:ascii="Arial" w:eastAsia="Arial" w:hAnsi="Arial" w:cs="Arial"/>
@@ -279,6 +355,7 @@
         </w:rPr>
         <w:t>{</w:t>
       </w:r>
+      <w:proofErr w:type="spellStart"/>
       <w:r>
         <w:rPr>
           <w:rFonts w:ascii="Arial" w:eastAsia="Arial" w:hAnsi="Arial" w:cs="Arial"/>
@@ -297,6 +374,7 @@
         </w:rPr>
         <w:t>_barrio</w:t>
       </w:r>
+      <w:proofErr w:type="spellEnd"/>
       <w:r>
         <w:rPr>
           <w:rFonts w:ascii="Arial" w:eastAsia="Arial" w:hAnsi="Arial" w:cs="Arial"/>
@@ -331,6 +409,7 @@
         </w:rPr>
         <w:t>{</w:t>
       </w:r>
+      <w:proofErr w:type="spellStart"/>
       <w:r>
         <w:rPr>
           <w:rFonts w:ascii="Arial" w:eastAsia="Arial" w:hAnsi="Arial" w:cs="Arial"/>
@@ -356,7 +435,17 @@
           <w:bCs/>
           <w:sz w:val="20"/>
         </w:rPr>
-        <w:t>localidad}</w:t>
+        <w:t>localidad</w:t>
+      </w:r>
+      <w:proofErr w:type="spellEnd"/>
+      <w:r>
+        <w:rPr>
+          <w:rFonts w:ascii="Arial" w:eastAsia="Arial" w:hAnsi="Arial" w:cs="Arial"/>
+          <w:b/>
+          <w:bCs/>
+          <w:sz w:val="20"/>
+        </w:rPr>
+        <w:t>}</w:t>
       </w:r>
     </w:p>
     <w:p>
@@ -392,6 +481,7 @@
         </w:rPr>
         <w:t>{</w:t>
       </w:r>
+      <w:proofErr w:type="spellStart"/>
       <w:r>
         <w:rPr>
           <w:rFonts w:ascii="Arial" w:eastAsia="Arial" w:hAnsi="Arial" w:cs="Arial"/>
@@ -417,7 +507,17 @@
           <w:bCs/>
           <w:sz w:val="20"/>
         </w:rPr>
-        <w:t>ciudad}</w:t>
+        <w:t>ciudad</w:t>
+      </w:r>
+      <w:proofErr w:type="spellEnd"/>
+      <w:r>
+        <w:rPr>
+          <w:rFonts w:ascii="Arial" w:eastAsia="Arial" w:hAnsi="Arial" w:cs="Arial"/>
+          <w:b/>
+          <w:bCs/>
+          <w:sz w:val="20"/>
+        </w:rPr>
+        <w:t>}</w:t>
       </w:r>
     </w:p>
     <w:p>
@@ -453,6 +553,7 @@
         </w:rPr>
         <w:t>{</w:t>
       </w:r>
+      <w:proofErr w:type="spellStart"/>
       <w:r>
         <w:rPr>
           <w:rFonts w:ascii="Arial" w:eastAsia="Arial" w:hAnsi="Arial" w:cs="Arial"/>
@@ -471,6 +572,7 @@
         </w:rPr>
         <w:t>_correo</w:t>
       </w:r>
+      <w:proofErr w:type="spellEnd"/>
       <w:r>
         <w:rPr>
           <w:rFonts w:ascii="Arial" w:eastAsia="Arial" w:hAnsi="Arial" w:cs="Arial"/>
@@ -514,6 +616,7 @@
         </w:rPr>
         <w:t>{</w:t>
       </w:r>
+      <w:proofErr w:type="spellStart"/>
       <w:r>
         <w:rPr>
           <w:rFonts w:ascii="Arial" w:eastAsia="Arial" w:hAnsi="Arial" w:cs="Arial"/>
@@ -532,6 +635,7 @@
         </w:rPr>
         <w:t>_celular</w:t>
       </w:r>
+      <w:proofErr w:type="spellEnd"/>
       <w:r>
         <w:rPr>
           <w:rFonts w:ascii="Arial" w:eastAsia="Arial" w:hAnsi="Arial" w:cs="Arial"/>
@@ -596,6 +700,7 @@
         <w:jc w:val="both"/>
         <w:rPr>
           <w:rFonts w:ascii="Arial" w:eastAsia="Arial" w:hAnsi="Arial" w:cs="Arial"/>
+          <w:b/>
           <w:sz w:val="20"/>
         </w:rPr>
       </w:pPr>
@@ -643,21 +748,9 @@
           <w:sz w:val="22"/>
           <w:szCs w:val="22"/>
         </w:rPr>
-        <w:t>{convocante_nombres}</w:t>
-      </w:r>
-      <w:r>
-        <w:rPr>
-          <w:rFonts w:ascii="Arial" w:eastAsia="Arial" w:hAnsi="Arial" w:cs="Arial"/>
-        </w:rPr>
-        <w:t>,</w:t>
-      </w:r>
-      <w:r>
-        <w:rPr>
-          <w:rFonts w:ascii="Arial" w:eastAsia="Arial" w:hAnsi="Arial" w:cs="Arial"/>
-          <w:sz w:val="20"/>
-        </w:rPr>
-        <w:t xml:space="preserve"> identificado con Cédula de Ciudadanía </w:t>
-      </w:r>
+        <w:t>{</w:t>
+      </w:r>
+      <w:proofErr w:type="spellStart"/>
       <w:r>
         <w:rPr>
           <w:rFonts w:ascii="Arial" w:eastAsia="Arial" w:hAnsi="Arial" w:cs="Arial"/>
@@ -665,8 +758,9 @@
           <w:sz w:val="22"/>
           <w:szCs w:val="22"/>
         </w:rPr>
-        <w:t>{</w:t>
-      </w:r>
+        <w:t>convocante_nombres</w:t>
+      </w:r>
+      <w:proofErr w:type="spellEnd"/>
       <w:r>
         <w:rPr>
           <w:rFonts w:ascii="Arial" w:eastAsia="Arial" w:hAnsi="Arial" w:cs="Arial"/>
@@ -674,7 +768,20 @@
           <w:sz w:val="22"/>
           <w:szCs w:val="22"/>
         </w:rPr>
-        <w:t>convocante_identificacion</w:t>
+        <w:t>}</w:t>
+      </w:r>
+      <w:r>
+        <w:rPr>
+          <w:rFonts w:ascii="Arial" w:eastAsia="Arial" w:hAnsi="Arial" w:cs="Arial"/>
+        </w:rPr>
+        <w:t>,</w:t>
+      </w:r>
+      <w:r>
+        <w:rPr>
+          <w:rFonts w:ascii="Arial" w:eastAsia="Arial" w:hAnsi="Arial" w:cs="Arial"/>
+          <w:sz w:val="20"/>
+        </w:rPr>
+        <w:t xml:space="preserve"> identificado con Cédula de Ciudadanía </w:t>
       </w:r>
       <w:r>
         <w:rPr>
@@ -683,6 +790,26 @@
           <w:sz w:val="22"/>
           <w:szCs w:val="22"/>
         </w:rPr>
+        <w:t>{</w:t>
+      </w:r>
+      <w:proofErr w:type="spellStart"/>
+      <w:r>
+        <w:rPr>
+          <w:rFonts w:ascii="Arial" w:eastAsia="Arial" w:hAnsi="Arial" w:cs="Arial"/>
+          <w:b/>
+          <w:sz w:val="22"/>
+          <w:szCs w:val="22"/>
+        </w:rPr>
+        <w:t>convocante_identificacion</w:t>
+      </w:r>
+      <w:proofErr w:type="spellEnd"/>
+      <w:r>
+        <w:rPr>
+          <w:rFonts w:ascii="Arial" w:eastAsia="Arial" w:hAnsi="Arial" w:cs="Arial"/>
+          <w:b/>
+          <w:sz w:val="22"/>
+          <w:szCs w:val="22"/>
+        </w:rPr>
         <w:t>}</w:t>
       </w:r>
       <w:r>
@@ -733,15 +860,17 @@
         </w:rPr>
         <w:t>{</w:t>
       </w:r>
-      <w:r>
-        <w:rPr>
-          <w:rFonts w:ascii="Arial" w:eastAsia="Arial" w:hAnsi="Arial" w:cs="Arial"/>
-          <w:b/>
-          <w:bCs/>
-          <w:sz w:val="20"/>
-        </w:rPr>
-        <w:t>hechos_descripcion</w:t>
-      </w:r>
+      <w:proofErr w:type="spellStart"/>
+      <w:r>
+        <w:rPr>
+          <w:rFonts w:ascii="Arial" w:eastAsia="Arial" w:hAnsi="Arial" w:cs="Arial"/>
+          <w:b/>
+          <w:bCs/>
+          <w:sz w:val="20"/>
+        </w:rPr>
+        <w:t>hechos_pretension</w:t>
+      </w:r>
+      <w:proofErr w:type="spellEnd"/>
       <w:r>
         <w:rPr>
           <w:rFonts w:ascii="Arial" w:eastAsia="Arial" w:hAnsi="Arial" w:cs="Arial"/>
@@ -804,8 +933,9 @@
           <w:bCs/>
           <w:szCs w:val="24"/>
         </w:rPr>
-        <w:t>{conciliador_nombres}</w:t>
-      </w:r>
+        <w:t>{</w:t>
+      </w:r>
+      <w:proofErr w:type="spellStart"/>
       <w:r>
         <w:rPr>
           <w:rFonts w:ascii="Arial" w:eastAsia="Arial" w:hAnsi="Arial" w:cs="Arial"/>
@@ -813,6 +943,25 @@
           <w:bCs/>
           <w:szCs w:val="24"/>
         </w:rPr>
+        <w:t>conciliador_nombres</w:t>
+      </w:r>
+      <w:proofErr w:type="spellEnd"/>
+      <w:r>
+        <w:rPr>
+          <w:rFonts w:ascii="Arial" w:eastAsia="Arial" w:hAnsi="Arial" w:cs="Arial"/>
+          <w:b/>
+          <w:bCs/>
+          <w:szCs w:val="24"/>
+        </w:rPr>
+        <w:t>}</w:t>
+      </w:r>
+      <w:r>
+        <w:rPr>
+          <w:rFonts w:ascii="Arial" w:eastAsia="Arial" w:hAnsi="Arial" w:cs="Arial"/>
+          <w:b/>
+          <w:bCs/>
+          <w:szCs w:val="24"/>
+        </w:rPr>
         <w:t xml:space="preserve"> </w:t>
       </w:r>
       <w:r>
@@ -848,6 +997,7 @@
         </w:rPr>
         <w:t>{</w:t>
       </w:r>
+      <w:proofErr w:type="spellStart"/>
       <w:r>
         <w:rPr>
           <w:rFonts w:ascii="Arial" w:eastAsia="Arial" w:hAnsi="Arial" w:cs="Arial"/>
@@ -857,6 +1007,7 @@
         </w:rPr>
         <w:t>citacion_dia</w:t>
       </w:r>
+      <w:proofErr w:type="spellEnd"/>
       <w:r>
         <w:rPr>
           <w:rFonts w:ascii="Arial" w:eastAsia="Arial" w:hAnsi="Arial" w:cs="Arial"/>
@@ -884,6 +1035,7 @@
         </w:rPr>
         <w:t xml:space="preserve"> {</w:t>
       </w:r>
+      <w:proofErr w:type="spellStart"/>
       <w:r>
         <w:rPr>
           <w:rFonts w:ascii="Arial" w:eastAsia="Arial" w:hAnsi="Arial" w:cs="Arial"/>
@@ -900,8 +1052,9 @@
           <w:sz w:val="20"/>
           <w:u w:val="single"/>
         </w:rPr>
-        <w:t>mes}</w:t>
-      </w:r>
+        <w:t>mes</w:t>
+      </w:r>
+      <w:proofErr w:type="spellEnd"/>
       <w:r>
         <w:rPr>
           <w:rFonts w:ascii="Arial" w:eastAsia="Arial" w:hAnsi="Arial" w:cs="Arial"/>
@@ -909,6 +1062,15 @@
           <w:sz w:val="20"/>
           <w:u w:val="single"/>
         </w:rPr>
+        <w:t>}</w:t>
+      </w:r>
+      <w:r>
+        <w:rPr>
+          <w:rFonts w:ascii="Arial" w:eastAsia="Arial" w:hAnsi="Arial" w:cs="Arial"/>
+          <w:b/>
+          <w:sz w:val="20"/>
+          <w:u w:val="single"/>
+        </w:rPr>
         <w:t xml:space="preserve"> DE </w:t>
       </w:r>
       <w:r>
@@ -920,6 +1082,7 @@
         </w:rPr>
         <w:t>{</w:t>
       </w:r>
+      <w:proofErr w:type="spellStart"/>
       <w:r>
         <w:rPr>
           <w:rFonts w:ascii="Arial" w:eastAsia="Arial" w:hAnsi="Arial" w:cs="Arial"/>
@@ -929,6 +1092,7 @@
         </w:rPr>
         <w:t>citacion_año</w:t>
       </w:r>
+      <w:proofErr w:type="spellEnd"/>
       <w:r>
         <w:rPr>
           <w:rFonts w:ascii="Arial" w:eastAsia="Arial" w:hAnsi="Arial" w:cs="Arial"/>
@@ -956,6 +1120,7 @@
         </w:rPr>
         <w:t>{</w:t>
       </w:r>
+      <w:proofErr w:type="spellStart"/>
       <w:r>
         <w:rPr>
           <w:rFonts w:ascii="Arial" w:eastAsia="Arial" w:hAnsi="Arial" w:cs="Arial"/>
@@ -965,6 +1130,7 @@
         </w:rPr>
         <w:t>citacion_turno</w:t>
       </w:r>
+      <w:proofErr w:type="spellEnd"/>
       <w:r>
         <w:rPr>
           <w:rFonts w:ascii="Arial" w:eastAsia="Arial" w:hAnsi="Arial" w:cs="Arial"/>
@@ -986,17 +1152,31 @@
       <w:r>
         <w:rPr>
           <w:rFonts w:ascii="Arial" w:eastAsia="Arial" w:hAnsi="Arial" w:cs="Arial"/>
-          <w:b/>
-          <w:sz w:val="20"/>
-        </w:rPr>
-        <w:t xml:space="preserve"> </w:t>
-      </w:r>
-      <w:r>
-        <w:rPr>
-          <w:rFonts w:ascii="Arial" w:eastAsia="Arial" w:hAnsi="Arial" w:cs="Arial"/>
-          <w:sz w:val="20"/>
-        </w:rPr>
-        <w:t>en nuestras instalaciones ubicadas en la Calle 12 Nº 8 -37/51 de  esta ciudad, tel: 3212179704 o en el correo ccjoseignaciotalerolosada@ugc.edu.co.</w:t>
+          <w:bCs/>
+          <w:sz w:val="20"/>
+          <w:u w:val="single"/>
+        </w:rPr>
+        <w:t>{</w:t>
+      </w:r>
+      <w:proofErr w:type="spellStart"/>
+      <w:r>
+        <w:rPr>
+          <w:rFonts w:ascii="Arial" w:eastAsia="Arial" w:hAnsi="Arial" w:cs="Arial"/>
+          <w:bCs/>
+          <w:sz w:val="20"/>
+          <w:u w:val="single"/>
+        </w:rPr>
+        <w:t>citacion_descripcion</w:t>
+      </w:r>
+      <w:proofErr w:type="spellEnd"/>
+      <w:r>
+        <w:rPr>
+          <w:rFonts w:ascii="Arial" w:eastAsia="Arial" w:hAnsi="Arial" w:cs="Arial"/>
+          <w:bCs/>
+          <w:sz w:val="20"/>
+          <w:u w:val="single"/>
+        </w:rPr>
+        <w:t>}</w:t>
       </w:r>
     </w:p>
     <w:p>
@@ -1265,13 +1445,41 @@
           <w:sz w:val="20"/>
         </w:rPr>
       </w:pPr>
-      <w:r>
-        <w:rPr>
-          <w:rFonts w:ascii="Arial" w:eastAsia="Arial" w:hAnsi="Arial" w:cs="Arial"/>
-          <w:b/>
-          <w:sz w:val="20"/>
-        </w:rPr>
-        <w:t xml:space="preserve">Dr@. {conciliador_nombres} </w:t>
+      <w:proofErr w:type="spellStart"/>
+      <w:r>
+        <w:rPr>
+          <w:rFonts w:ascii="Arial" w:eastAsia="Arial" w:hAnsi="Arial" w:cs="Arial"/>
+          <w:b/>
+          <w:sz w:val="20"/>
+        </w:rPr>
+        <w:t>Dr</w:t>
+      </w:r>
+      <w:proofErr w:type="spellEnd"/>
+      <w:r>
+        <w:rPr>
+          <w:rFonts w:ascii="Arial" w:eastAsia="Arial" w:hAnsi="Arial" w:cs="Arial"/>
+          <w:b/>
+          <w:sz w:val="20"/>
+        </w:rPr>
+        <w:t>@. {</w:t>
+      </w:r>
+      <w:proofErr w:type="spellStart"/>
+      <w:r>
+        <w:rPr>
+          <w:rFonts w:ascii="Arial" w:eastAsia="Arial" w:hAnsi="Arial" w:cs="Arial"/>
+          <w:b/>
+          <w:sz w:val="20"/>
+        </w:rPr>
+        <w:t>conciliador_nombres</w:t>
+      </w:r>
+      <w:proofErr w:type="spellEnd"/>
+      <w:r>
+        <w:rPr>
+          <w:rFonts w:ascii="Arial" w:eastAsia="Arial" w:hAnsi="Arial" w:cs="Arial"/>
+          <w:b/>
+          <w:sz w:val="20"/>
+        </w:rPr>
+        <w:t xml:space="preserve">} </w:t>
       </w:r>
     </w:p>
     <w:p>
@@ -1307,7 +1515,25 @@
           <w:b/>
           <w:sz w:val="20"/>
         </w:rPr>
-        <w:t>{conciliador_correo}</w:t>
+        <w:t>{</w:t>
+      </w:r>
+      <w:proofErr w:type="spellStart"/>
+      <w:r>
+        <w:rPr>
+          <w:rFonts w:ascii="Arial" w:eastAsia="Tahoma" w:hAnsi="Arial" w:cs="Arial"/>
+          <w:b/>
+          <w:sz w:val="20"/>
+        </w:rPr>
+        <w:t>conciliador_correo</w:t>
+      </w:r>
+      <w:proofErr w:type="spellEnd"/>
+      <w:r>
+        <w:rPr>
+          <w:rFonts w:ascii="Arial" w:eastAsia="Tahoma" w:hAnsi="Arial" w:cs="Arial"/>
+          <w:b/>
+          <w:sz w:val="20"/>
+        </w:rPr>
+        <w:t>}</w:t>
       </w:r>
     </w:p>
     <w:p>
@@ -1372,25 +1598,25 @@
           <w:sz w:val="14"/>
           <w:szCs w:val="14"/>
         </w:rPr>
+        <w:t>_______________________                                                                                                                                                                                _______________________</w:t>
+      </w:r>
+    </w:p>
+    <w:p>
+      <w:pPr>
+        <w:rPr>
+          <w:rFonts w:ascii="Arial" w:eastAsia="Arial" w:hAnsi="Arial" w:cs="Arial"/>
+          <w:b/>
+          <w:sz w:val="20"/>
+        </w:rPr>
+      </w:pPr>
+      <w:bookmarkStart w:id="1" w:name="_Hlk121737661"/>
+      <w:r>
+        <w:rPr>
+          <w:rFonts w:ascii="Arial" w:eastAsia="Arial" w:hAnsi="Arial" w:cs="Arial"/>
+          <w:b/>
+          <w:sz w:val="20"/>
+        </w:rPr>
         <w:lastRenderedPageBreak/>
-        <w:t>_______________________                                                                                                                                                                                _______________________</w:t>
-      </w:r>
-    </w:p>
-    <w:p>
-      <w:pPr>
-        <w:rPr>
-          <w:rFonts w:ascii="Arial" w:eastAsia="Arial" w:hAnsi="Arial" w:cs="Arial"/>
-          <w:b/>
-          <w:sz w:val="20"/>
-        </w:rPr>
-      </w:pPr>
-      <w:bookmarkStart w:id="1" w:name="_Hlk121737661"/>
-      <w:r>
-        <w:rPr>
-          <w:rFonts w:ascii="Arial" w:eastAsia="Arial" w:hAnsi="Arial" w:cs="Arial"/>
-          <w:b/>
-          <w:sz w:val="20"/>
-        </w:rPr>
         <w:t>{estudiante1_nombres</w:t>
       </w:r>
       <w:bookmarkEnd w:id="1"/>
@@ -1620,7 +1846,25 @@
         <w:color w:val="A6A6A6"/>
         <w:sz w:val="20"/>
       </w:rPr>
-      <w:t>Dirección: Calle 12 N° 8 – 37; Teléfono: 327699, PBX Ext.: 2602 - 2606; Correo: ccjoseignaciotalerolosada@ugc.edu.co</w:t>
+      <w:t xml:space="preserve">Dirección: Calle 12 </w:t>
+    </w:r>
+    <w:proofErr w:type="spellStart"/>
+    <w:r>
+      <w:rPr>
+        <w:rFonts w:ascii="Arial" w:eastAsia="Arial" w:hAnsi="Arial" w:cs="Arial"/>
+        <w:color w:val="A6A6A6"/>
+        <w:sz w:val="20"/>
+      </w:rPr>
+      <w:t>N°</w:t>
+    </w:r>
+    <w:proofErr w:type="spellEnd"/>
+    <w:r>
+      <w:rPr>
+        <w:rFonts w:ascii="Arial" w:eastAsia="Arial" w:hAnsi="Arial" w:cs="Arial"/>
+        <w:color w:val="A6A6A6"/>
+        <w:sz w:val="20"/>
+      </w:rPr>
+      <w:t xml:space="preserve"> 8 – 37; Teléfono: 327699, PBX Ext.: 2602 - 2606; Correo: ccjoseignaciotalerolosada@ugc.edu.co</w:t>
     </w:r>
   </w:p>
   <w:p>
@@ -1714,7 +1958,7 @@
             </wp:anchor>
           </w:drawing>
         </mc:Choice>
-        <mc:Fallback xmlns:sl="http://schemas.openxmlformats.org/schemaLibrary/2006/main" xmlns:a="http://schemas.openxmlformats.org/drawingml/2006/main" xmlns:pic="http://schemas.openxmlformats.org/drawingml/2006/picture" xmlns:c="http://schemas.openxmlformats.org/drawingml/2006/chart" xmlns:lc="http://schemas.openxmlformats.org/drawingml/2006/lockedCanvas" xmlns:dgm="http://schemas.openxmlformats.org/drawingml/2006/diagram">
+        <mc:Fallback xmlns:dgm="http://schemas.openxmlformats.org/drawingml/2006/diagram" xmlns:lc="http://schemas.openxmlformats.org/drawingml/2006/lockedCanvas" xmlns:c="http://schemas.openxmlformats.org/drawingml/2006/chart" xmlns:pic="http://schemas.openxmlformats.org/drawingml/2006/picture" xmlns:a="http://schemas.openxmlformats.org/drawingml/2006/main" xmlns:sl="http://schemas.openxmlformats.org/schemaLibrary/2006/main">
           <w:drawing>
             <wp:anchor allowOverlap="1" behindDoc="0" distB="0" distT="0" distL="114300" distR="114300" hidden="0" layoutInCell="1" locked="0" relativeHeight="0" simplePos="0">
               <wp:simplePos x="0" y="0"/>

--- a/Backend/ApiGeneradorDocumentos/CITACION AUDIENCIA DE CONCILIACION.docx
+++ b/Backend/ApiGeneradorDocumentos/CITACION AUDIENCIA DE CONCILIACION.docx
@@ -24,12 +24,27 @@
         <w:rPr>
           <w:rFonts w:ascii="Arial" w:eastAsia="Arial" w:hAnsi="Arial" w:cs="Arial"/>
           <w:b/>
+          <w:sz w:val="20"/>
+        </w:rPr>
+        <w:t xml:space="preserve"> </w:t>
+      </w:r>
+      <w:r>
+        <w:rPr>
+          <w:rFonts w:ascii="Arial" w:eastAsia="Arial" w:hAnsi="Arial" w:cs="Arial"/>
+          <w:b/>
           <w:bCs/>
           <w:szCs w:val="24"/>
         </w:rPr>
-        <w:t>{</w:t>
-      </w:r>
-      <w:proofErr w:type="spellStart"/>
+        <w:t>{fecha_actual_dia}</w:t>
+      </w:r>
+      <w:r>
+        <w:rPr>
+          <w:rFonts w:ascii="Arial" w:eastAsia="Arial" w:hAnsi="Arial" w:cs="Arial"/>
+          <w:b/>
+          <w:sz w:val="20"/>
+        </w:rPr>
+        <w:t xml:space="preserve"> de </w:t>
+      </w:r>
       <w:r>
         <w:rPr>
           <w:rFonts w:ascii="Arial" w:eastAsia="Arial" w:hAnsi="Arial" w:cs="Arial"/>
@@ -37,9 +52,16 @@
           <w:bCs/>
           <w:szCs w:val="24"/>
         </w:rPr>
-        <w:t>fecha_actual_dia</w:t>
-      </w:r>
-      <w:proofErr w:type="spellEnd"/>
+        <w:t xml:space="preserve">{fecha_actual_mes} </w:t>
+      </w:r>
+      <w:r>
+        <w:rPr>
+          <w:rFonts w:ascii="Arial" w:eastAsia="Arial" w:hAnsi="Arial" w:cs="Arial"/>
+          <w:b/>
+          <w:sz w:val="20"/>
+        </w:rPr>
+        <w:t xml:space="preserve">del </w:t>
+      </w:r>
       <w:r>
         <w:rPr>
           <w:rFonts w:ascii="Arial" w:eastAsia="Arial" w:hAnsi="Arial" w:cs="Arial"/>
@@ -47,81 +69,7 @@
           <w:bCs/>
           <w:szCs w:val="24"/>
         </w:rPr>
-        <w:t>}</w:t>
-      </w:r>
-      <w:r>
-        <w:rPr>
-          <w:rFonts w:ascii="Arial" w:eastAsia="Arial" w:hAnsi="Arial" w:cs="Arial"/>
-          <w:b/>
-          <w:sz w:val="20"/>
-        </w:rPr>
-        <w:t xml:space="preserve"> de </w:t>
-      </w:r>
-      <w:r>
-        <w:rPr>
-          <w:rFonts w:ascii="Arial" w:eastAsia="Arial" w:hAnsi="Arial" w:cs="Arial"/>
-          <w:b/>
-          <w:bCs/>
-          <w:szCs w:val="24"/>
-        </w:rPr>
-        <w:t>{</w:t>
-      </w:r>
-      <w:proofErr w:type="spellStart"/>
-      <w:r>
-        <w:rPr>
-          <w:rFonts w:ascii="Arial" w:eastAsia="Arial" w:hAnsi="Arial" w:cs="Arial"/>
-          <w:b/>
-          <w:bCs/>
-          <w:szCs w:val="24"/>
-        </w:rPr>
-        <w:t>fecha_actual_mes</w:t>
-      </w:r>
-      <w:proofErr w:type="spellEnd"/>
-      <w:r>
-        <w:rPr>
-          <w:rFonts w:ascii="Arial" w:eastAsia="Arial" w:hAnsi="Arial" w:cs="Arial"/>
-          <w:b/>
-          <w:bCs/>
-          <w:szCs w:val="24"/>
-        </w:rPr>
-        <w:t xml:space="preserve">} </w:t>
-      </w:r>
-      <w:r>
-        <w:rPr>
-          <w:rFonts w:ascii="Arial" w:eastAsia="Arial" w:hAnsi="Arial" w:cs="Arial"/>
-          <w:b/>
-          <w:sz w:val="20"/>
-        </w:rPr>
-        <w:t xml:space="preserve">del </w:t>
-      </w:r>
-      <w:r>
-        <w:rPr>
-          <w:rFonts w:ascii="Arial" w:eastAsia="Arial" w:hAnsi="Arial" w:cs="Arial"/>
-          <w:b/>
-          <w:bCs/>
-          <w:szCs w:val="24"/>
-        </w:rPr>
-        <w:t>{</w:t>
-      </w:r>
-      <w:proofErr w:type="spellStart"/>
-      <w:r>
-        <w:rPr>
-          <w:rFonts w:ascii="Arial" w:eastAsia="Arial" w:hAnsi="Arial" w:cs="Arial"/>
-          <w:b/>
-          <w:bCs/>
-          <w:szCs w:val="24"/>
-        </w:rPr>
-        <w:t>fecha_actual_año</w:t>
-      </w:r>
-      <w:proofErr w:type="spellEnd"/>
-      <w:r>
-        <w:rPr>
-          <w:rFonts w:ascii="Arial" w:eastAsia="Arial" w:hAnsi="Arial" w:cs="Arial"/>
-          <w:b/>
-          <w:bCs/>
-          <w:szCs w:val="24"/>
-        </w:rPr>
-        <w:t>}</w:t>
+        <w:t>{fecha_actual_año}</w:t>
       </w:r>
     </w:p>
     <w:p>
@@ -144,23 +92,13 @@
           <w:sz w:val="20"/>
         </w:rPr>
       </w:pPr>
-      <w:proofErr w:type="spellStart"/>
-      <w:r>
-        <w:rPr>
-          <w:rFonts w:ascii="Arial" w:eastAsia="Arial" w:hAnsi="Arial" w:cs="Arial"/>
-          <w:b/>
-          <w:sz w:val="20"/>
-        </w:rPr>
-        <w:t>Nº</w:t>
-      </w:r>
-      <w:proofErr w:type="spellEnd"/>
-      <w:r>
-        <w:rPr>
-          <w:rFonts w:ascii="Arial" w:eastAsia="Arial" w:hAnsi="Arial" w:cs="Arial"/>
-          <w:b/>
-          <w:sz w:val="20"/>
-        </w:rPr>
-        <w:t xml:space="preserve"> Solicitud: </w:t>
+      <w:r>
+        <w:rPr>
+          <w:rFonts w:ascii="Arial" w:eastAsia="Arial" w:hAnsi="Arial" w:cs="Arial"/>
+          <w:b/>
+          <w:sz w:val="20"/>
+        </w:rPr>
+        <w:t xml:space="preserve">Nº Solicitud: </w:t>
       </w:r>
       <w:bookmarkStart w:id="0" w:name="_heading=h.gjdgxs" w:colFirst="0" w:colLast="0"/>
       <w:bookmarkEnd w:id="0"/>
@@ -173,7 +111,6 @@
         </w:rPr>
         <w:t>{</w:t>
       </w:r>
-      <w:proofErr w:type="spellStart"/>
       <w:r>
         <w:rPr>
           <w:rFonts w:ascii="Arial" w:eastAsia="Arial" w:hAnsi="Arial" w:cs="Arial"/>
@@ -183,7 +120,6 @@
         </w:rPr>
         <w:t>expediente_numero_caso</w:t>
       </w:r>
-      <w:proofErr w:type="spellEnd"/>
       <w:r>
         <w:rPr>
           <w:rFonts w:ascii="Arial" w:eastAsia="Arial" w:hAnsi="Arial" w:cs="Arial"/>
@@ -237,7 +173,6 @@
         </w:rPr>
         <w:t>{</w:t>
       </w:r>
-      <w:proofErr w:type="spellStart"/>
       <w:r>
         <w:rPr>
           <w:rFonts w:ascii="Arial" w:eastAsia="Arial" w:hAnsi="Arial" w:cs="Arial"/>
@@ -256,7 +191,6 @@
         </w:rPr>
         <w:t>_nombres</w:t>
       </w:r>
-      <w:proofErr w:type="spellEnd"/>
       <w:r>
         <w:rPr>
           <w:rFonts w:ascii="Arial" w:eastAsia="Arial" w:hAnsi="Arial" w:cs="Arial"/>
@@ -293,7 +227,6 @@
         </w:rPr>
         <w:t>{</w:t>
       </w:r>
-      <w:proofErr w:type="spellStart"/>
       <w:r>
         <w:rPr>
           <w:rFonts w:ascii="Arial" w:eastAsia="Arial" w:hAnsi="Arial" w:cs="Arial"/>
@@ -312,7 +245,6 @@
         </w:rPr>
         <w:t>_direccion</w:t>
       </w:r>
-      <w:proofErr w:type="spellEnd"/>
       <w:r>
         <w:rPr>
           <w:rFonts w:ascii="Arial" w:eastAsia="Arial" w:hAnsi="Arial" w:cs="Arial"/>
@@ -355,7 +287,6 @@
         </w:rPr>
         <w:t>{</w:t>
       </w:r>
-      <w:proofErr w:type="spellStart"/>
       <w:r>
         <w:rPr>
           <w:rFonts w:ascii="Arial" w:eastAsia="Arial" w:hAnsi="Arial" w:cs="Arial"/>
@@ -374,7 +305,6 @@
         </w:rPr>
         <w:t>_barrio</w:t>
       </w:r>
-      <w:proofErr w:type="spellEnd"/>
       <w:r>
         <w:rPr>
           <w:rFonts w:ascii="Arial" w:eastAsia="Arial" w:hAnsi="Arial" w:cs="Arial"/>
@@ -387,6 +317,15 @@
       <w:r>
         <w:rPr>
           <w:rFonts w:ascii="Arial" w:eastAsia="Arial" w:hAnsi="Arial" w:cs="Arial"/>
+          <w:b/>
+          <w:bCs/>
+          <w:sz w:val="20"/>
+        </w:rPr>
+        <w:t xml:space="preserve"> </w:t>
+      </w:r>
+      <w:r>
+        <w:rPr>
+          <w:rFonts w:ascii="Arial" w:eastAsia="Arial" w:hAnsi="Arial" w:cs="Arial"/>
           <w:sz w:val="20"/>
         </w:rPr>
         <w:t>y localidad:</w:t>
@@ -409,7 +348,6 @@
         </w:rPr>
         <w:t>{</w:t>
       </w:r>
-      <w:proofErr w:type="spellStart"/>
       <w:r>
         <w:rPr>
           <w:rFonts w:ascii="Arial" w:eastAsia="Arial" w:hAnsi="Arial" w:cs="Arial"/>
@@ -435,9 +373,24 @@
           <w:bCs/>
           <w:sz w:val="20"/>
         </w:rPr>
-        <w:t>localidad</w:t>
-      </w:r>
-      <w:proofErr w:type="spellEnd"/>
+        <w:t>localidad}</w:t>
+      </w:r>
+    </w:p>
+    <w:p>
+      <w:pPr>
+        <w:jc w:val="both"/>
+        <w:rPr>
+          <w:rFonts w:ascii="Arial" w:eastAsia="Arial" w:hAnsi="Arial" w:cs="Arial"/>
+          <w:sz w:val="20"/>
+        </w:rPr>
+      </w:pPr>
+      <w:r>
+        <w:rPr>
+          <w:rFonts w:ascii="Arial" w:eastAsia="Arial" w:hAnsi="Arial" w:cs="Arial"/>
+          <w:sz w:val="20"/>
+        </w:rPr>
+        <w:t>Ciudad :</w:t>
+      </w:r>
       <w:r>
         <w:rPr>
           <w:rFonts w:ascii="Arial" w:eastAsia="Arial" w:hAnsi="Arial" w:cs="Arial"/>
@@ -445,6 +398,103 @@
           <w:bCs/>
           <w:sz w:val="20"/>
         </w:rPr>
+        <w:t xml:space="preserve"> </w:t>
+      </w:r>
+      <w:r>
+        <w:rPr>
+          <w:rFonts w:ascii="Arial" w:eastAsia="Arial" w:hAnsi="Arial" w:cs="Arial"/>
+          <w:b/>
+          <w:bCs/>
+          <w:sz w:val="20"/>
+        </w:rPr>
+        <w:t>{</w:t>
+      </w:r>
+      <w:r>
+        <w:rPr>
+          <w:rFonts w:ascii="Arial" w:eastAsia="Arial" w:hAnsi="Arial" w:cs="Arial"/>
+          <w:b/>
+          <w:bCs/>
+          <w:sz w:val="20"/>
+        </w:rPr>
+        <w:t>citado</w:t>
+      </w:r>
+      <w:r>
+        <w:rPr>
+          <w:rFonts w:ascii="Arial" w:eastAsia="Arial" w:hAnsi="Arial" w:cs="Arial"/>
+          <w:b/>
+          <w:bCs/>
+          <w:sz w:val="20"/>
+        </w:rPr>
+        <w:t>_</w:t>
+      </w:r>
+      <w:r>
+        <w:rPr>
+          <w:rFonts w:ascii="Arial" w:eastAsia="Arial" w:hAnsi="Arial" w:cs="Arial"/>
+          <w:b/>
+          <w:bCs/>
+          <w:sz w:val="20"/>
+        </w:rPr>
+        <w:t>ciudad}</w:t>
+      </w:r>
+    </w:p>
+    <w:p>
+      <w:pPr>
+        <w:jc w:val="both"/>
+        <w:rPr>
+          <w:rFonts w:ascii="Arial" w:eastAsia="Arial" w:hAnsi="Arial" w:cs="Arial"/>
+          <w:b/>
+          <w:bCs/>
+          <w:sz w:val="20"/>
+        </w:rPr>
+      </w:pPr>
+      <w:r>
+        <w:rPr>
+          <w:rFonts w:ascii="Arial" w:eastAsia="Arial" w:hAnsi="Arial" w:cs="Arial"/>
+          <w:sz w:val="20"/>
+        </w:rPr>
+        <w:t>Correo electrónico:</w:t>
+      </w:r>
+      <w:r>
+        <w:rPr>
+          <w:rFonts w:ascii="Arial" w:eastAsia="Arial" w:hAnsi="Arial" w:cs="Arial"/>
+          <w:sz w:val="20"/>
+        </w:rPr>
+        <w:t xml:space="preserve"> </w:t>
+      </w:r>
+      <w:r>
+        <w:rPr>
+          <w:rFonts w:ascii="Arial" w:eastAsia="Arial" w:hAnsi="Arial" w:cs="Arial"/>
+          <w:b/>
+          <w:bCs/>
+          <w:sz w:val="20"/>
+        </w:rPr>
+        <w:t>{</w:t>
+      </w:r>
+      <w:r>
+        <w:rPr>
+          <w:rFonts w:ascii="Arial" w:eastAsia="Arial" w:hAnsi="Arial" w:cs="Arial"/>
+          <w:b/>
+          <w:bCs/>
+          <w:sz w:val="20"/>
+        </w:rPr>
+        <w:t>citado</w:t>
+      </w:r>
+      <w:r>
+        <w:rPr>
+          <w:rFonts w:ascii="Arial" w:eastAsia="Arial" w:hAnsi="Arial" w:cs="Arial"/>
+          <w:b/>
+          <w:bCs/>
+          <w:sz w:val="20"/>
+        </w:rPr>
+        <w:t>_correo</w:t>
+      </w:r>
+      <w:r>
+        <w:rPr>
+          <w:rFonts w:ascii="Arial" w:eastAsia="Arial" w:hAnsi="Arial" w:cs="Arial"/>
+          <w:b/>
+          <w:bCs/>
+          <w:sz w:val="20"/>
+        </w:rPr>
         <w:t>}</w:t>
       </w:r>
     </w:p>
@@ -453,23 +503,23 @@
         <w:jc w:val="both"/>
         <w:rPr>
           <w:rFonts w:ascii="Arial" w:eastAsia="Arial" w:hAnsi="Arial" w:cs="Arial"/>
-          <w:sz w:val="20"/>
-        </w:rPr>
-      </w:pPr>
-      <w:r>
-        <w:rPr>
-          <w:rFonts w:ascii="Arial" w:eastAsia="Arial" w:hAnsi="Arial" w:cs="Arial"/>
-          <w:sz w:val="20"/>
-        </w:rPr>
-        <w:t>Ciudad :</w:t>
-      </w:r>
-      <w:r>
-        <w:rPr>
-          <w:rFonts w:ascii="Arial" w:eastAsia="Arial" w:hAnsi="Arial" w:cs="Arial"/>
           <w:b/>
           <w:bCs/>
           <w:sz w:val="20"/>
         </w:rPr>
+      </w:pPr>
+      <w:r>
+        <w:rPr>
+          <w:rFonts w:ascii="Arial" w:eastAsia="Arial" w:hAnsi="Arial" w:cs="Arial"/>
+          <w:sz w:val="20"/>
+        </w:rPr>
+        <w:t>Celular:</w:t>
+      </w:r>
+      <w:r>
+        <w:rPr>
+          <w:rFonts w:ascii="Arial" w:eastAsia="Arial" w:hAnsi="Arial" w:cs="Arial"/>
+          <w:sz w:val="20"/>
+        </w:rPr>
         <w:t xml:space="preserve"> </w:t>
       </w:r>
       <w:r>
@@ -481,7 +531,6 @@
         </w:rPr>
         <w:t>{</w:t>
       </w:r>
-      <w:proofErr w:type="spellStart"/>
       <w:r>
         <w:rPr>
           <w:rFonts w:ascii="Arial" w:eastAsia="Arial" w:hAnsi="Arial" w:cs="Arial"/>
@@ -498,144 +547,8 @@
           <w:bCs/>
           <w:sz w:val="20"/>
         </w:rPr>
-        <w:t>_</w:t>
-      </w:r>
-      <w:r>
-        <w:rPr>
-          <w:rFonts w:ascii="Arial" w:eastAsia="Arial" w:hAnsi="Arial" w:cs="Arial"/>
-          <w:b/>
-          <w:bCs/>
-          <w:sz w:val="20"/>
-        </w:rPr>
-        <w:t>ciudad</w:t>
-      </w:r>
-      <w:proofErr w:type="spellEnd"/>
-      <w:r>
-        <w:rPr>
-          <w:rFonts w:ascii="Arial" w:eastAsia="Arial" w:hAnsi="Arial" w:cs="Arial"/>
-          <w:b/>
-          <w:bCs/>
-          <w:sz w:val="20"/>
-        </w:rPr>
-        <w:t>}</w:t>
-      </w:r>
-    </w:p>
-    <w:p>
-      <w:pPr>
-        <w:jc w:val="both"/>
-        <w:rPr>
-          <w:rFonts w:ascii="Arial" w:eastAsia="Arial" w:hAnsi="Arial" w:cs="Arial"/>
-          <w:b/>
-          <w:bCs/>
-          <w:sz w:val="20"/>
-        </w:rPr>
-      </w:pPr>
-      <w:r>
-        <w:rPr>
-          <w:rFonts w:ascii="Arial" w:eastAsia="Arial" w:hAnsi="Arial" w:cs="Arial"/>
-          <w:sz w:val="20"/>
-        </w:rPr>
-        <w:t>Correo electrónico:</w:t>
-      </w:r>
-      <w:r>
-        <w:rPr>
-          <w:rFonts w:ascii="Arial" w:eastAsia="Arial" w:hAnsi="Arial" w:cs="Arial"/>
-          <w:sz w:val="20"/>
-        </w:rPr>
-        <w:t xml:space="preserve"> </w:t>
-      </w:r>
-      <w:r>
-        <w:rPr>
-          <w:rFonts w:ascii="Arial" w:eastAsia="Arial" w:hAnsi="Arial" w:cs="Arial"/>
-          <w:b/>
-          <w:bCs/>
-          <w:sz w:val="20"/>
-        </w:rPr>
-        <w:t>{</w:t>
-      </w:r>
-      <w:proofErr w:type="spellStart"/>
-      <w:r>
-        <w:rPr>
-          <w:rFonts w:ascii="Arial" w:eastAsia="Arial" w:hAnsi="Arial" w:cs="Arial"/>
-          <w:b/>
-          <w:bCs/>
-          <w:sz w:val="20"/>
-        </w:rPr>
-        <w:t>citado</w:t>
-      </w:r>
-      <w:r>
-        <w:rPr>
-          <w:rFonts w:ascii="Arial" w:eastAsia="Arial" w:hAnsi="Arial" w:cs="Arial"/>
-          <w:b/>
-          <w:bCs/>
-          <w:sz w:val="20"/>
-        </w:rPr>
-        <w:t>_correo</w:t>
-      </w:r>
-      <w:proofErr w:type="spellEnd"/>
-      <w:r>
-        <w:rPr>
-          <w:rFonts w:ascii="Arial" w:eastAsia="Arial" w:hAnsi="Arial" w:cs="Arial"/>
-          <w:b/>
-          <w:bCs/>
-          <w:sz w:val="20"/>
-        </w:rPr>
-        <w:t>}</w:t>
-      </w:r>
-    </w:p>
-    <w:p>
-      <w:pPr>
-        <w:jc w:val="both"/>
-        <w:rPr>
-          <w:rFonts w:ascii="Arial" w:eastAsia="Arial" w:hAnsi="Arial" w:cs="Arial"/>
-          <w:b/>
-          <w:bCs/>
-          <w:sz w:val="20"/>
-        </w:rPr>
-      </w:pPr>
-      <w:r>
-        <w:rPr>
-          <w:rFonts w:ascii="Arial" w:eastAsia="Arial" w:hAnsi="Arial" w:cs="Arial"/>
-          <w:sz w:val="20"/>
-        </w:rPr>
-        <w:t>Celular:</w:t>
-      </w:r>
-      <w:r>
-        <w:rPr>
-          <w:rFonts w:ascii="Arial" w:eastAsia="Arial" w:hAnsi="Arial" w:cs="Arial"/>
-          <w:sz w:val="20"/>
-        </w:rPr>
-        <w:t xml:space="preserve"> </w:t>
-      </w:r>
-      <w:r>
-        <w:rPr>
-          <w:rFonts w:ascii="Arial" w:eastAsia="Arial" w:hAnsi="Arial" w:cs="Arial"/>
-          <w:b/>
-          <w:bCs/>
-          <w:sz w:val="20"/>
-        </w:rPr>
-        <w:t>{</w:t>
-      </w:r>
-      <w:proofErr w:type="spellStart"/>
-      <w:r>
-        <w:rPr>
-          <w:rFonts w:ascii="Arial" w:eastAsia="Arial" w:hAnsi="Arial" w:cs="Arial"/>
-          <w:b/>
-          <w:bCs/>
-          <w:sz w:val="20"/>
-        </w:rPr>
-        <w:t>citado</w:t>
-      </w:r>
-      <w:r>
-        <w:rPr>
-          <w:rFonts w:ascii="Arial" w:eastAsia="Arial" w:hAnsi="Arial" w:cs="Arial"/>
-          <w:b/>
-          <w:bCs/>
-          <w:sz w:val="20"/>
-        </w:rPr>
         <w:t>_celular</w:t>
       </w:r>
-      <w:proofErr w:type="spellEnd"/>
       <w:r>
         <w:rPr>
           <w:rFonts w:ascii="Arial" w:eastAsia="Arial" w:hAnsi="Arial" w:cs="Arial"/>
@@ -681,7 +594,7 @@
           <w:b/>
           <w:sz w:val="20"/>
         </w:rPr>
-        <w:t>REF: PRIMERA CITACIÓN PARA AUDIENCIA DE CONCILIACIÓN.</w:t>
+        <w:t>REF: CITACIÓN PARA AUDIENCIA DE CONCILIACIÓN.</w:t>
       </w:r>
     </w:p>
     <w:p>
@@ -745,84 +658,103 @@
         <w:rPr>
           <w:rFonts w:ascii="Arial" w:eastAsia="Arial" w:hAnsi="Arial" w:cs="Arial"/>
           <w:b/>
-          <w:sz w:val="22"/>
-          <w:szCs w:val="22"/>
+          <w:sz w:val="20"/>
+        </w:rPr>
+        <w:t>{convocante_nombres}</w:t>
+      </w:r>
+      <w:r>
+        <w:rPr>
+          <w:rFonts w:ascii="Arial" w:eastAsia="Arial" w:hAnsi="Arial" w:cs="Arial"/>
+          <w:sz w:val="20"/>
+        </w:rPr>
+        <w:t>,</w:t>
+      </w:r>
+      <w:r>
+        <w:rPr>
+          <w:rFonts w:ascii="Arial" w:eastAsia="Arial" w:hAnsi="Arial" w:cs="Arial"/>
+          <w:sz w:val="20"/>
+        </w:rPr>
+        <w:t xml:space="preserve"> identificado con Cédula de Ciudadanía </w:t>
+      </w:r>
+      <w:r>
+        <w:rPr>
+          <w:rFonts w:ascii="Arial" w:eastAsia="Arial" w:hAnsi="Arial" w:cs="Arial"/>
+          <w:b/>
+          <w:sz w:val="20"/>
+        </w:rPr>
+        <w:t>{convocante_identificacion}</w:t>
+      </w:r>
+      <w:r>
+        <w:rPr>
+          <w:rFonts w:ascii="Arial" w:eastAsia="Arial" w:hAnsi="Arial" w:cs="Arial"/>
+          <w:sz w:val="20"/>
+        </w:rPr>
+        <w:t>, como parte convocante</w:t>
+      </w:r>
+      <w:r>
+        <w:rPr>
+          <w:rFonts w:ascii="Arial" w:eastAsia="Arial" w:hAnsi="Arial" w:cs="Arial"/>
+          <w:b/>
+          <w:sz w:val="20"/>
+        </w:rPr>
+        <w:t xml:space="preserve"> </w:t>
+      </w:r>
+      <w:r>
+        <w:rPr>
+          <w:rFonts w:ascii="Arial" w:eastAsia="Arial" w:hAnsi="Arial" w:cs="Arial"/>
+          <w:sz w:val="20"/>
+        </w:rPr>
+        <w:t>solicitud de audiencia de Conciliación, con el fin de llegar a un acuerdo conciliatorio sobre</w:t>
+      </w:r>
+      <w:r>
+        <w:rPr>
+          <w:rFonts w:ascii="Arial" w:eastAsia="Arial" w:hAnsi="Arial" w:cs="Arial"/>
+          <w:b/>
+          <w:bCs/>
+          <w:sz w:val="20"/>
+        </w:rPr>
+        <w:t xml:space="preserve"> </w:t>
+      </w:r>
+      <w:r>
+        <w:rPr>
+          <w:rFonts w:ascii="Arial" w:eastAsia="Arial" w:hAnsi="Arial" w:cs="Arial"/>
+          <w:b/>
+          <w:bCs/>
+          <w:sz w:val="20"/>
+          <w:u w:val="single"/>
         </w:rPr>
         <w:t>{</w:t>
       </w:r>
-      <w:proofErr w:type="spellStart"/>
-      <w:r>
-        <w:rPr>
-          <w:rFonts w:ascii="Arial" w:eastAsia="Arial" w:hAnsi="Arial" w:cs="Arial"/>
-          <w:b/>
-          <w:sz w:val="22"/>
-          <w:szCs w:val="22"/>
-        </w:rPr>
-        <w:t>convocante_nombres</w:t>
-      </w:r>
-      <w:proofErr w:type="spellEnd"/>
-      <w:r>
-        <w:rPr>
-          <w:rFonts w:ascii="Arial" w:eastAsia="Arial" w:hAnsi="Arial" w:cs="Arial"/>
-          <w:b/>
-          <w:sz w:val="22"/>
-          <w:szCs w:val="22"/>
+      <w:r>
+        <w:rPr>
+          <w:rFonts w:ascii="Arial" w:eastAsia="Arial" w:hAnsi="Arial" w:cs="Arial"/>
+          <w:b/>
+          <w:bCs/>
+          <w:sz w:val="20"/>
+        </w:rPr>
+        <w:t>hechos_pretension</w:t>
+      </w:r>
+      <w:r>
+        <w:rPr>
+          <w:rFonts w:ascii="Arial" w:eastAsia="Arial" w:hAnsi="Arial" w:cs="Arial"/>
+          <w:b/>
+          <w:sz w:val="20"/>
         </w:rPr>
         <w:t>}</w:t>
       </w:r>
       <w:r>
         <w:rPr>
           <w:rFonts w:ascii="Arial" w:eastAsia="Arial" w:hAnsi="Arial" w:cs="Arial"/>
-        </w:rPr>
-        <w:t>,</w:t>
-      </w:r>
-      <w:r>
-        <w:rPr>
-          <w:rFonts w:ascii="Arial" w:eastAsia="Arial" w:hAnsi="Arial" w:cs="Arial"/>
-          <w:sz w:val="20"/>
-        </w:rPr>
-        <w:t xml:space="preserve"> identificado con Cédula de Ciudadanía </w:t>
-      </w:r>
-      <w:r>
-        <w:rPr>
-          <w:rFonts w:ascii="Arial" w:eastAsia="Arial" w:hAnsi="Arial" w:cs="Arial"/>
-          <w:b/>
-          <w:sz w:val="22"/>
-          <w:szCs w:val="22"/>
-        </w:rPr>
-        <w:t>{</w:t>
-      </w:r>
-      <w:proofErr w:type="spellStart"/>
-      <w:r>
-        <w:rPr>
-          <w:rFonts w:ascii="Arial" w:eastAsia="Arial" w:hAnsi="Arial" w:cs="Arial"/>
-          <w:b/>
-          <w:sz w:val="22"/>
-          <w:szCs w:val="22"/>
-        </w:rPr>
-        <w:t>convocante_identificacion</w:t>
-      </w:r>
-      <w:proofErr w:type="spellEnd"/>
-      <w:r>
-        <w:rPr>
-          <w:rFonts w:ascii="Arial" w:eastAsia="Arial" w:hAnsi="Arial" w:cs="Arial"/>
-          <w:b/>
-          <w:sz w:val="22"/>
-          <w:szCs w:val="22"/>
-        </w:rPr>
-        <w:t>}</w:t>
-      </w:r>
-      <w:r>
-        <w:rPr>
-          <w:rFonts w:ascii="Arial" w:eastAsia="Arial" w:hAnsi="Arial" w:cs="Arial"/>
-          <w:sz w:val="20"/>
-        </w:rPr>
-        <w:t>, como parte convocante</w:t>
-      </w:r>
-      <w:r>
-        <w:rPr>
-          <w:rFonts w:ascii="Arial" w:eastAsia="Arial" w:hAnsi="Arial" w:cs="Arial"/>
-          <w:b/>
+          <w:b/>
+          <w:sz w:val="20"/>
+        </w:rPr>
+        <w:t>.</w:t>
+      </w:r>
+      <w:r>
+        <w:rPr>
+          <w:rFonts w:ascii="Arial" w:eastAsia="Arial" w:hAnsi="Arial" w:cs="Arial"/>
+          <w:b/>
+          <w:color w:val="BFBFBF"/>
           <w:sz w:val="20"/>
         </w:rPr>
         <w:t xml:space="preserve"> </w:t>
@@ -832,14 +764,30 @@
           <w:rFonts w:ascii="Arial" w:eastAsia="Arial" w:hAnsi="Arial" w:cs="Arial"/>
           <w:sz w:val="20"/>
         </w:rPr>
-        <w:t xml:space="preserve">solicitud de audiencia de Conciliación, con el fin de llegar a un acuerdo conciliatorio </w:t>
-      </w:r>
-      <w:r>
-        <w:rPr>
-          <w:rFonts w:ascii="Arial" w:eastAsia="Arial" w:hAnsi="Arial" w:cs="Arial"/>
-          <w:sz w:val="20"/>
-        </w:rPr>
-        <w:t>sobre</w:t>
+        <w:t>En</w:t>
+      </w:r>
+      <w:r>
+        <w:rPr>
+          <w:rFonts w:ascii="Arial" w:eastAsia="Arial" w:hAnsi="Arial" w:cs="Arial"/>
+          <w:b/>
+          <w:sz w:val="20"/>
+        </w:rPr>
+        <w:t xml:space="preserve"> </w:t>
+      </w:r>
+      <w:r>
+        <w:rPr>
+          <w:rFonts w:ascii="Arial" w:eastAsia="Arial" w:hAnsi="Arial" w:cs="Arial"/>
+          <w:sz w:val="20"/>
+        </w:rPr>
+        <w:t xml:space="preserve">reparto el Centro de Conciliación, designó al conciliador </w:t>
+      </w:r>
+      <w:r>
+        <w:rPr>
+          <w:rFonts w:ascii="Arial" w:eastAsia="Arial" w:hAnsi="Arial" w:cs="Arial"/>
+          <w:b/>
+          <w:sz w:val="20"/>
+        </w:rPr>
+        <w:t xml:space="preserve">DR (A). </w:t>
       </w:r>
       <w:r>
         <w:rPr>
@@ -848,335 +796,112 @@
           <w:bCs/>
           <w:sz w:val="20"/>
         </w:rPr>
+        <w:t xml:space="preserve">{conciliador_nombres} </w:t>
+      </w:r>
+      <w:r>
+        <w:rPr>
+          <w:rFonts w:ascii="Arial" w:eastAsia="Arial" w:hAnsi="Arial" w:cs="Arial"/>
+          <w:sz w:val="20"/>
+        </w:rPr>
+        <w:t xml:space="preserve">quien encontró mérito para llevar a cabo la Audiencia de Conciliación y la fija para el día </w:t>
+      </w:r>
+      <w:r>
+        <w:rPr>
+          <w:rFonts w:ascii="Arial" w:eastAsia="Arial" w:hAnsi="Arial" w:cs="Arial"/>
+          <w:sz w:val="20"/>
+          <w:u w:val="single"/>
+        </w:rPr>
         <w:t xml:space="preserve"> </w:t>
       </w:r>
       <w:r>
         <w:rPr>
           <w:rFonts w:ascii="Arial" w:eastAsia="Arial" w:hAnsi="Arial" w:cs="Arial"/>
           <w:b/>
+          <w:sz w:val="20"/>
+          <w:u w:val="single"/>
+        </w:rPr>
+        <w:t xml:space="preserve"> </w:t>
+      </w:r>
+      <w:r>
+        <w:rPr>
+          <w:rFonts w:ascii="Arial" w:eastAsia="Arial" w:hAnsi="Arial" w:cs="Arial"/>
+          <w:b/>
+          <w:sz w:val="20"/>
+          <w:u w:val="single"/>
+        </w:rPr>
+        <w:t xml:space="preserve">{citacion_dia} </w:t>
+      </w:r>
+      <w:r>
+        <w:rPr>
+          <w:rFonts w:ascii="Arial" w:eastAsia="Arial" w:hAnsi="Arial" w:cs="Arial"/>
+          <w:b/>
+          <w:sz w:val="20"/>
+          <w:u w:val="single"/>
+        </w:rPr>
+        <w:t>DE</w:t>
+      </w:r>
+      <w:r>
+        <w:rPr>
+          <w:rFonts w:ascii="Arial" w:eastAsia="Arial" w:hAnsi="Arial" w:cs="Arial"/>
+          <w:b/>
+          <w:sz w:val="20"/>
+          <w:u w:val="single"/>
+        </w:rPr>
+        <w:t xml:space="preserve"> {citacion_mes}</w:t>
+      </w:r>
+      <w:r>
+        <w:rPr>
+          <w:rFonts w:ascii="Arial" w:eastAsia="Arial" w:hAnsi="Arial" w:cs="Arial"/>
+          <w:b/>
+          <w:sz w:val="20"/>
+          <w:u w:val="single"/>
+        </w:rPr>
+        <w:t xml:space="preserve"> DE </w:t>
+      </w:r>
+      <w:r>
+        <w:rPr>
+          <w:rFonts w:ascii="Arial" w:eastAsia="Arial" w:hAnsi="Arial" w:cs="Arial"/>
+          <w:b/>
+          <w:sz w:val="20"/>
+          <w:u w:val="single"/>
+        </w:rPr>
+        <w:t xml:space="preserve">{citacion_año} </w:t>
+      </w:r>
+      <w:r>
+        <w:rPr>
+          <w:rFonts w:ascii="Arial" w:eastAsia="Arial" w:hAnsi="Arial" w:cs="Arial"/>
+          <w:b/>
+          <w:sz w:val="20"/>
+          <w:u w:val="single"/>
+        </w:rPr>
+        <w:t>A LAS HORA  (</w:t>
+      </w:r>
+      <w:r>
+        <w:rPr>
+          <w:rFonts w:ascii="Arial" w:eastAsia="Arial" w:hAnsi="Arial" w:cs="Arial"/>
+          <w:b/>
+          <w:sz w:val="20"/>
+          <w:u w:val="single"/>
+        </w:rPr>
+        <w:t>{citacion_turno}</w:t>
+      </w:r>
+      <w:r>
+        <w:rPr>
+          <w:rFonts w:ascii="Arial" w:eastAsia="Arial" w:hAnsi="Arial" w:cs="Arial"/>
+          <w:b/>
+          <w:sz w:val="20"/>
+          <w:u w:val="single"/>
+        </w:rPr>
+        <w:t>),</w:t>
+      </w:r>
+      <w:r>
+        <w:rPr>
+          <w:rFonts w:ascii="Arial" w:eastAsia="Arial" w:hAnsi="Arial" w:cs="Arial"/>
           <w:bCs/>
           <w:sz w:val="20"/>
           <w:u w:val="single"/>
         </w:rPr>
-        <w:t>{</w:t>
-      </w:r>
-      <w:proofErr w:type="spellStart"/>
-      <w:r>
-        <w:rPr>
-          <w:rFonts w:ascii="Arial" w:eastAsia="Arial" w:hAnsi="Arial" w:cs="Arial"/>
-          <w:b/>
-          <w:bCs/>
-          <w:sz w:val="20"/>
-        </w:rPr>
-        <w:t>hechos_pretension</w:t>
-      </w:r>
-      <w:proofErr w:type="spellEnd"/>
-      <w:r>
-        <w:rPr>
-          <w:rFonts w:ascii="Arial" w:eastAsia="Arial" w:hAnsi="Arial" w:cs="Arial"/>
-          <w:b/>
-          <w:sz w:val="20"/>
-        </w:rPr>
-        <w:t>}</w:t>
-      </w:r>
-      <w:r>
-        <w:rPr>
-          <w:rFonts w:ascii="Arial" w:eastAsia="Arial" w:hAnsi="Arial" w:cs="Arial"/>
-          <w:b/>
-          <w:sz w:val="20"/>
-        </w:rPr>
-        <w:t>.</w:t>
-      </w:r>
-      <w:r>
-        <w:rPr>
-          <w:rFonts w:ascii="Arial" w:eastAsia="Arial" w:hAnsi="Arial" w:cs="Arial"/>
-          <w:b/>
-          <w:color w:val="BFBFBF"/>
-          <w:sz w:val="20"/>
-        </w:rPr>
-        <w:t xml:space="preserve"> </w:t>
-      </w:r>
-      <w:r>
-        <w:rPr>
-          <w:rFonts w:ascii="Arial" w:eastAsia="Arial" w:hAnsi="Arial" w:cs="Arial"/>
-          <w:sz w:val="20"/>
-        </w:rPr>
-        <w:t>En</w:t>
-      </w:r>
-      <w:r>
-        <w:rPr>
-          <w:rFonts w:ascii="Arial" w:eastAsia="Arial" w:hAnsi="Arial" w:cs="Arial"/>
-          <w:b/>
-          <w:sz w:val="20"/>
-        </w:rPr>
-        <w:t xml:space="preserve"> </w:t>
-      </w:r>
-      <w:r>
-        <w:rPr>
-          <w:rFonts w:ascii="Arial" w:eastAsia="Arial" w:hAnsi="Arial" w:cs="Arial"/>
-          <w:sz w:val="20"/>
-        </w:rPr>
-        <w:t xml:space="preserve">reparto el Centro de Conciliación, designó al conciliador </w:t>
-      </w:r>
-      <w:r>
-        <w:rPr>
-          <w:rFonts w:ascii="Arial" w:eastAsia="Arial" w:hAnsi="Arial" w:cs="Arial"/>
-          <w:b/>
-          <w:sz w:val="20"/>
-        </w:rPr>
-        <w:t xml:space="preserve">DR (A). </w:t>
-      </w:r>
-      <w:r>
-        <w:rPr>
-          <w:rFonts w:ascii="Arial" w:eastAsia="Arial" w:hAnsi="Arial" w:cs="Arial"/>
-          <w:b/>
-          <w:bCs/>
-          <w:szCs w:val="24"/>
-        </w:rPr>
-        <w:t>{</w:t>
-      </w:r>
-      <w:proofErr w:type="spellStart"/>
-      <w:r>
-        <w:rPr>
-          <w:rFonts w:ascii="Arial" w:eastAsia="Arial" w:hAnsi="Arial" w:cs="Arial"/>
-          <w:b/>
-          <w:bCs/>
-          <w:szCs w:val="24"/>
-        </w:rPr>
-        <w:t>conciliador_nombres</w:t>
-      </w:r>
-      <w:proofErr w:type="spellEnd"/>
-      <w:r>
-        <w:rPr>
-          <w:rFonts w:ascii="Arial" w:eastAsia="Arial" w:hAnsi="Arial" w:cs="Arial"/>
-          <w:b/>
-          <w:bCs/>
-          <w:szCs w:val="24"/>
-        </w:rPr>
-        <w:t>}</w:t>
-      </w:r>
-      <w:r>
-        <w:rPr>
-          <w:rFonts w:ascii="Arial" w:eastAsia="Arial" w:hAnsi="Arial" w:cs="Arial"/>
-          <w:b/>
-          <w:bCs/>
-          <w:szCs w:val="24"/>
-        </w:rPr>
-        <w:t xml:space="preserve"> </w:t>
-      </w:r>
-      <w:r>
-        <w:rPr>
-          <w:rFonts w:ascii="Arial" w:eastAsia="Arial" w:hAnsi="Arial" w:cs="Arial"/>
-          <w:sz w:val="20"/>
-        </w:rPr>
-        <w:t xml:space="preserve">quien encontró mérito para llevar a cabo la Audiencia de Conciliación y la fija para el día </w:t>
-      </w:r>
-      <w:r>
-        <w:rPr>
-          <w:rFonts w:ascii="Arial" w:eastAsia="Arial" w:hAnsi="Arial" w:cs="Arial"/>
-          <w:sz w:val="20"/>
-          <w:u w:val="single"/>
-        </w:rPr>
-        <w:t xml:space="preserve"> </w:t>
-      </w:r>
-      <w:r>
-        <w:rPr>
-          <w:rFonts w:ascii="Arial" w:eastAsia="Arial" w:hAnsi="Arial" w:cs="Arial"/>
-          <w:b/>
-          <w:sz w:val="20"/>
-          <w:u w:val="single"/>
-        </w:rPr>
-        <w:t xml:space="preserve"> </w:t>
-      </w:r>
-      <w:r>
-        <w:rPr>
-          <w:rFonts w:ascii="Arial" w:eastAsia="Arial" w:hAnsi="Arial" w:cs="Arial"/>
-          <w:b/>
-          <w:sz w:val="20"/>
-          <w:u w:val="single"/>
-        </w:rPr>
-        <w:t>{</w:t>
-      </w:r>
-      <w:proofErr w:type="spellStart"/>
-      <w:r>
-        <w:rPr>
-          <w:rFonts w:ascii="Arial" w:eastAsia="Arial" w:hAnsi="Arial" w:cs="Arial"/>
-          <w:b/>
-          <w:sz w:val="20"/>
-          <w:u w:val="single"/>
-        </w:rPr>
-        <w:t>citacion_dia</w:t>
-      </w:r>
-      <w:proofErr w:type="spellEnd"/>
-      <w:r>
-        <w:rPr>
-          <w:rFonts w:ascii="Arial" w:eastAsia="Arial" w:hAnsi="Arial" w:cs="Arial"/>
-          <w:b/>
-          <w:sz w:val="20"/>
-          <w:u w:val="single"/>
-        </w:rPr>
-        <w:t xml:space="preserve">} </w:t>
-      </w:r>
-      <w:r>
-        <w:rPr>
-          <w:rFonts w:ascii="Arial" w:eastAsia="Arial" w:hAnsi="Arial" w:cs="Arial"/>
-          <w:b/>
-          <w:sz w:val="20"/>
-          <w:u w:val="single"/>
-        </w:rPr>
-        <w:t>DE</w:t>
-      </w:r>
-      <w:r>
-        <w:rPr>
-          <w:rFonts w:ascii="Arial" w:eastAsia="Arial" w:hAnsi="Arial" w:cs="Arial"/>
-          <w:b/>
-          <w:sz w:val="20"/>
-          <w:u w:val="single"/>
-        </w:rPr>
-        <w:t xml:space="preserve"> {</w:t>
-      </w:r>
-      <w:proofErr w:type="spellStart"/>
-      <w:r>
-        <w:rPr>
-          <w:rFonts w:ascii="Arial" w:eastAsia="Arial" w:hAnsi="Arial" w:cs="Arial"/>
-          <w:b/>
-          <w:sz w:val="20"/>
-          <w:u w:val="single"/>
-        </w:rPr>
-        <w:t>citacion_</w:t>
-      </w:r>
-      <w:r>
-        <w:rPr>
-          <w:rFonts w:ascii="Arial" w:eastAsia="Arial" w:hAnsi="Arial" w:cs="Arial"/>
-          <w:b/>
-          <w:sz w:val="20"/>
-          <w:u w:val="single"/>
-        </w:rPr>
-        <w:t>mes</w:t>
-      </w:r>
-      <w:proofErr w:type="spellEnd"/>
-      <w:r>
-        <w:rPr>
-          <w:rFonts w:ascii="Arial" w:eastAsia="Arial" w:hAnsi="Arial" w:cs="Arial"/>
-          <w:b/>
-          <w:sz w:val="20"/>
-          <w:u w:val="single"/>
-        </w:rPr>
-        <w:t>}</w:t>
-      </w:r>
-      <w:r>
-        <w:rPr>
-          <w:rFonts w:ascii="Arial" w:eastAsia="Arial" w:hAnsi="Arial" w:cs="Arial"/>
-          <w:b/>
-          <w:sz w:val="20"/>
-          <w:u w:val="single"/>
-        </w:rPr>
-        <w:t xml:space="preserve"> DE </w:t>
-      </w:r>
-      <w:r>
-        <w:rPr>
-          <w:rFonts w:ascii="Arial" w:eastAsia="Arial" w:hAnsi="Arial" w:cs="Arial"/>
-          <w:b/>
-          <w:sz w:val="20"/>
-          <w:u w:val="single"/>
-        </w:rPr>
-        <w:t>{</w:t>
-      </w:r>
-      <w:proofErr w:type="spellStart"/>
-      <w:r>
-        <w:rPr>
-          <w:rFonts w:ascii="Arial" w:eastAsia="Arial" w:hAnsi="Arial" w:cs="Arial"/>
-          <w:b/>
-          <w:sz w:val="20"/>
-          <w:u w:val="single"/>
-        </w:rPr>
-        <w:t>citacion_año</w:t>
-      </w:r>
-      <w:proofErr w:type="spellEnd"/>
-      <w:r>
-        <w:rPr>
-          <w:rFonts w:ascii="Arial" w:eastAsia="Arial" w:hAnsi="Arial" w:cs="Arial"/>
-          <w:b/>
-          <w:sz w:val="20"/>
-          <w:u w:val="single"/>
-        </w:rPr>
-        <w:t xml:space="preserve">} </w:t>
-      </w:r>
-      <w:r>
-        <w:rPr>
-          <w:rFonts w:ascii="Arial" w:eastAsia="Arial" w:hAnsi="Arial" w:cs="Arial"/>
-          <w:b/>
-          <w:sz w:val="20"/>
-          <w:u w:val="single"/>
-        </w:rPr>
-        <w:t>A LAS HORA  (</w:t>
-      </w:r>
-      <w:r>
-        <w:rPr>
-          <w:rFonts w:ascii="Arial" w:eastAsia="Arial" w:hAnsi="Arial" w:cs="Arial"/>
-          <w:b/>
-          <w:sz w:val="20"/>
-          <w:u w:val="single"/>
-        </w:rPr>
-        <w:t>{</w:t>
-      </w:r>
-      <w:proofErr w:type="spellStart"/>
-      <w:r>
-        <w:rPr>
-          <w:rFonts w:ascii="Arial" w:eastAsia="Arial" w:hAnsi="Arial" w:cs="Arial"/>
-          <w:b/>
-          <w:sz w:val="20"/>
-          <w:u w:val="single"/>
-        </w:rPr>
-        <w:t>citacion_turno</w:t>
-      </w:r>
-      <w:proofErr w:type="spellEnd"/>
-      <w:r>
-        <w:rPr>
-          <w:rFonts w:ascii="Arial" w:eastAsia="Arial" w:hAnsi="Arial" w:cs="Arial"/>
-          <w:b/>
-          <w:sz w:val="20"/>
-          <w:u w:val="single"/>
-        </w:rPr>
-        <w:t>}</w:t>
-      </w:r>
-      <w:r>
-        <w:rPr>
-          <w:rFonts w:ascii="Arial" w:eastAsia="Arial" w:hAnsi="Arial" w:cs="Arial"/>
-          <w:b/>
-          <w:sz w:val="20"/>
-          <w:u w:val="single"/>
-        </w:rPr>
-        <w:t>),</w:t>
-      </w:r>
-      <w:r>
-        <w:rPr>
-          <w:rFonts w:ascii="Arial" w:eastAsia="Arial" w:hAnsi="Arial" w:cs="Arial"/>
-          <w:bCs/>
-          <w:sz w:val="20"/>
-          <w:u w:val="single"/>
-        </w:rPr>
-        <w:t>{</w:t>
-      </w:r>
-      <w:proofErr w:type="spellStart"/>
-      <w:r>
-        <w:rPr>
-          <w:rFonts w:ascii="Arial" w:eastAsia="Arial" w:hAnsi="Arial" w:cs="Arial"/>
-          <w:bCs/>
-          <w:sz w:val="20"/>
-          <w:u w:val="single"/>
-        </w:rPr>
-        <w:t>citacion_descripcion</w:t>
-      </w:r>
-      <w:proofErr w:type="spellEnd"/>
-      <w:r>
-        <w:rPr>
-          <w:rFonts w:ascii="Arial" w:eastAsia="Arial" w:hAnsi="Arial" w:cs="Arial"/>
-          <w:bCs/>
-          <w:sz w:val="20"/>
-          <w:u w:val="single"/>
-        </w:rPr>
-        <w:t>}</w:t>
+        <w:t>{citacion_descripcion}</w:t>
       </w:r>
     </w:p>
     <w:p>
@@ -1204,8 +929,7 @@
         <w:rPr>
           <w:rFonts w:ascii="Arial" w:eastAsia="Arial" w:hAnsi="Arial" w:cs="Arial"/>
           <w:b/>
-          <w:sz w:val="18"/>
-          <w:szCs w:val="18"/>
+          <w:sz w:val="20"/>
         </w:rPr>
         <w:t>LAS CONSECUENCIAS JURÍDICAS POR SU NO COMPARECENCIA SON:</w:t>
       </w:r>
@@ -1213,8 +937,7 @@
     <w:p>
       <w:pPr>
         <w:rPr>
-          <w:sz w:val="18"/>
-          <w:szCs w:val="18"/>
+          <w:sz w:val="20"/>
         </w:rPr>
       </w:pPr>
     </w:p>
@@ -1225,16 +948,14 @@
         <w:rPr>
           <w:rFonts w:ascii="Arial" w:eastAsia="Arial" w:hAnsi="Arial" w:cs="Arial"/>
           <w:b/>
-          <w:sz w:val="18"/>
-          <w:szCs w:val="18"/>
-        </w:rPr>
-      </w:pPr>
-      <w:r>
-        <w:rPr>
-          <w:rFonts w:ascii="Arial" w:eastAsia="Arial" w:hAnsi="Arial" w:cs="Arial"/>
-          <w:b/>
-          <w:sz w:val="18"/>
-          <w:szCs w:val="18"/>
+          <w:sz w:val="20"/>
+        </w:rPr>
+      </w:pPr>
+      <w:r>
+        <w:rPr>
+          <w:rFonts w:ascii="Arial" w:eastAsia="Arial" w:hAnsi="Arial" w:cs="Arial"/>
+          <w:b/>
+          <w:sz w:val="20"/>
         </w:rPr>
         <w:t>(Arts.22 y 35, parágrafo, Ley 640/2001, Art 59 de la ley 2220 de 2022)</w:t>
       </w:r>
@@ -1246,16 +967,14 @@
         <w:rPr>
           <w:rFonts w:ascii="Arial" w:eastAsia="Arial" w:hAnsi="Arial" w:cs="Arial"/>
           <w:b/>
-          <w:sz w:val="18"/>
-          <w:szCs w:val="18"/>
-        </w:rPr>
-      </w:pPr>
-      <w:r>
-        <w:rPr>
-          <w:rFonts w:ascii="Arial" w:eastAsia="Arial" w:hAnsi="Arial" w:cs="Arial"/>
-          <w:b/>
-          <w:sz w:val="18"/>
-          <w:szCs w:val="18"/>
+          <w:sz w:val="20"/>
+        </w:rPr>
+      </w:pPr>
+      <w:r>
+        <w:rPr>
+          <w:rFonts w:ascii="Arial" w:eastAsia="Arial" w:hAnsi="Arial" w:cs="Arial"/>
+          <w:b/>
+          <w:sz w:val="20"/>
         </w:rPr>
         <w:t>-</w:t>
       </w:r>
@@ -1271,16 +990,14 @@
         <w:jc w:val="both"/>
         <w:rPr>
           <w:rFonts w:ascii="Arial" w:eastAsia="Arial" w:hAnsi="Arial" w:cs="Arial"/>
-          <w:sz w:val="18"/>
-          <w:szCs w:val="18"/>
+          <w:sz w:val="20"/>
           <w:u w:val="single"/>
         </w:rPr>
       </w:pPr>
       <w:r>
         <w:rPr>
           <w:rFonts w:ascii="Arial" w:eastAsia="Arial" w:hAnsi="Arial" w:cs="Arial"/>
-          <w:sz w:val="18"/>
-          <w:szCs w:val="18"/>
+          <w:sz w:val="20"/>
           <w:u w:val="single"/>
         </w:rPr>
         <w:t>Se tendrá su conducta como indicio grave en contra de sus pretensiones y de las excepciones que presente en el evento de un proceso judicial.</w:t>
@@ -1298,6 +1015,99 @@
         <w:rPr>
           <w:rFonts w:ascii="Arial" w:eastAsia="Arial" w:hAnsi="Arial" w:cs="Arial"/>
           <w:b/>
+          <w:sz w:val="20"/>
+        </w:rPr>
+      </w:pPr>
+      <w:r>
+        <w:rPr>
+          <w:rFonts w:ascii="Arial" w:eastAsia="Arial" w:hAnsi="Arial" w:cs="Arial"/>
+          <w:sz w:val="20"/>
+          <w:u w:val="single"/>
+        </w:rPr>
+        <w:t>Multa hasta por dos (2) salarios mínimos que impondrá la autoridad judicial respectiva.</w:t>
+      </w:r>
+    </w:p>
+    <w:p>
+      <w:pPr>
+        <w:spacing w:after="120"/>
+        <w:ind w:left="644"/>
+        <w:rPr>
+          <w:rFonts w:ascii="Arial" w:eastAsia="Arial" w:hAnsi="Arial" w:cs="Arial"/>
+          <w:b/>
+          <w:sz w:val="20"/>
+        </w:rPr>
+      </w:pPr>
+    </w:p>
+    <w:p>
+      <w:pPr>
+        <w:spacing w:after="120"/>
+        <w:jc w:val="center"/>
+        <w:rPr>
+          <w:rFonts w:ascii="Arial" w:eastAsia="Arial" w:hAnsi="Arial" w:cs="Arial"/>
+          <w:b/>
+          <w:sz w:val="20"/>
+        </w:rPr>
+      </w:pPr>
+      <w:r>
+        <w:rPr>
+          <w:rFonts w:ascii="Arial" w:eastAsia="Arial" w:hAnsi="Arial" w:cs="Arial"/>
+          <w:b/>
+          <w:sz w:val="20"/>
+        </w:rPr>
+        <w:t>OBSERVACIONES DE INTERÉS</w:t>
+      </w:r>
+    </w:p>
+    <w:p>
+      <w:pPr>
+        <w:spacing w:after="120"/>
+        <w:jc w:val="center"/>
+        <w:rPr>
+          <w:rFonts w:ascii="Arial" w:eastAsia="Arial" w:hAnsi="Arial" w:cs="Arial"/>
+          <w:b/>
+          <w:sz w:val="20"/>
+        </w:rPr>
+      </w:pPr>
+    </w:p>
+    <w:p>
+      <w:pPr>
+        <w:spacing w:after="120"/>
+        <w:jc w:val="both"/>
+        <w:rPr>
+          <w:rFonts w:ascii="Arial" w:eastAsia="Arial" w:hAnsi="Arial" w:cs="Arial"/>
+          <w:sz w:val="20"/>
+        </w:rPr>
+      </w:pPr>
+      <w:r>
+        <w:rPr>
+          <w:rFonts w:ascii="Arial" w:eastAsia="Arial" w:hAnsi="Arial" w:cs="Arial"/>
+          <w:sz w:val="20"/>
+        </w:rPr>
+        <w:t>En caso de que no pueda asistir deberá comunicarlo con antelación a la Audiencia de Conciliación. Si llegado el día de la Audiencia no se hace presente contará con un término de tres (3) días contados a partir del día de la audiencia para justificar su inasistencia.</w:t>
+      </w:r>
+    </w:p>
+    <w:p>
+      <w:pPr>
+        <w:spacing w:after="120"/>
+        <w:jc w:val="both"/>
+        <w:rPr>
+          <w:rFonts w:ascii="Arial" w:eastAsia="Arial" w:hAnsi="Arial" w:cs="Arial"/>
+          <w:sz w:val="20"/>
+        </w:rPr>
+      </w:pPr>
+      <w:r>
+        <w:rPr>
+          <w:rFonts w:ascii="Arial" w:eastAsia="Arial" w:hAnsi="Arial" w:cs="Arial"/>
+          <w:sz w:val="20"/>
+        </w:rPr>
+        <w:t>De lo contrario quedará agotada la etapa Conciliatoria Extrajudicial.</w:t>
+      </w:r>
+    </w:p>
+    <w:p>
+      <w:pPr>
+        <w:spacing w:after="120"/>
+        <w:jc w:val="both"/>
+        <w:rPr>
+          <w:rFonts w:ascii="Arial" w:eastAsia="Arial" w:hAnsi="Arial" w:cs="Arial"/>
           <w:sz w:val="18"/>
           <w:szCs w:val="18"/>
         </w:rPr>
@@ -1307,18 +1117,16 @@
           <w:rFonts w:ascii="Arial" w:eastAsia="Arial" w:hAnsi="Arial" w:cs="Arial"/>
           <w:sz w:val="18"/>
           <w:szCs w:val="18"/>
-          <w:u w:val="single"/>
-        </w:rPr>
-        <w:t>Multa hasta por dos (2) salarios mínimos que impondrá la autoridad judicial respectiva.</w:t>
+        </w:rPr>
+        <w:t xml:space="preserve">                            </w:t>
       </w:r>
     </w:p>
     <w:p>
       <w:pPr>
         <w:spacing w:after="120"/>
-        <w:ind w:left="644"/>
-        <w:rPr>
-          <w:rFonts w:ascii="Arial" w:eastAsia="Arial" w:hAnsi="Arial" w:cs="Arial"/>
-          <w:b/>
+        <w:jc w:val="both"/>
+        <w:rPr>
+          <w:rFonts w:ascii="Arial" w:eastAsia="Arial" w:hAnsi="Arial" w:cs="Arial"/>
           <w:sz w:val="18"/>
           <w:szCs w:val="18"/>
         </w:rPr>
@@ -1326,232 +1134,85 @@
     </w:p>
     <w:p>
       <w:pPr>
-        <w:spacing w:after="120"/>
         <w:jc w:val="center"/>
-        <w:rPr>
-          <w:rFonts w:ascii="Arial" w:eastAsia="Arial" w:hAnsi="Arial" w:cs="Arial"/>
-          <w:b/>
-          <w:sz w:val="18"/>
-          <w:szCs w:val="18"/>
-        </w:rPr>
-      </w:pPr>
-      <w:r>
-        <w:rPr>
-          <w:rFonts w:ascii="Arial" w:eastAsia="Arial" w:hAnsi="Arial" w:cs="Arial"/>
-          <w:b/>
-          <w:sz w:val="18"/>
-          <w:szCs w:val="18"/>
-        </w:rPr>
-        <w:t>OBSERVACIONES DE INTERÉS</w:t>
-      </w:r>
-    </w:p>
-    <w:p>
-      <w:pPr>
-        <w:spacing w:after="120"/>
+      </w:pPr>
+      <w:r>
+        <w:t>____</w:t>
+      </w:r>
+      <w:r>
+        <w:t>__________________________</w:t>
+      </w:r>
+    </w:p>
+    <w:p>
+      <w:pPr>
         <w:jc w:val="center"/>
         <w:rPr>
           <w:rFonts w:ascii="Arial" w:eastAsia="Arial" w:hAnsi="Arial" w:cs="Arial"/>
           <w:b/>
-          <w:sz w:val="18"/>
-          <w:szCs w:val="18"/>
-        </w:rPr>
-      </w:pPr>
-    </w:p>
-    <w:p>
-      <w:pPr>
-        <w:spacing w:after="120"/>
-        <w:jc w:val="both"/>
-        <w:rPr>
-          <w:rFonts w:ascii="Arial" w:eastAsia="Arial" w:hAnsi="Arial" w:cs="Arial"/>
-          <w:sz w:val="18"/>
-          <w:szCs w:val="18"/>
-        </w:rPr>
-      </w:pPr>
-      <w:r>
-        <w:rPr>
-          <w:rFonts w:ascii="Arial" w:eastAsia="Arial" w:hAnsi="Arial" w:cs="Arial"/>
-          <w:sz w:val="18"/>
-          <w:szCs w:val="18"/>
-        </w:rPr>
-        <w:t>En caso de que no pueda asistir deberá comunicarlo con antelación a la Audiencia de Conciliación. Si llegado el día de la Audiencia no se hace presente contará con un término de tres (3) días contados a partir del día de la audiencia para justificar su inasistencia.</w:t>
-      </w:r>
-    </w:p>
-    <w:p>
-      <w:pPr>
-        <w:spacing w:after="120"/>
-        <w:jc w:val="both"/>
-        <w:rPr>
-          <w:rFonts w:ascii="Arial" w:eastAsia="Arial" w:hAnsi="Arial" w:cs="Arial"/>
-          <w:sz w:val="18"/>
-          <w:szCs w:val="18"/>
-        </w:rPr>
-      </w:pPr>
-      <w:r>
-        <w:rPr>
-          <w:rFonts w:ascii="Arial" w:eastAsia="Arial" w:hAnsi="Arial" w:cs="Arial"/>
-          <w:sz w:val="18"/>
-          <w:szCs w:val="18"/>
-        </w:rPr>
-        <w:t>De lo contrario quedará agotada la etapa Conciliatoria Extrajudicial.</w:t>
-      </w:r>
-    </w:p>
-    <w:p>
-      <w:pPr>
-        <w:spacing w:after="120"/>
-        <w:jc w:val="both"/>
-        <w:rPr>
-          <w:rFonts w:ascii="Arial" w:eastAsia="Arial" w:hAnsi="Arial" w:cs="Arial"/>
-          <w:sz w:val="18"/>
-          <w:szCs w:val="18"/>
-        </w:rPr>
-      </w:pPr>
-      <w:r>
-        <w:rPr>
-          <w:rFonts w:ascii="Arial" w:eastAsia="Arial" w:hAnsi="Arial" w:cs="Arial"/>
-          <w:sz w:val="18"/>
-          <w:szCs w:val="18"/>
-        </w:rPr>
-        <w:t xml:space="preserve">                            </w:t>
-      </w:r>
-    </w:p>
-    <w:p>
-      <w:pPr>
-        <w:spacing w:after="120"/>
-        <w:jc w:val="both"/>
-        <w:rPr>
-          <w:rFonts w:ascii="Arial" w:eastAsia="Arial" w:hAnsi="Arial" w:cs="Arial"/>
-          <w:sz w:val="18"/>
-          <w:szCs w:val="18"/>
-        </w:rPr>
-      </w:pPr>
+          <w:sz w:val="20"/>
+        </w:rPr>
+      </w:pPr>
+      <w:r>
+        <w:rPr>
+          <w:rFonts w:ascii="Arial" w:eastAsia="Arial" w:hAnsi="Arial" w:cs="Arial"/>
+          <w:b/>
+          <w:sz w:val="20"/>
+        </w:rPr>
+        <w:t xml:space="preserve">Dr@. {conciliador_nombres} </w:t>
+      </w:r>
     </w:p>
     <w:p>
       <w:pPr>
         <w:jc w:val="center"/>
-      </w:pPr>
-      <w:r>
-        <w:t>____</w:t>
-      </w:r>
-      <w:r>
-        <w:t>__________________________</w:t>
+        <w:rPr>
+          <w:rFonts w:ascii="Arial" w:eastAsia="Tahoma" w:hAnsi="Arial" w:cs="Arial"/>
+          <w:b/>
+          <w:sz w:val="20"/>
+        </w:rPr>
+      </w:pPr>
+      <w:r>
+        <w:rPr>
+          <w:rFonts w:ascii="Arial" w:eastAsia="Tahoma" w:hAnsi="Arial" w:cs="Arial"/>
+          <w:b/>
+          <w:sz w:val="20"/>
+        </w:rPr>
+        <w:t>Docente Conciliador</w:t>
       </w:r>
     </w:p>
     <w:p>
       <w:pPr>
         <w:jc w:val="center"/>
         <w:rPr>
-          <w:rFonts w:ascii="Arial" w:eastAsia="Arial" w:hAnsi="Arial" w:cs="Arial"/>
-          <w:b/>
-          <w:sz w:val="20"/>
-        </w:rPr>
-      </w:pPr>
-      <w:proofErr w:type="spellStart"/>
-      <w:r>
-        <w:rPr>
-          <w:rFonts w:ascii="Arial" w:eastAsia="Arial" w:hAnsi="Arial" w:cs="Arial"/>
-          <w:b/>
-          <w:sz w:val="20"/>
-        </w:rPr>
-        <w:t>Dr</w:t>
-      </w:r>
-      <w:proofErr w:type="spellEnd"/>
-      <w:r>
-        <w:rPr>
-          <w:rFonts w:ascii="Arial" w:eastAsia="Arial" w:hAnsi="Arial" w:cs="Arial"/>
-          <w:b/>
-          <w:sz w:val="20"/>
-        </w:rPr>
-        <w:t>@. {</w:t>
-      </w:r>
-      <w:proofErr w:type="spellStart"/>
-      <w:r>
-        <w:rPr>
-          <w:rFonts w:ascii="Arial" w:eastAsia="Arial" w:hAnsi="Arial" w:cs="Arial"/>
-          <w:b/>
-          <w:sz w:val="20"/>
-        </w:rPr>
-        <w:t>conciliador_nombres</w:t>
-      </w:r>
-      <w:proofErr w:type="spellEnd"/>
-      <w:r>
-        <w:rPr>
-          <w:rFonts w:ascii="Arial" w:eastAsia="Arial" w:hAnsi="Arial" w:cs="Arial"/>
-          <w:b/>
-          <w:sz w:val="20"/>
-        </w:rPr>
-        <w:t xml:space="preserve">} </w:t>
+          <w:rFonts w:ascii="Arial" w:eastAsia="Tahoma" w:hAnsi="Arial" w:cs="Arial"/>
+          <w:b/>
+          <w:sz w:val="20"/>
+        </w:rPr>
+      </w:pPr>
+      <w:r>
+        <w:rPr>
+          <w:rFonts w:ascii="Arial" w:eastAsia="Tahoma" w:hAnsi="Arial" w:cs="Arial"/>
+          <w:b/>
+          <w:sz w:val="20"/>
+        </w:rPr>
+        <w:t>{conciliador_correo}</w:t>
       </w:r>
     </w:p>
     <w:p>
       <w:pPr>
         <w:jc w:val="center"/>
         <w:rPr>
+          <w:rFonts w:ascii="Arial" w:eastAsia="Arial" w:hAnsi="Arial" w:cs="Arial"/>
+          <w:b/>
+          <w:sz w:val="20"/>
+          <w:u w:val="single"/>
+        </w:rPr>
+      </w:pPr>
+      <w:r>
+        <w:rPr>
           <w:rFonts w:ascii="Arial" w:eastAsia="Tahoma" w:hAnsi="Arial" w:cs="Arial"/>
           <w:b/>
           <w:sz w:val="20"/>
         </w:rPr>
-      </w:pPr>
-      <w:r>
-        <w:rPr>
-          <w:rFonts w:ascii="Arial" w:eastAsia="Tahoma" w:hAnsi="Arial" w:cs="Arial"/>
-          <w:b/>
-          <w:sz w:val="20"/>
-        </w:rPr>
-        <w:t>Docente Conciliador</w:t>
-      </w:r>
-    </w:p>
-    <w:p>
-      <w:pPr>
-        <w:jc w:val="center"/>
-        <w:rPr>
-          <w:rFonts w:ascii="Arial" w:eastAsia="Tahoma" w:hAnsi="Arial" w:cs="Arial"/>
-          <w:b/>
-          <w:sz w:val="20"/>
-        </w:rPr>
-      </w:pPr>
-      <w:r>
-        <w:rPr>
-          <w:rFonts w:ascii="Arial" w:eastAsia="Tahoma" w:hAnsi="Arial" w:cs="Arial"/>
-          <w:b/>
-          <w:sz w:val="20"/>
-        </w:rPr>
-        <w:t>{</w:t>
-      </w:r>
-      <w:proofErr w:type="spellStart"/>
-      <w:r>
-        <w:rPr>
-          <w:rFonts w:ascii="Arial" w:eastAsia="Tahoma" w:hAnsi="Arial" w:cs="Arial"/>
-          <w:b/>
-          <w:sz w:val="20"/>
-        </w:rPr>
-        <w:t>conciliador_correo</w:t>
-      </w:r>
-      <w:proofErr w:type="spellEnd"/>
-      <w:r>
-        <w:rPr>
-          <w:rFonts w:ascii="Arial" w:eastAsia="Tahoma" w:hAnsi="Arial" w:cs="Arial"/>
-          <w:b/>
-          <w:sz w:val="20"/>
-        </w:rPr>
-        <w:t>}</w:t>
-      </w:r>
-    </w:p>
-    <w:p>
-      <w:pPr>
-        <w:jc w:val="center"/>
-        <w:rPr>
-          <w:rFonts w:ascii="Arial" w:eastAsia="Arial" w:hAnsi="Arial" w:cs="Arial"/>
-          <w:b/>
-          <w:sz w:val="20"/>
-          <w:u w:val="single"/>
-        </w:rPr>
-      </w:pPr>
-      <w:r>
-        <w:rPr>
-          <w:rFonts w:ascii="Arial" w:eastAsia="Tahoma" w:hAnsi="Arial" w:cs="Arial"/>
-          <w:b/>
-          <w:sz w:val="20"/>
-        </w:rPr>
         <w:t>Correo Electrónico</w:t>
       </w:r>
     </w:p>
@@ -1560,158 +1221,433 @@
         <w:rPr>
           <w:rFonts w:ascii="Arial" w:eastAsia="Arial" w:hAnsi="Arial" w:cs="Arial"/>
           <w:b/>
-          <w:sz w:val="20"/>
-        </w:rPr>
-      </w:pPr>
-    </w:p>
-    <w:p>
-      <w:pPr>
-        <w:rPr>
-          <w:rFonts w:ascii="Arial" w:eastAsia="Arial" w:hAnsi="Arial" w:cs="Arial"/>
-          <w:b/>
-          <w:sz w:val="20"/>
-        </w:rPr>
-      </w:pPr>
-    </w:p>
-    <w:p>
-      <w:pPr>
-        <w:rPr>
-          <w:rFonts w:ascii="Arial" w:eastAsia="Arial" w:hAnsi="Arial" w:cs="Arial"/>
-          <w:b/>
-          <w:sz w:val="20"/>
-        </w:rPr>
-      </w:pPr>
-    </w:p>
-    <w:p>
-      <w:pPr>
-        <w:rPr>
-          <w:rFonts w:ascii="Arial" w:eastAsia="Arial" w:hAnsi="Arial" w:cs="Arial"/>
-          <w:b/>
-          <w:sz w:val="14"/>
-          <w:szCs w:val="14"/>
-        </w:rPr>
-      </w:pPr>
-      <w:r>
-        <w:rPr>
-          <w:rFonts w:ascii="Arial" w:eastAsia="Arial" w:hAnsi="Arial" w:cs="Arial"/>
-          <w:b/>
-          <w:sz w:val="14"/>
-          <w:szCs w:val="14"/>
-        </w:rPr>
-        <w:t>_______________________                                                                                                                                                                                _______________________</w:t>
-      </w:r>
-    </w:p>
-    <w:p>
-      <w:pPr>
-        <w:rPr>
-          <w:rFonts w:ascii="Arial" w:eastAsia="Arial" w:hAnsi="Arial" w:cs="Arial"/>
-          <w:b/>
-          <w:sz w:val="20"/>
-        </w:rPr>
-      </w:pPr>
-      <w:bookmarkStart w:id="1" w:name="_Hlk121737661"/>
-      <w:r>
-        <w:rPr>
-          <w:rFonts w:ascii="Arial" w:eastAsia="Arial" w:hAnsi="Arial" w:cs="Arial"/>
-          <w:b/>
-          <w:sz w:val="20"/>
-        </w:rPr>
-        <w:lastRenderedPageBreak/>
-        <w:t>{estudiante1_nombres</w:t>
-      </w:r>
-      <w:bookmarkEnd w:id="1"/>
-      <w:r>
-        <w:rPr>
-          <w:rFonts w:ascii="Arial" w:eastAsia="Arial" w:hAnsi="Arial" w:cs="Arial"/>
-          <w:b/>
-          <w:sz w:val="20"/>
-        </w:rPr>
-        <w:t xml:space="preserve">}                                                                                                                  </w:t>
-      </w:r>
-      <w:r>
-        <w:rPr>
-          <w:rFonts w:ascii="Arial" w:eastAsia="Arial" w:hAnsi="Arial" w:cs="Arial"/>
-          <w:b/>
-          <w:sz w:val="20"/>
-        </w:rPr>
-        <w:t xml:space="preserve">            </w:t>
-      </w:r>
-      <w:r>
-        <w:rPr>
-          <w:rFonts w:ascii="Arial" w:eastAsia="Arial" w:hAnsi="Arial" w:cs="Arial"/>
-          <w:b/>
-          <w:sz w:val="20"/>
-        </w:rPr>
-        <w:t xml:space="preserve">  </w:t>
-      </w:r>
-      <w:r>
-        <w:rPr>
-          <w:rFonts w:ascii="Arial" w:eastAsia="Arial" w:hAnsi="Arial" w:cs="Arial"/>
-          <w:b/>
-          <w:sz w:val="20"/>
-        </w:rPr>
-        <w:t>{</w:t>
-      </w:r>
-      <w:r>
-        <w:rPr>
-          <w:rFonts w:ascii="Arial" w:eastAsia="Arial" w:hAnsi="Arial" w:cs="Arial"/>
-          <w:b/>
-          <w:sz w:val="20"/>
-        </w:rPr>
-        <w:t>estudiante2_nombres}</w:t>
-      </w:r>
-    </w:p>
-    <w:p>
-      <w:pPr>
-        <w:jc w:val="both"/>
-        <w:rPr>
-          <w:rFonts w:ascii="Arial" w:eastAsia="Arial" w:hAnsi="Arial" w:cs="Arial"/>
-          <w:b/>
-          <w:color w:val="000000"/>
-          <w:sz w:val="20"/>
-          <w:u w:val="single"/>
-        </w:rPr>
-      </w:pPr>
-      <w:r>
-        <w:rPr>
-          <w:rFonts w:ascii="Arial" w:eastAsia="Arial" w:hAnsi="Arial" w:cs="Arial"/>
-          <w:b/>
-          <w:sz w:val="20"/>
-        </w:rPr>
-        <w:t xml:space="preserve">Estudiante Conciliador                                                                                                                </w:t>
-      </w:r>
-      <w:r>
-        <w:rPr>
-          <w:rFonts w:ascii="Arial" w:eastAsia="Arial" w:hAnsi="Arial" w:cs="Arial"/>
-          <w:b/>
-          <w:sz w:val="20"/>
-        </w:rPr>
-        <w:t>Estudiante Conciliador</w:t>
-      </w:r>
-      <w:r>
-        <w:rPr>
-          <w:rFonts w:ascii="Arial" w:eastAsia="Arial" w:hAnsi="Arial" w:cs="Arial"/>
-          <w:b/>
-          <w:sz w:val="20"/>
+          <w:sz w:val="22"/>
+          <w:szCs w:val="22"/>
+        </w:rPr>
+      </w:pPr>
+      <w:r>
+        <w:rPr>
+          <w:rFonts w:ascii="Arial" w:eastAsia="Arial" w:hAnsi="Arial" w:cs="Arial"/>
+          <w:b/>
+          <w:sz w:val="22"/>
+          <w:szCs w:val="22"/>
         </w:rPr>
         <w:tab/>
       </w:r>
-    </w:p>
-    <w:p>
-      <w:pPr>
-        <w:widowControl w:val="0"/>
-        <w:jc w:val="both"/>
-        <w:rPr>
-          <w:sz w:val="20"/>
-        </w:rPr>
-      </w:pPr>
-    </w:p>
-    <w:p>
-      <w:pPr>
-        <w:rPr>
-          <w:rFonts w:ascii="Arial" w:eastAsia="Arial" w:hAnsi="Arial" w:cs="Arial"/>
-          <w:b/>
-          <w:sz w:val="20"/>
+      <w:r>
+        <w:rPr>
+          <w:rFonts w:ascii="Arial" w:eastAsia="Arial" w:hAnsi="Arial" w:cs="Arial"/>
+          <w:b/>
+          <w:sz w:val="22"/>
+          <w:szCs w:val="22"/>
+        </w:rPr>
+        <w:tab/>
+      </w:r>
+      <w:r>
+        <w:rPr>
+          <w:rFonts w:ascii="Arial" w:eastAsia="Arial" w:hAnsi="Arial" w:cs="Arial"/>
+          <w:b/>
+          <w:sz w:val="22"/>
+          <w:szCs w:val="22"/>
+        </w:rPr>
+        <w:tab/>
+      </w:r>
+      <w:r>
+        <w:rPr>
+          <w:rFonts w:ascii="Arial" w:eastAsia="Arial" w:hAnsi="Arial" w:cs="Arial"/>
+          <w:b/>
+          <w:sz w:val="22"/>
+          <w:szCs w:val="22"/>
+        </w:rPr>
+        <w:tab/>
+        <w:t xml:space="preserve">                                 </w:t>
+      </w:r>
+      <w:r>
+        <w:rPr>
+          <w:rFonts w:ascii="Arial" w:eastAsia="Arial" w:hAnsi="Arial" w:cs="Arial"/>
+          <w:b/>
+          <w:sz w:val="22"/>
+          <w:szCs w:val="22"/>
+        </w:rPr>
+        <w:tab/>
+        <w:t xml:space="preserve">                      </w:t>
+      </w:r>
+      <w:r>
+        <w:rPr>
+          <w:noProof/>
+        </w:rPr>
+        <mc:AlternateContent>
+          <mc:Choice Requires="wps">
+            <w:drawing>
+              <wp:anchor distT="45720" distB="45720" distL="114300" distR="114300" simplePos="0" relativeHeight="251658240" behindDoc="0" locked="0" layoutInCell="1" allowOverlap="1" wp14:anchorId="7CCC7170" wp14:editId="58F2B55A">
+                <wp:simplePos x="0" y="0"/>
+                <wp:positionH relativeFrom="margin">
+                  <wp:align>right</wp:align>
+                </wp:positionH>
+                <wp:positionV relativeFrom="paragraph">
+                  <wp:posOffset>160655</wp:posOffset>
+                </wp:positionV>
+                <wp:extent cx="2642235" cy="675640"/>
+                <wp:effectExtent l="0" t="0" r="0" b="0"/>
+                <wp:wrapNone/>
+                <wp:docPr id="5" name="Cuadro de texto 5"/>
+                <wp:cNvGraphicFramePr>
+                  <a:graphicFrameLocks xmlns:a="http://schemas.openxmlformats.org/drawingml/2006/main"/>
+                </wp:cNvGraphicFramePr>
+                <a:graphic xmlns:a="http://schemas.openxmlformats.org/drawingml/2006/main">
+                  <a:graphicData uri="http://schemas.microsoft.com/office/word/2010/wordprocessingShape">
+                    <wps:wsp>
+                      <wps:cNvSpPr txBox="1">
+                        <a:spLocks noChangeArrowheads="1"/>
+                      </wps:cNvSpPr>
+                      <wps:spPr bwMode="auto">
+                        <a:xfrm>
+                          <a:off x="0" y="0"/>
+                          <a:ext cx="2642235" cy="657860"/>
+                        </a:xfrm>
+                        <a:prstGeom prst="rect">
+                          <a:avLst/>
+                        </a:prstGeom>
+                        <a:noFill/>
+                        <a:ln w="9525">
+                          <a:noFill/>
+                          <a:miter lim="800000"/>
+                          <a:headEnd/>
+                          <a:tailEnd/>
+                        </a:ln>
+                      </wps:spPr>
+                      <wps:txbx>
+                        <w:txbxContent>
+                          <w:p>
+                            <w:pPr>
+                              <w:rPr>
+                                <w:rFonts w:ascii="Arial" w:hAnsi="Arial" w:cs="Arial"/>
+                                <w:sz w:val="20"/>
+                              </w:rPr>
+                            </w:pPr>
+                            <w:r>
+                              <w:rPr>
+                                <w:rFonts w:ascii="Arial" w:hAnsi="Arial" w:cs="Arial"/>
+                                <w:sz w:val="20"/>
+                              </w:rPr>
+                              <w:t>________________________________</w:t>
+                            </w:r>
+                          </w:p>
+                          <w:p>
+                            <w:pPr>
+                              <w:rPr>
+                                <w:rFonts w:ascii="Arial" w:hAnsi="Arial" w:cs="Arial"/>
+                                <w:b/>
+                                <w:bCs/>
+                                <w:sz w:val="20"/>
+                              </w:rPr>
+                            </w:pPr>
+                            <w:r>
+                              <w:rPr>
+                                <w:rFonts w:ascii="Arial" w:hAnsi="Arial" w:cs="Arial"/>
+                                <w:b/>
+                                <w:bCs/>
+                                <w:sz w:val="20"/>
+                              </w:rPr>
+                              <w:t>{estudiante2_nombres}</w:t>
+                            </w:r>
+                          </w:p>
+                          <w:p>
+                            <w:pPr>
+                              <w:rPr>
+                                <w:rFonts w:ascii="Arial" w:hAnsi="Arial" w:cs="Arial"/>
+                                <w:b/>
+                                <w:bCs/>
+                                <w:sz w:val="20"/>
+                              </w:rPr>
+                            </w:pPr>
+                            <w:r>
+                              <w:rPr>
+                                <w:rFonts w:ascii="Arial" w:hAnsi="Arial" w:cs="Arial"/>
+                                <w:b/>
+                                <w:bCs/>
+                                <w:sz w:val="20"/>
+                              </w:rPr>
+                              <w:t xml:space="preserve">Estudiante Conciliador   </w:t>
+                            </w:r>
+                          </w:p>
+                        </w:txbxContent>
+                      </wps:txbx>
+                      <wps:bodyPr rot="0" vertOverflow="clip" horzOverflow="clip" vert="horz" wrap="square" lIns="91440" tIns="45720" rIns="91440" bIns="45720" anchor="t" anchorCtr="0">
+                        <a:spAutoFit/>
+                      </wps:bodyPr>
+                    </wps:wsp>
+                  </a:graphicData>
+                </a:graphic>
+                <wp14:sizeRelH relativeFrom="margin">
+                  <wp14:pctWidth>0</wp14:pctWidth>
+                </wp14:sizeRelH>
+                <wp14:sizeRelV relativeFrom="margin">
+                  <wp14:pctHeight>20000</wp14:pctHeight>
+                </wp14:sizeRelV>
+              </wp:anchor>
+            </w:drawing>
+          </mc:Choice>
+          <mc:Fallback>
+            <w:pict>
+              <v:shapetype w14:anchorId="7CCC7170" id="_x0000_t202" coordsize="21600,21600" o:spt="202" path="m,l,21600r21600,l21600,xe">
+                <v:stroke joinstyle="miter"/>
+                <v:path gradientshapeok="t" o:connecttype="rect"/>
+              </v:shapetype>
+              <v:shape id="Cuadro de texto 5" o:spid="_x0000_s1026" type="#_x0000_t202" style="position:absolute;margin-left:156.85pt;margin-top:12.65pt;width:208.05pt;height:53.2pt;z-index:251658240;visibility:visible;mso-wrap-style:square;mso-width-percent:0;mso-height-percent:200;mso-wrap-distance-left:9pt;mso-wrap-distance-top:3.6pt;mso-wrap-distance-right:9pt;mso-wrap-distance-bottom:3.6pt;mso-position-horizontal:right;mso-position-horizontal-relative:margin;mso-position-vertical:absolute;mso-position-vertical-relative:text;mso-width-percent:0;mso-height-percent:200;mso-width-relative:margin;mso-height-relative:margin;v-text-anchor:top" o:gfxdata="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" filled="f" stroked="f">
+                <v:textbox style="mso-fit-shape-to-text:t">
+                  <w:txbxContent>
+                    <w:p>
+                      <w:pPr>
+                        <w:rPr>
+                          <w:rFonts w:ascii="Arial" w:hAnsi="Arial" w:cs="Arial"/>
+                          <w:sz w:val="20"/>
+                        </w:rPr>
+                      </w:pPr>
+                      <w:r>
+                        <w:rPr>
+                          <w:rFonts w:ascii="Arial" w:hAnsi="Arial" w:cs="Arial"/>
+                          <w:sz w:val="20"/>
+                        </w:rPr>
+                        <w:t>________________________________</w:t>
+                      </w:r>
+                    </w:p>
+                    <w:p>
+                      <w:pPr>
+                        <w:rPr>
+                          <w:rFonts w:ascii="Arial" w:hAnsi="Arial" w:cs="Arial"/>
+                          <w:b/>
+                          <w:bCs/>
+                          <w:sz w:val="20"/>
+                        </w:rPr>
+                      </w:pPr>
+                      <w:r>
+                        <w:rPr>
+                          <w:rFonts w:ascii="Arial" w:hAnsi="Arial" w:cs="Arial"/>
+                          <w:b/>
+                          <w:bCs/>
+                          <w:sz w:val="20"/>
+                        </w:rPr>
+                        <w:t>{estudiante2_nombres}</w:t>
+                      </w:r>
+                    </w:p>
+                    <w:p>
+                      <w:pPr>
+                        <w:rPr>
+                          <w:rFonts w:ascii="Arial" w:hAnsi="Arial" w:cs="Arial"/>
+                          <w:b/>
+                          <w:bCs/>
+                          <w:sz w:val="20"/>
+                        </w:rPr>
+                      </w:pPr>
+                      <w:r>
+                        <w:rPr>
+                          <w:rFonts w:ascii="Arial" w:hAnsi="Arial" w:cs="Arial"/>
+                          <w:b/>
+                          <w:bCs/>
+                          <w:sz w:val="20"/>
+                        </w:rPr>
+                        <w:t xml:space="preserve">Estudiante Conciliador   </w:t>
+                      </w:r>
+                    </w:p>
+                  </w:txbxContent>
+                </v:textbox>
+                <w10:wrap anchorx="margin"/>
+              </v:shape>
+            </w:pict>
+          </mc:Fallback>
+        </mc:AlternateContent>
+      </w:r>
+      <w:r>
+        <w:rPr>
+          <w:noProof/>
+        </w:rPr>
+        <mc:AlternateContent>
+          <mc:Choice Requires="wps">
+            <w:drawing>
+              <wp:anchor distT="45720" distB="45720" distL="114300" distR="114300" simplePos="0" relativeHeight="251658240" behindDoc="0" locked="0" layoutInCell="1" allowOverlap="1" wp14:anchorId="4A28C87B" wp14:editId="356A3DDA">
+                <wp:simplePos x="0" y="0"/>
+                <wp:positionH relativeFrom="margin">
+                  <wp:align>left</wp:align>
+                </wp:positionH>
+                <wp:positionV relativeFrom="paragraph">
+                  <wp:posOffset>187960</wp:posOffset>
+                </wp:positionV>
+                <wp:extent cx="2642235" cy="675640"/>
+                <wp:effectExtent l="0" t="0" r="0" b="0"/>
+                <wp:wrapNone/>
+                <wp:docPr id="1" name="Cuadro de texto 1"/>
+                <wp:cNvGraphicFramePr>
+                  <a:graphicFrameLocks xmlns:a="http://schemas.openxmlformats.org/drawingml/2006/main"/>
+                </wp:cNvGraphicFramePr>
+                <a:graphic xmlns:a="http://schemas.openxmlformats.org/drawingml/2006/main">
+                  <a:graphicData uri="http://schemas.microsoft.com/office/word/2010/wordprocessingShape">
+                    <wps:wsp>
+                      <wps:cNvSpPr txBox="1">
+                        <a:spLocks noChangeArrowheads="1"/>
+                      </wps:cNvSpPr>
+                      <wps:spPr bwMode="auto">
+                        <a:xfrm>
+                          <a:off x="0" y="0"/>
+                          <a:ext cx="2642235" cy="657860"/>
+                        </a:xfrm>
+                        <a:prstGeom prst="rect">
+                          <a:avLst/>
+                        </a:prstGeom>
+                        <a:noFill/>
+                        <a:ln w="9525">
+                          <a:noFill/>
+                          <a:miter lim="800000"/>
+                          <a:headEnd/>
+                          <a:tailEnd/>
+                        </a:ln>
+                      </wps:spPr>
+                      <wps:txbx>
+                        <w:txbxContent>
+                          <w:p>
+                            <w:pPr>
+                              <w:rPr>
+                                <w:rFonts w:ascii="Arial" w:hAnsi="Arial" w:cs="Arial"/>
+                                <w:sz w:val="20"/>
+                              </w:rPr>
+                            </w:pPr>
+                            <w:r>
+                              <w:rPr>
+                                <w:rFonts w:ascii="Arial" w:hAnsi="Arial" w:cs="Arial"/>
+                                <w:sz w:val="20"/>
+                              </w:rPr>
+                              <w:t>___________________________</w:t>
+                            </w:r>
+                          </w:p>
+                          <w:p>
+                            <w:pPr>
+                              <w:rPr>
+                                <w:rFonts w:ascii="Arial" w:hAnsi="Arial" w:cs="Arial"/>
+                                <w:b/>
+                                <w:bCs/>
+                                <w:sz w:val="20"/>
+                              </w:rPr>
+                            </w:pPr>
+                            <w:r>
+                              <w:rPr>
+                                <w:rFonts w:ascii="Arial" w:hAnsi="Arial" w:cs="Arial"/>
+                                <w:b/>
+                                <w:bCs/>
+                                <w:sz w:val="20"/>
+                              </w:rPr>
+                              <w:t>{estudiante1_nombres}</w:t>
+                            </w:r>
+                          </w:p>
+                          <w:p>
+                            <w:pPr>
+                              <w:rPr>
+                                <w:rFonts w:ascii="Arial" w:hAnsi="Arial" w:cs="Arial"/>
+                                <w:b/>
+                                <w:bCs/>
+                                <w:sz w:val="20"/>
+                              </w:rPr>
+                            </w:pPr>
+                            <w:r>
+                              <w:rPr>
+                                <w:rFonts w:ascii="Arial" w:hAnsi="Arial" w:cs="Arial"/>
+                                <w:b/>
+                                <w:bCs/>
+                                <w:sz w:val="20"/>
+                              </w:rPr>
+                              <w:t xml:space="preserve">Estudiante Conciliador   </w:t>
+                            </w:r>
+                          </w:p>
+                        </w:txbxContent>
+                      </wps:txbx>
+                      <wps:bodyPr rot="0" vertOverflow="clip" horzOverflow="clip" vert="horz" wrap="square" lIns="91440" tIns="45720" rIns="91440" bIns="45720" anchor="t" anchorCtr="0">
+                        <a:spAutoFit/>
+                      </wps:bodyPr>
+                    </wps:wsp>
+                  </a:graphicData>
+                </a:graphic>
+                <wp14:sizeRelH relativeFrom="margin">
+                  <wp14:pctWidth>0</wp14:pctWidth>
+                </wp14:sizeRelH>
+                <wp14:sizeRelV relativeFrom="margin">
+                  <wp14:pctHeight>20000</wp14:pctHeight>
+                </wp14:sizeRelV>
+              </wp:anchor>
+            </w:drawing>
+          </mc:Choice>
+          <mc:Fallback>
+            <w:pict>
+              <v:shape w14:anchorId="4A28C87B" id="Cuadro de texto 1" o:spid="_x0000_s1027" type="#_x0000_t202" style="position:absolute;margin-left:0;margin-top:14.8pt;width:208.05pt;height:53.2pt;z-index:251658240;visibility:visible;mso-wrap-style:square;mso-width-percent:0;mso-height-percent:200;mso-wrap-distance-left:9pt;mso-wrap-distance-top:3.6pt;mso-wrap-distance-right:9pt;mso-wrap-distance-bottom:3.6pt;mso-position-horizontal:left;mso-position-horizontal-relative:margin;mso-position-vertical:absolute;mso-position-vertical-relative:text;mso-width-percent:0;mso-height-percent:200;mso-width-relative:margin;mso-height-relative:margin;v-text-anchor:top" o:gfxdata="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" filled="f" stroked="f">
+                <v:textbox style="mso-fit-shape-to-text:t">
+                  <w:txbxContent>
+                    <w:p>
+                      <w:pPr>
+                        <w:rPr>
+                          <w:rFonts w:ascii="Arial" w:hAnsi="Arial" w:cs="Arial"/>
+                          <w:sz w:val="20"/>
+                        </w:rPr>
+                      </w:pPr>
+                      <w:r>
+                        <w:rPr>
+                          <w:rFonts w:ascii="Arial" w:hAnsi="Arial" w:cs="Arial"/>
+                          <w:sz w:val="20"/>
+                        </w:rPr>
+                        <w:t>___________________________</w:t>
+                      </w:r>
+                    </w:p>
+                    <w:p>
+                      <w:pPr>
+                        <w:rPr>
+                          <w:rFonts w:ascii="Arial" w:hAnsi="Arial" w:cs="Arial"/>
+                          <w:b/>
+                          <w:bCs/>
+                          <w:sz w:val="20"/>
+                        </w:rPr>
+                      </w:pPr>
+                      <w:r>
+                        <w:rPr>
+                          <w:rFonts w:ascii="Arial" w:hAnsi="Arial" w:cs="Arial"/>
+                          <w:b/>
+                          <w:bCs/>
+                          <w:sz w:val="20"/>
+                        </w:rPr>
+                        <w:t>{estudiante1_nombres}</w:t>
+                      </w:r>
+                    </w:p>
+                    <w:p>
+                      <w:pPr>
+                        <w:rPr>
+                          <w:rFonts w:ascii="Arial" w:hAnsi="Arial" w:cs="Arial"/>
+                          <w:b/>
+                          <w:bCs/>
+                          <w:sz w:val="20"/>
+                        </w:rPr>
+                      </w:pPr>
+                      <w:r>
+                        <w:rPr>
+                          <w:rFonts w:ascii="Arial" w:hAnsi="Arial" w:cs="Arial"/>
+                          <w:b/>
+                          <w:bCs/>
+                          <w:sz w:val="20"/>
+                        </w:rPr>
+                        <w:t xml:space="preserve">Estudiante Conciliador   </w:t>
+                      </w:r>
+                    </w:p>
+                  </w:txbxContent>
+                </v:textbox>
+                <w10:wrap anchorx="margin"/>
+              </v:shape>
+            </w:pict>
+          </mc:Fallback>
+        </mc:AlternateContent>
+      </w:r>
+    </w:p>
+    <w:p>
+      <w:pPr>
+        <w:rPr>
+          <w:rFonts w:ascii="Arial" w:eastAsia="Arial" w:hAnsi="Arial" w:cs="Arial"/>
+          <w:b/>
+          <w:sz w:val="22"/>
+          <w:szCs w:val="22"/>
         </w:rPr>
       </w:pPr>
     </w:p>
@@ -1738,7 +1674,274 @@
         <w:jc w:val="both"/>
         <w:rPr>
           <w:rFonts w:ascii="Arial" w:eastAsia="Arial" w:hAnsi="Arial" w:cs="Arial"/>
-          <w:u w:val="single"/>
+        </w:rPr>
+      </w:pPr>
+    </w:p>
+    <w:p>
+      <w:pPr>
+        <w:widowControl w:val="0"/>
+        <w:tabs>
+          <w:tab w:val="left" w:pos="820"/>
+          <w:tab w:val="center" w:pos="4420"/>
+        </w:tabs>
+        <w:jc w:val="both"/>
+        <w:rPr>
+          <w:rFonts w:ascii="Arial" w:eastAsia="Arial" w:hAnsi="Arial" w:cs="Arial"/>
+        </w:rPr>
+      </w:pPr>
+    </w:p>
+    <w:p>
+      <w:pPr>
+        <w:widowControl w:val="0"/>
+        <w:tabs>
+          <w:tab w:val="left" w:pos="820"/>
+          <w:tab w:val="center" w:pos="4420"/>
+        </w:tabs>
+        <w:jc w:val="both"/>
+        <w:rPr>
+          <w:rFonts w:ascii="Arial" w:eastAsia="Arial" w:hAnsi="Arial" w:cs="Arial"/>
+        </w:rPr>
+      </w:pPr>
+    </w:p>
+    <w:p>
+      <w:pPr>
+        <w:jc w:val="center"/>
+        <w:rPr>
+          <w:rFonts w:ascii="Arial" w:eastAsia="Arial" w:hAnsi="Arial" w:cs="Arial"/>
+          <w:b/>
+          <w:sz w:val="14"/>
+          <w:szCs w:val="14"/>
+        </w:rPr>
+      </w:pPr>
+    </w:p>
+    <w:p>
+      <w:pPr>
+        <w:rPr>
+          <w:rFonts w:ascii="Arial" w:eastAsia="Arial" w:hAnsi="Arial" w:cs="Arial"/>
+          <w:b/>
+          <w:sz w:val="22"/>
+          <w:szCs w:val="22"/>
+        </w:rPr>
+      </w:pPr>
+    </w:p>
+    <w:p>
+      <w:pPr>
+        <w:rPr>
+          <w:rFonts w:ascii="Arial" w:eastAsia="Arial" w:hAnsi="Arial" w:cs="Arial"/>
+          <w:b/>
+          <w:sz w:val="22"/>
+          <w:szCs w:val="22"/>
+        </w:rPr>
+      </w:pPr>
+      <w:r>
+        <w:rPr>
+          <w:rFonts w:ascii="Arial" w:eastAsia="Arial" w:hAnsi="Arial" w:cs="Arial"/>
+          <w:b/>
+          <w:sz w:val="22"/>
+          <w:szCs w:val="22"/>
+        </w:rPr>
+        <w:t xml:space="preserve">                                                                                        </w:t>
+      </w:r>
+      <w:bookmarkStart w:id="1" w:name="_Hlk126438703"/>
+    </w:p>
+    <w:p>
+      <w:pPr>
+        <w:widowControl w:val="0"/>
+        <w:tabs>
+          <w:tab w:val="left" w:pos="820"/>
+          <w:tab w:val="center" w:pos="4420"/>
+        </w:tabs>
+        <w:jc w:val="both"/>
+        <w:rPr>
+          <w:rFonts w:ascii="Arial" w:eastAsia="Arial" w:hAnsi="Arial" w:cs="Arial"/>
+        </w:rPr>
+      </w:pPr>
+    </w:p>
+    <w:bookmarkEnd w:id="1"/>
+    <w:p>
+      <w:pPr>
+        <w:widowControl w:val="0"/>
+        <w:tabs>
+          <w:tab w:val="left" w:pos="820"/>
+          <w:tab w:val="center" w:pos="4420"/>
+        </w:tabs>
+        <w:jc w:val="both"/>
+        <w:rPr>
+          <w:rFonts w:ascii="Arial" w:eastAsia="Arial" w:hAnsi="Arial" w:cs="Arial"/>
+        </w:rPr>
+      </w:pPr>
+    </w:p>
+    <w:p>
+      <w:pPr>
+        <w:widowControl w:val="0"/>
+        <w:tabs>
+          <w:tab w:val="left" w:pos="820"/>
+          <w:tab w:val="center" w:pos="4420"/>
+        </w:tabs>
+        <w:jc w:val="center"/>
+        <w:rPr>
+          <w:rFonts w:ascii="Arial" w:eastAsia="Arial" w:hAnsi="Arial" w:cs="Arial"/>
+          <w:b/>
+        </w:rPr>
+      </w:pPr>
+    </w:p>
+    <w:p>
+      <w:pPr>
+        <w:rPr>
+          <w:rFonts w:ascii="Arial" w:eastAsia="Arial" w:hAnsi="Arial" w:cs="Arial"/>
+          <w:b/>
+          <w:sz w:val="14"/>
+          <w:szCs w:val="14"/>
+        </w:rPr>
+      </w:pPr>
+    </w:p>
+    <w:p>
+      <w:pPr>
+        <w:jc w:val="center"/>
+        <w:rPr>
+          <w:rFonts w:ascii="Arial" w:eastAsia="Arial" w:hAnsi="Arial" w:cs="Arial"/>
+          <w:b/>
+          <w:sz w:val="14"/>
+          <w:szCs w:val="14"/>
+        </w:rPr>
+      </w:pPr>
+    </w:p>
+    <w:p>
+      <w:pPr>
+        <w:jc w:val="center"/>
+        <w:rPr>
+          <w:rFonts w:ascii="Arial" w:eastAsia="Arial" w:hAnsi="Arial" w:cs="Arial"/>
+          <w:b/>
+          <w:sz w:val="14"/>
+          <w:szCs w:val="14"/>
+        </w:rPr>
+      </w:pPr>
+    </w:p>
+    <w:p>
+      <w:pPr>
+        <w:widowControl w:val="0"/>
+        <w:jc w:val="both"/>
+      </w:pPr>
+    </w:p>
+    <w:p>
+      <w:pPr>
+        <w:rPr>
+          <w:rFonts w:ascii="Arial" w:eastAsia="Arial" w:hAnsi="Arial" w:cs="Arial"/>
+          <w:b/>
+          <w:sz w:val="22"/>
+          <w:szCs w:val="22"/>
+        </w:rPr>
+      </w:pPr>
+    </w:p>
+    <w:p>
+      <w:pPr>
+        <w:widowControl w:val="0"/>
+        <w:tabs>
+          <w:tab w:val="left" w:pos="820"/>
+          <w:tab w:val="center" w:pos="4420"/>
+        </w:tabs>
+        <w:jc w:val="both"/>
+        <w:rPr>
+          <w:rFonts w:ascii="Arial" w:eastAsia="Arial" w:hAnsi="Arial" w:cs="Arial"/>
+        </w:rPr>
+      </w:pPr>
+    </w:p>
+    <w:p>
+      <w:pPr>
+        <w:widowControl w:val="0"/>
+        <w:tabs>
+          <w:tab w:val="left" w:pos="820"/>
+          <w:tab w:val="center" w:pos="4420"/>
+        </w:tabs>
+        <w:jc w:val="both"/>
+        <w:rPr>
+          <w:rFonts w:ascii="Arial" w:eastAsia="Arial" w:hAnsi="Arial" w:cs="Arial"/>
+        </w:rPr>
+      </w:pPr>
+    </w:p>
+    <w:p>
+      <w:pPr>
+        <w:widowControl w:val="0"/>
+        <w:tabs>
+          <w:tab w:val="left" w:pos="820"/>
+          <w:tab w:val="center" w:pos="4420"/>
+        </w:tabs>
+        <w:jc w:val="both"/>
+        <w:rPr>
+          <w:rFonts w:ascii="Arial" w:eastAsia="Arial" w:hAnsi="Arial" w:cs="Arial"/>
+        </w:rPr>
+      </w:pPr>
+    </w:p>
+    <w:p>
+      <w:pPr>
+        <w:widowControl w:val="0"/>
+        <w:tabs>
+          <w:tab w:val="left" w:pos="820"/>
+          <w:tab w:val="center" w:pos="4420"/>
+        </w:tabs>
+        <w:jc w:val="both"/>
+        <w:rPr>
+          <w:rFonts w:ascii="Arial" w:eastAsia="Arial" w:hAnsi="Arial" w:cs="Arial"/>
+        </w:rPr>
+      </w:pPr>
+    </w:p>
+    <w:p>
+      <w:pPr>
+        <w:jc w:val="center"/>
+        <w:rPr>
+          <w:rFonts w:ascii="Arial" w:eastAsia="Arial" w:hAnsi="Arial" w:cs="Arial"/>
+          <w:b/>
+          <w:sz w:val="14"/>
+          <w:szCs w:val="14"/>
+        </w:rPr>
+      </w:pPr>
+    </w:p>
+    <w:p>
+      <w:pPr>
+        <w:rPr>
+          <w:rFonts w:ascii="Arial" w:eastAsia="Arial" w:hAnsi="Arial" w:cs="Arial"/>
+          <w:b/>
+          <w:sz w:val="22"/>
+          <w:szCs w:val="22"/>
+        </w:rPr>
+      </w:pPr>
+    </w:p>
+    <w:p>
+      <w:pPr>
+        <w:widowControl w:val="0"/>
+        <w:tabs>
+          <w:tab w:val="left" w:pos="820"/>
+          <w:tab w:val="center" w:pos="4420"/>
+        </w:tabs>
+        <w:jc w:val="both"/>
+        <w:rPr>
+          <w:rFonts w:ascii="Arial" w:eastAsia="Arial" w:hAnsi="Arial" w:cs="Arial"/>
+        </w:rPr>
+      </w:pPr>
+    </w:p>
+    <w:p>
+      <w:pPr>
+        <w:widowControl w:val="0"/>
+        <w:tabs>
+          <w:tab w:val="left" w:pos="820"/>
+          <w:tab w:val="center" w:pos="4420"/>
+        </w:tabs>
+        <w:jc w:val="both"/>
+        <w:rPr>
+          <w:rFonts w:ascii="Arial" w:eastAsia="Arial" w:hAnsi="Arial" w:cs="Arial"/>
+        </w:rPr>
+      </w:pPr>
+    </w:p>
+    <w:p>
+      <w:pPr>
+        <w:widowControl w:val="0"/>
+        <w:tabs>
+          <w:tab w:val="left" w:pos="820"/>
+          <w:tab w:val="center" w:pos="4420"/>
+        </w:tabs>
+        <w:jc w:val="both"/>
+        <w:rPr>
+          <w:rFonts w:ascii="Arial" w:eastAsia="Arial" w:hAnsi="Arial" w:cs="Arial"/>
         </w:rPr>
       </w:pPr>
     </w:p>
@@ -1846,25 +2049,7 @@
         <w:color w:val="A6A6A6"/>
         <w:sz w:val="20"/>
       </w:rPr>
-      <w:t xml:space="preserve">Dirección: Calle 12 </w:t>
-    </w:r>
-    <w:proofErr w:type="spellStart"/>
-    <w:r>
-      <w:rPr>
-        <w:rFonts w:ascii="Arial" w:eastAsia="Arial" w:hAnsi="Arial" w:cs="Arial"/>
-        <w:color w:val="A6A6A6"/>
-        <w:sz w:val="20"/>
-      </w:rPr>
-      <w:t>N°</w:t>
-    </w:r>
-    <w:proofErr w:type="spellEnd"/>
-    <w:r>
-      <w:rPr>
-        <w:rFonts w:ascii="Arial" w:eastAsia="Arial" w:hAnsi="Arial" w:cs="Arial"/>
-        <w:color w:val="A6A6A6"/>
-        <w:sz w:val="20"/>
-      </w:rPr>
-      <w:t xml:space="preserve"> 8 – 37; Teléfono: 327699, PBX Ext.: 2602 - 2606; Correo: ccjoseignaciotalerolosada@ugc.edu.co</w:t>
+      <w:t>Dirección: Calle 12 N° 8 – 37; Teléfono: 327699, PBX Ext.: 2602 - 2606; Correo: ccjoseignaciotalerolosada@ugc.edu.co</w:t>
     </w:r>
   </w:p>
   <w:p>
@@ -1958,7 +2143,7 @@
             </wp:anchor>
           </w:drawing>
         </mc:Choice>
-        <mc:Fallback xmlns:dgm="http://schemas.openxmlformats.org/drawingml/2006/diagram" xmlns:lc="http://schemas.openxmlformats.org/drawingml/2006/lockedCanvas" xmlns:c="http://schemas.openxmlformats.org/drawingml/2006/chart" xmlns:pic="http://schemas.openxmlformats.org/drawingml/2006/picture" xmlns:a="http://schemas.openxmlformats.org/drawingml/2006/main" xmlns:sl="http://schemas.openxmlformats.org/schemaLibrary/2006/main">
+        <mc:Fallback xmlns:sl="http://schemas.openxmlformats.org/schemaLibrary/2006/main" xmlns:a="http://schemas.openxmlformats.org/drawingml/2006/main" xmlns:pic="http://schemas.openxmlformats.org/drawingml/2006/picture" xmlns:c="http://schemas.openxmlformats.org/drawingml/2006/chart" xmlns:lc="http://schemas.openxmlformats.org/drawingml/2006/lockedCanvas" xmlns:dgm="http://schemas.openxmlformats.org/drawingml/2006/diagram">
           <w:drawing>
             <wp:anchor allowOverlap="1" behindDoc="0" distB="0" distT="0" distL="114300" distR="114300" hidden="0" layoutInCell="1" locked="0" relativeHeight="0" simplePos="0">
               <wp:simplePos x="0" y="0"/>

--- a/Backend/ApiGeneradorDocumentos/CITACION AUDIENCIA DE CONCILIACION.docx
+++ b/Backend/ApiGeneradorDocumentos/CITACION AUDIENCIA DE CONCILIACION.docx
@@ -35,7 +35,27 @@
           <w:bCs/>
           <w:szCs w:val="24"/>
         </w:rPr>
-        <w:t>{fecha_actual_dia}</w:t>
+        <w:t>{</w:t>
+      </w:r>
+      <w:proofErr w:type="spellStart"/>
+      <w:r>
+        <w:rPr>
+          <w:rFonts w:ascii="Arial" w:eastAsia="Arial" w:hAnsi="Arial" w:cs="Arial"/>
+          <w:b/>
+          <w:bCs/>
+          <w:szCs w:val="24"/>
+        </w:rPr>
+        <w:t>fecha_actual_dia</w:t>
+      </w:r>
+      <w:proofErr w:type="spellEnd"/>
+      <w:r>
+        <w:rPr>
+          <w:rFonts w:ascii="Arial" w:eastAsia="Arial" w:hAnsi="Arial" w:cs="Arial"/>
+          <w:b/>
+          <w:bCs/>
+          <w:szCs w:val="24"/>
+        </w:rPr>
+        <w:t>}</w:t>
       </w:r>
       <w:r>
         <w:rPr>
@@ -52,7 +72,27 @@
           <w:bCs/>
           <w:szCs w:val="24"/>
         </w:rPr>
-        <w:t xml:space="preserve">{fecha_actual_mes} </w:t>
+        <w:t>{</w:t>
+      </w:r>
+      <w:proofErr w:type="spellStart"/>
+      <w:r>
+        <w:rPr>
+          <w:rFonts w:ascii="Arial" w:eastAsia="Arial" w:hAnsi="Arial" w:cs="Arial"/>
+          <w:b/>
+          <w:bCs/>
+          <w:szCs w:val="24"/>
+        </w:rPr>
+        <w:t>fecha_actual_mes</w:t>
+      </w:r>
+      <w:proofErr w:type="spellEnd"/>
+      <w:r>
+        <w:rPr>
+          <w:rFonts w:ascii="Arial" w:eastAsia="Arial" w:hAnsi="Arial" w:cs="Arial"/>
+          <w:b/>
+          <w:bCs/>
+          <w:szCs w:val="24"/>
+        </w:rPr>
+        <w:t xml:space="preserve">} </w:t>
       </w:r>
       <w:r>
         <w:rPr>
@@ -69,7 +109,27 @@
           <w:bCs/>
           <w:szCs w:val="24"/>
         </w:rPr>
-        <w:t>{fecha_actual_año}</w:t>
+        <w:t>{</w:t>
+      </w:r>
+      <w:proofErr w:type="spellStart"/>
+      <w:r>
+        <w:rPr>
+          <w:rFonts w:ascii="Arial" w:eastAsia="Arial" w:hAnsi="Arial" w:cs="Arial"/>
+          <w:b/>
+          <w:bCs/>
+          <w:szCs w:val="24"/>
+        </w:rPr>
+        <w:t>fecha_actual_año</w:t>
+      </w:r>
+      <w:proofErr w:type="spellEnd"/>
+      <w:r>
+        <w:rPr>
+          <w:rFonts w:ascii="Arial" w:eastAsia="Arial" w:hAnsi="Arial" w:cs="Arial"/>
+          <w:b/>
+          <w:bCs/>
+          <w:szCs w:val="24"/>
+        </w:rPr>
+        <w:t>}</w:t>
       </w:r>
     </w:p>
     <w:p>
@@ -92,13 +152,23 @@
           <w:sz w:val="20"/>
         </w:rPr>
       </w:pPr>
-      <w:r>
-        <w:rPr>
-          <w:rFonts w:ascii="Arial" w:eastAsia="Arial" w:hAnsi="Arial" w:cs="Arial"/>
-          <w:b/>
-          <w:sz w:val="20"/>
-        </w:rPr>
-        <w:t xml:space="preserve">Nº Solicitud: </w:t>
+      <w:proofErr w:type="spellStart"/>
+      <w:r>
+        <w:rPr>
+          <w:rFonts w:ascii="Arial" w:eastAsia="Arial" w:hAnsi="Arial" w:cs="Arial"/>
+          <w:b/>
+          <w:sz w:val="20"/>
+        </w:rPr>
+        <w:t>Nº</w:t>
+      </w:r>
+      <w:proofErr w:type="spellEnd"/>
+      <w:r>
+        <w:rPr>
+          <w:rFonts w:ascii="Arial" w:eastAsia="Arial" w:hAnsi="Arial" w:cs="Arial"/>
+          <w:b/>
+          <w:sz w:val="20"/>
+        </w:rPr>
+        <w:t xml:space="preserve"> Solicitud: </w:t>
       </w:r>
       <w:bookmarkStart w:id="0" w:name="_heading=h.gjdgxs" w:colFirst="0" w:colLast="0"/>
       <w:bookmarkEnd w:id="0"/>
@@ -111,6 +181,7 @@
         </w:rPr>
         <w:t>{</w:t>
       </w:r>
+      <w:proofErr w:type="spellStart"/>
       <w:r>
         <w:rPr>
           <w:rFonts w:ascii="Arial" w:eastAsia="Arial" w:hAnsi="Arial" w:cs="Arial"/>
@@ -120,6 +191,7 @@
         </w:rPr>
         <w:t>expediente_numero_caso</w:t>
       </w:r>
+      <w:proofErr w:type="spellEnd"/>
       <w:r>
         <w:rPr>
           <w:rFonts w:ascii="Arial" w:eastAsia="Arial" w:hAnsi="Arial" w:cs="Arial"/>
@@ -173,6 +245,7 @@
         </w:rPr>
         <w:t>{</w:t>
       </w:r>
+      <w:proofErr w:type="spellStart"/>
       <w:r>
         <w:rPr>
           <w:rFonts w:ascii="Arial" w:eastAsia="Arial" w:hAnsi="Arial" w:cs="Arial"/>
@@ -191,6 +264,7 @@
         </w:rPr>
         <w:t>_nombres</w:t>
       </w:r>
+      <w:proofErr w:type="spellEnd"/>
       <w:r>
         <w:rPr>
           <w:rFonts w:ascii="Arial" w:eastAsia="Arial" w:hAnsi="Arial" w:cs="Arial"/>
@@ -227,6 +301,7 @@
         </w:rPr>
         <w:t>{</w:t>
       </w:r>
+      <w:proofErr w:type="spellStart"/>
       <w:r>
         <w:rPr>
           <w:rFonts w:ascii="Arial" w:eastAsia="Arial" w:hAnsi="Arial" w:cs="Arial"/>
@@ -245,6 +320,7 @@
         </w:rPr>
         <w:t>_direccion</w:t>
       </w:r>
+      <w:proofErr w:type="spellEnd"/>
       <w:r>
         <w:rPr>
           <w:rFonts w:ascii="Arial" w:eastAsia="Arial" w:hAnsi="Arial" w:cs="Arial"/>
@@ -269,7 +345,15 @@
           <w:rFonts w:ascii="Arial" w:eastAsia="Arial" w:hAnsi="Arial" w:cs="Arial"/>
           <w:sz w:val="20"/>
         </w:rPr>
-        <w:t xml:space="preserve">Barrio: </w:t>
+        <w:t>Barrio</w:t>
+      </w:r>
+      <w:proofErr w:type="gramStart"/>
+      <w:r>
+        <w:rPr>
+          <w:rFonts w:ascii="Arial" w:eastAsia="Arial" w:hAnsi="Arial" w:cs="Arial"/>
+          <w:sz w:val="20"/>
+        </w:rPr>
+        <w:t xml:space="preserve">: </w:t>
       </w:r>
       <w:r>
         <w:rPr>
@@ -287,6 +371,8 @@
         </w:rPr>
         <w:t>{</w:t>
       </w:r>
+      <w:proofErr w:type="spellStart"/>
+      <w:proofErr w:type="gramEnd"/>
       <w:r>
         <w:rPr>
           <w:rFonts w:ascii="Arial" w:eastAsia="Arial" w:hAnsi="Arial" w:cs="Arial"/>
@@ -305,6 +391,7 @@
         </w:rPr>
         <w:t>_barrio</w:t>
       </w:r>
+      <w:proofErr w:type="spellEnd"/>
       <w:r>
         <w:rPr>
           <w:rFonts w:ascii="Arial" w:eastAsia="Arial" w:hAnsi="Arial" w:cs="Arial"/>
@@ -348,6 +435,7 @@
         </w:rPr>
         <w:t>{</w:t>
       </w:r>
+      <w:proofErr w:type="spellStart"/>
       <w:r>
         <w:rPr>
           <w:rFonts w:ascii="Arial" w:eastAsia="Arial" w:hAnsi="Arial" w:cs="Arial"/>
@@ -373,7 +461,17 @@
           <w:bCs/>
           <w:sz w:val="20"/>
         </w:rPr>
-        <w:t>localidad}</w:t>
+        <w:t>localidad</w:t>
+      </w:r>
+      <w:proofErr w:type="spellEnd"/>
+      <w:r>
+        <w:rPr>
+          <w:rFonts w:ascii="Arial" w:eastAsia="Arial" w:hAnsi="Arial" w:cs="Arial"/>
+          <w:b/>
+          <w:bCs/>
+          <w:sz w:val="20"/>
+        </w:rPr>
+        <w:t>}</w:t>
       </w:r>
     </w:p>
     <w:p>
@@ -384,6 +482,7 @@
           <w:sz w:val="20"/>
         </w:rPr>
       </w:pPr>
+      <w:proofErr w:type="gramStart"/>
       <w:r>
         <w:rPr>
           <w:rFonts w:ascii="Arial" w:eastAsia="Arial" w:hAnsi="Arial" w:cs="Arial"/>
@@ -391,6 +490,7 @@
         </w:rPr>
         <w:t>Ciudad :</w:t>
       </w:r>
+      <w:proofErr w:type="gramEnd"/>
       <w:r>
         <w:rPr>
           <w:rFonts w:ascii="Arial" w:eastAsia="Arial" w:hAnsi="Arial" w:cs="Arial"/>
@@ -409,6 +509,7 @@
         </w:rPr>
         <w:t>{</w:t>
       </w:r>
+      <w:proofErr w:type="spellStart"/>
       <w:r>
         <w:rPr>
           <w:rFonts w:ascii="Arial" w:eastAsia="Arial" w:hAnsi="Arial" w:cs="Arial"/>
@@ -434,7 +535,17 @@
           <w:bCs/>
           <w:sz w:val="20"/>
         </w:rPr>
-        <w:t>ciudad}</w:t>
+        <w:t>ciudad</w:t>
+      </w:r>
+      <w:proofErr w:type="spellEnd"/>
+      <w:r>
+        <w:rPr>
+          <w:rFonts w:ascii="Arial" w:eastAsia="Arial" w:hAnsi="Arial" w:cs="Arial"/>
+          <w:b/>
+          <w:bCs/>
+          <w:sz w:val="20"/>
+        </w:rPr>
+        <w:t>}</w:t>
       </w:r>
     </w:p>
     <w:p>
@@ -470,6 +581,7 @@
         </w:rPr>
         <w:t>{</w:t>
       </w:r>
+      <w:proofErr w:type="spellStart"/>
       <w:r>
         <w:rPr>
           <w:rFonts w:ascii="Arial" w:eastAsia="Arial" w:hAnsi="Arial" w:cs="Arial"/>
@@ -488,6 +600,7 @@
         </w:rPr>
         <w:t>_correo</w:t>
       </w:r>
+      <w:proofErr w:type="spellEnd"/>
       <w:r>
         <w:rPr>
           <w:rFonts w:ascii="Arial" w:eastAsia="Arial" w:hAnsi="Arial" w:cs="Arial"/>
@@ -531,6 +644,7 @@
         </w:rPr>
         <w:t>{</w:t>
       </w:r>
+      <w:proofErr w:type="spellStart"/>
       <w:r>
         <w:rPr>
           <w:rFonts w:ascii="Arial" w:eastAsia="Arial" w:hAnsi="Arial" w:cs="Arial"/>
@@ -549,6 +663,7 @@
         </w:rPr>
         <w:t>_celular</w:t>
       </w:r>
+      <w:proofErr w:type="spellEnd"/>
       <w:r>
         <w:rPr>
           <w:rFonts w:ascii="Arial" w:eastAsia="Arial" w:hAnsi="Arial" w:cs="Arial"/>
@@ -660,7 +775,25 @@
           <w:b/>
           <w:sz w:val="20"/>
         </w:rPr>
-        <w:t>{convocante_nombres}</w:t>
+        <w:t>{</w:t>
+      </w:r>
+      <w:proofErr w:type="spellStart"/>
+      <w:r>
+        <w:rPr>
+          <w:rFonts w:ascii="Arial" w:eastAsia="Arial" w:hAnsi="Arial" w:cs="Arial"/>
+          <w:b/>
+          <w:sz w:val="20"/>
+        </w:rPr>
+        <w:t>convocante_nombres</w:t>
+      </w:r>
+      <w:proofErr w:type="spellEnd"/>
+      <w:r>
+        <w:rPr>
+          <w:rFonts w:ascii="Arial" w:eastAsia="Arial" w:hAnsi="Arial" w:cs="Arial"/>
+          <w:b/>
+          <w:sz w:val="20"/>
+        </w:rPr>
+        <w:t>}</w:t>
       </w:r>
       <w:r>
         <w:rPr>
@@ -682,7 +815,25 @@
           <w:b/>
           <w:sz w:val="20"/>
         </w:rPr>
-        <w:t>{convocante_identificacion}</w:t>
+        <w:t>{</w:t>
+      </w:r>
+      <w:proofErr w:type="spellStart"/>
+      <w:r>
+        <w:rPr>
+          <w:rFonts w:ascii="Arial" w:eastAsia="Arial" w:hAnsi="Arial" w:cs="Arial"/>
+          <w:b/>
+          <w:sz w:val="20"/>
+        </w:rPr>
+        <w:t>convocante_identificacion</w:t>
+      </w:r>
+      <w:proofErr w:type="spellEnd"/>
+      <w:r>
+        <w:rPr>
+          <w:rFonts w:ascii="Arial" w:eastAsia="Arial" w:hAnsi="Arial" w:cs="Arial"/>
+          <w:b/>
+          <w:sz w:val="20"/>
+        </w:rPr>
+        <w:t>}</w:t>
       </w:r>
       <w:r>
         <w:rPr>
@@ -725,6 +876,7 @@
         </w:rPr>
         <w:t>{</w:t>
       </w:r>
+      <w:proofErr w:type="spellStart"/>
       <w:r>
         <w:rPr>
           <w:rFonts w:ascii="Arial" w:eastAsia="Arial" w:hAnsi="Arial" w:cs="Arial"/>
@@ -734,6 +886,7 @@
         </w:rPr>
         <w:t>hechos_pretension</w:t>
       </w:r>
+      <w:proofErr w:type="spellEnd"/>
       <w:r>
         <w:rPr>
           <w:rFonts w:ascii="Arial" w:eastAsia="Arial" w:hAnsi="Arial" w:cs="Arial"/>
@@ -796,14 +949,42 @@
           <w:bCs/>
           <w:sz w:val="20"/>
         </w:rPr>
-        <w:t xml:space="preserve">{conciliador_nombres} </w:t>
-      </w:r>
-      <w:r>
-        <w:rPr>
-          <w:rFonts w:ascii="Arial" w:eastAsia="Arial" w:hAnsi="Arial" w:cs="Arial"/>
-          <w:sz w:val="20"/>
-        </w:rPr>
-        <w:t xml:space="preserve">quien encontró mérito para llevar a cabo la Audiencia de Conciliación y la fija para el día </w:t>
+        <w:t>{</w:t>
+      </w:r>
+      <w:proofErr w:type="spellStart"/>
+      <w:r>
+        <w:rPr>
+          <w:rFonts w:ascii="Arial" w:eastAsia="Arial" w:hAnsi="Arial" w:cs="Arial"/>
+          <w:b/>
+          <w:bCs/>
+          <w:sz w:val="20"/>
+        </w:rPr>
+        <w:t>conciliador_nombres</w:t>
+      </w:r>
+      <w:proofErr w:type="spellEnd"/>
+      <w:r>
+        <w:rPr>
+          <w:rFonts w:ascii="Arial" w:eastAsia="Arial" w:hAnsi="Arial" w:cs="Arial"/>
+          <w:b/>
+          <w:bCs/>
+          <w:sz w:val="20"/>
+        </w:rPr>
+        <w:t xml:space="preserve">} </w:t>
+      </w:r>
+      <w:r>
+        <w:rPr>
+          <w:rFonts w:ascii="Arial" w:eastAsia="Arial" w:hAnsi="Arial" w:cs="Arial"/>
+          <w:sz w:val="20"/>
+        </w:rPr>
+        <w:t>quien encontró mérito para llevar a cabo la Audiencia de Conciliación y la fija para el día</w:t>
+      </w:r>
+      <w:proofErr w:type="gramStart"/>
+      <w:r>
+        <w:rPr>
+          <w:rFonts w:ascii="Arial" w:eastAsia="Arial" w:hAnsi="Arial" w:cs="Arial"/>
+          <w:sz w:val="20"/>
+        </w:rPr>
+        <w:t xml:space="preserve"> </w:t>
       </w:r>
       <w:r>
         <w:rPr>
@@ -829,8 +1010,10 @@
           <w:sz w:val="20"/>
           <w:u w:val="single"/>
         </w:rPr>
-        <w:t xml:space="preserve">{citacion_dia} </w:t>
-      </w:r>
+        <w:t>{</w:t>
+      </w:r>
+      <w:proofErr w:type="spellStart"/>
+      <w:proofErr w:type="gramEnd"/>
       <w:r>
         <w:rPr>
           <w:rFonts w:ascii="Arial" w:eastAsia="Arial" w:hAnsi="Arial" w:cs="Arial"/>
@@ -838,6 +1021,25 @@
           <w:sz w:val="20"/>
           <w:u w:val="single"/>
         </w:rPr>
+        <w:t>citacion_dia</w:t>
+      </w:r>
+      <w:proofErr w:type="spellEnd"/>
+      <w:r>
+        <w:rPr>
+          <w:rFonts w:ascii="Arial" w:eastAsia="Arial" w:hAnsi="Arial" w:cs="Arial"/>
+          <w:b/>
+          <w:sz w:val="20"/>
+          <w:u w:val="single"/>
+        </w:rPr>
+        <w:t xml:space="preserve">} </w:t>
+      </w:r>
+      <w:r>
+        <w:rPr>
+          <w:rFonts w:ascii="Arial" w:eastAsia="Arial" w:hAnsi="Arial" w:cs="Arial"/>
+          <w:b/>
+          <w:sz w:val="20"/>
+          <w:u w:val="single"/>
+        </w:rPr>
         <w:t>DE</w:t>
       </w:r>
       <w:r>
@@ -847,8 +1049,9 @@
           <w:sz w:val="20"/>
           <w:u w:val="single"/>
         </w:rPr>
-        <w:t xml:space="preserve"> {citacion_mes}</w:t>
-      </w:r>
+        <w:t xml:space="preserve"> {</w:t>
+      </w:r>
+      <w:proofErr w:type="spellStart"/>
       <w:r>
         <w:rPr>
           <w:rFonts w:ascii="Arial" w:eastAsia="Arial" w:hAnsi="Arial" w:cs="Arial"/>
@@ -856,6 +1059,25 @@
           <w:sz w:val="20"/>
           <w:u w:val="single"/>
         </w:rPr>
+        <w:t>citacion_mes</w:t>
+      </w:r>
+      <w:proofErr w:type="spellEnd"/>
+      <w:r>
+        <w:rPr>
+          <w:rFonts w:ascii="Arial" w:eastAsia="Arial" w:hAnsi="Arial" w:cs="Arial"/>
+          <w:b/>
+          <w:sz w:val="20"/>
+          <w:u w:val="single"/>
+        </w:rPr>
+        <w:t>}</w:t>
+      </w:r>
+      <w:r>
+        <w:rPr>
+          <w:rFonts w:ascii="Arial" w:eastAsia="Arial" w:hAnsi="Arial" w:cs="Arial"/>
+          <w:b/>
+          <w:sz w:val="20"/>
+          <w:u w:val="single"/>
+        </w:rPr>
         <w:t xml:space="preserve"> DE </w:t>
       </w:r>
       <w:r>
@@ -865,8 +1087,9 @@
           <w:sz w:val="20"/>
           <w:u w:val="single"/>
         </w:rPr>
-        <w:t xml:space="preserve">{citacion_año} </w:t>
-      </w:r>
+        <w:t>{</w:t>
+      </w:r>
+      <w:proofErr w:type="spellStart"/>
       <w:r>
         <w:rPr>
           <w:rFonts w:ascii="Arial" w:eastAsia="Arial" w:hAnsi="Arial" w:cs="Arial"/>
@@ -874,6 +1097,25 @@
           <w:sz w:val="20"/>
           <w:u w:val="single"/>
         </w:rPr>
+        <w:t>citacion_año</w:t>
+      </w:r>
+      <w:proofErr w:type="spellEnd"/>
+      <w:r>
+        <w:rPr>
+          <w:rFonts w:ascii="Arial" w:eastAsia="Arial" w:hAnsi="Arial" w:cs="Arial"/>
+          <w:b/>
+          <w:sz w:val="20"/>
+          <w:u w:val="single"/>
+        </w:rPr>
+        <w:t xml:space="preserve">} </w:t>
+      </w:r>
+      <w:r>
+        <w:rPr>
+          <w:rFonts w:ascii="Arial" w:eastAsia="Arial" w:hAnsi="Arial" w:cs="Arial"/>
+          <w:b/>
+          <w:sz w:val="20"/>
+          <w:u w:val="single"/>
+        </w:rPr>
         <w:t>A LAS HORA  (</w:t>
       </w:r>
       <w:r>
@@ -883,8 +1125,9 @@
           <w:sz w:val="20"/>
           <w:u w:val="single"/>
         </w:rPr>
-        <w:t>{citacion_turno}</w:t>
-      </w:r>
+        <w:t>{</w:t>
+      </w:r>
+      <w:proofErr w:type="spellStart"/>
       <w:r>
         <w:rPr>
           <w:rFonts w:ascii="Arial" w:eastAsia="Arial" w:hAnsi="Arial" w:cs="Arial"/>
@@ -892,6 +1135,25 @@
           <w:sz w:val="20"/>
           <w:u w:val="single"/>
         </w:rPr>
+        <w:t>citacion_turno</w:t>
+      </w:r>
+      <w:proofErr w:type="spellEnd"/>
+      <w:r>
+        <w:rPr>
+          <w:rFonts w:ascii="Arial" w:eastAsia="Arial" w:hAnsi="Arial" w:cs="Arial"/>
+          <w:b/>
+          <w:sz w:val="20"/>
+          <w:u w:val="single"/>
+        </w:rPr>
+        <w:t>}</w:t>
+      </w:r>
+      <w:r>
+        <w:rPr>
+          <w:rFonts w:ascii="Arial" w:eastAsia="Arial" w:hAnsi="Arial" w:cs="Arial"/>
+          <w:b/>
+          <w:sz w:val="20"/>
+          <w:u w:val="single"/>
+        </w:rPr>
         <w:t>),</w:t>
       </w:r>
       <w:r>
@@ -899,9 +1161,26 @@
           <w:rFonts w:ascii="Arial" w:eastAsia="Arial" w:hAnsi="Arial" w:cs="Arial"/>
           <w:bCs/>
           <w:sz w:val="20"/>
-          <w:u w:val="single"/>
-        </w:rPr>
-        <w:t>{citacion_descripcion}</w:t>
+        </w:rPr>
+        <w:t>{</w:t>
+      </w:r>
+      <w:proofErr w:type="spellStart"/>
+      <w:r>
+        <w:rPr>
+          <w:rFonts w:ascii="Arial" w:eastAsia="Arial" w:hAnsi="Arial" w:cs="Arial"/>
+          <w:bCs/>
+          <w:sz w:val="20"/>
+        </w:rPr>
+        <w:t>citacion_descripcion</w:t>
+      </w:r>
+      <w:proofErr w:type="spellEnd"/>
+      <w:r>
+        <w:rPr>
+          <w:rFonts w:ascii="Arial" w:eastAsia="Arial" w:hAnsi="Arial" w:cs="Arial"/>
+          <w:bCs/>
+          <w:sz w:val="20"/>
+        </w:rPr>
+        <w:t>}</w:t>
       </w:r>
     </w:p>
     <w:p>
@@ -1152,13 +1431,41 @@
           <w:sz w:val="20"/>
         </w:rPr>
       </w:pPr>
-      <w:r>
-        <w:rPr>
-          <w:rFonts w:ascii="Arial" w:eastAsia="Arial" w:hAnsi="Arial" w:cs="Arial"/>
-          <w:b/>
-          <w:sz w:val="20"/>
-        </w:rPr>
-        <w:t xml:space="preserve">Dr@. {conciliador_nombres} </w:t>
+      <w:proofErr w:type="spellStart"/>
+      <w:r>
+        <w:rPr>
+          <w:rFonts w:ascii="Arial" w:eastAsia="Arial" w:hAnsi="Arial" w:cs="Arial"/>
+          <w:b/>
+          <w:sz w:val="20"/>
+        </w:rPr>
+        <w:t>Dr</w:t>
+      </w:r>
+      <w:proofErr w:type="spellEnd"/>
+      <w:r>
+        <w:rPr>
+          <w:rFonts w:ascii="Arial" w:eastAsia="Arial" w:hAnsi="Arial" w:cs="Arial"/>
+          <w:b/>
+          <w:sz w:val="20"/>
+        </w:rPr>
+        <w:t>@. {</w:t>
+      </w:r>
+      <w:proofErr w:type="spellStart"/>
+      <w:r>
+        <w:rPr>
+          <w:rFonts w:ascii="Arial" w:eastAsia="Arial" w:hAnsi="Arial" w:cs="Arial"/>
+          <w:b/>
+          <w:sz w:val="20"/>
+        </w:rPr>
+        <w:t>conciliador_nombres</w:t>
+      </w:r>
+      <w:proofErr w:type="spellEnd"/>
+      <w:r>
+        <w:rPr>
+          <w:rFonts w:ascii="Arial" w:eastAsia="Arial" w:hAnsi="Arial" w:cs="Arial"/>
+          <w:b/>
+          <w:sz w:val="20"/>
+        </w:rPr>
+        <w:t xml:space="preserve">} </w:t>
       </w:r>
     </w:p>
     <w:p>
@@ -1194,7 +1501,25 @@
           <w:b/>
           <w:sz w:val="20"/>
         </w:rPr>
-        <w:t>{conciliador_correo}</w:t>
+        <w:t>{</w:t>
+      </w:r>
+      <w:proofErr w:type="spellStart"/>
+      <w:r>
+        <w:rPr>
+          <w:rFonts w:ascii="Arial" w:eastAsia="Tahoma" w:hAnsi="Arial" w:cs="Arial"/>
+          <w:b/>
+          <w:sz w:val="20"/>
+        </w:rPr>
+        <w:t>conciliador_correo</w:t>
+      </w:r>
+      <w:proofErr w:type="spellEnd"/>
+      <w:r>
+        <w:rPr>
+          <w:rFonts w:ascii="Arial" w:eastAsia="Tahoma" w:hAnsi="Arial" w:cs="Arial"/>
+          <w:b/>
+          <w:sz w:val="20"/>
+        </w:rPr>
+        <w:t>}</w:t>
       </w:r>
     </w:p>
     <w:p>
@@ -1279,7 +1604,7 @@
         <mc:AlternateContent>
           <mc:Choice Requires="wps">
             <w:drawing>
-              <wp:anchor distT="45720" distB="45720" distL="114300" distR="114300" simplePos="0" relativeHeight="251658240" behindDoc="0" locked="0" layoutInCell="1" allowOverlap="1" wp14:anchorId="7CCC7170" wp14:editId="58F2B55A">
+              <wp:anchor distT="45720" distB="45720" distL="114300" distR="114300" simplePos="0" relativeHeight="251657216" behindDoc="0" locked="0" layoutInCell="1" allowOverlap="1" wp14:anchorId="7CCC7170" wp14:editId="58F2B55A">
                 <wp:simplePos x="0" y="0"/>
                 <wp:positionH relativeFrom="margin">
                   <wp:align>right</wp:align>
@@ -1394,7 +1719,7 @@
                 <v:stroke joinstyle="miter"/>
                 <v:path gradientshapeok="t" o:connecttype="rect"/>
               </v:shapetype>
-              <v:shape id="Cuadro de texto 5" o:spid="_x0000_s1026" type="#_x0000_t202" style="position:absolute;margin-left:156.85pt;margin-top:12.65pt;width:208.05pt;height:53.2pt;z-index:251658240;visibility:visible;mso-wrap-style:square;mso-width-percent:0;mso-height-percent:200;mso-wrap-distance-left:9pt;mso-wrap-distance-top:3.6pt;mso-wrap-distance-right:9pt;mso-wrap-distance-bottom:3.6pt;mso-position-horizontal:right;mso-position-horizontal-relative:margin;mso-position-vertical:absolute;mso-position-vertical-relative:text;mso-width-percent:0;mso-height-percent:200;mso-width-relative:margin;mso-height-relative:margin;v-text-anchor:top" o:gfxdata="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" filled="f" stroked="f">
+              <v:shape id="Cuadro de texto 5" o:spid="_x0000_s1026" type="#_x0000_t202" style="position:absolute;margin-left:156.85pt;margin-top:12.65pt;width:208.05pt;height:53.2pt;z-index:251657216;visibility:visible;mso-wrap-style:square;mso-width-percent:0;mso-height-percent:200;mso-wrap-distance-left:9pt;mso-wrap-distance-top:3.6pt;mso-wrap-distance-right:9pt;mso-wrap-distance-bottom:3.6pt;mso-position-horizontal:right;mso-position-horizontal-relative:margin;mso-position-vertical:absolute;mso-position-vertical-relative:text;mso-width-percent:0;mso-height-percent:200;mso-width-relative:margin;mso-height-relative:margin;v-text-anchor:top" o:gfxdata="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" filled="f" stroked="f">
                 <v:textbox style="mso-fit-shape-to-text:t">
                   <w:txbxContent>
                     <w:p>
@@ -2049,7 +2374,25 @@
         <w:color w:val="A6A6A6"/>
         <w:sz w:val="20"/>
       </w:rPr>
-      <w:t>Dirección: Calle 12 N° 8 – 37; Teléfono: 327699, PBX Ext.: 2602 - 2606; Correo: ccjoseignaciotalerolosada@ugc.edu.co</w:t>
+      <w:t xml:space="preserve">Dirección: Calle 12 </w:t>
+    </w:r>
+    <w:proofErr w:type="spellStart"/>
+    <w:r>
+      <w:rPr>
+        <w:rFonts w:ascii="Arial" w:eastAsia="Arial" w:hAnsi="Arial" w:cs="Arial"/>
+        <w:color w:val="A6A6A6"/>
+        <w:sz w:val="20"/>
+      </w:rPr>
+      <w:t>N°</w:t>
+    </w:r>
+    <w:proofErr w:type="spellEnd"/>
+    <w:r>
+      <w:rPr>
+        <w:rFonts w:ascii="Arial" w:eastAsia="Arial" w:hAnsi="Arial" w:cs="Arial"/>
+        <w:color w:val="A6A6A6"/>
+        <w:sz w:val="20"/>
+      </w:rPr>
+      <w:t xml:space="preserve"> 8 – 37; Teléfono: 327699, PBX Ext.: 2602 - 2606; Correo: ccjoseignaciotalerolosada@ugc.edu.co</w:t>
     </w:r>
   </w:p>
   <w:p>
@@ -2143,7 +2486,7 @@
             </wp:anchor>
           </w:drawing>
         </mc:Choice>
-        <mc:Fallback xmlns:sl="http://schemas.openxmlformats.org/schemaLibrary/2006/main" xmlns:a="http://schemas.openxmlformats.org/drawingml/2006/main" xmlns:pic="http://schemas.openxmlformats.org/drawingml/2006/picture" xmlns:c="http://schemas.openxmlformats.org/drawingml/2006/chart" xmlns:lc="http://schemas.openxmlformats.org/drawingml/2006/lockedCanvas" xmlns:dgm="http://schemas.openxmlformats.org/drawingml/2006/diagram">
+        <mc:Fallback xmlns:dgm="http://schemas.openxmlformats.org/drawingml/2006/diagram" xmlns:lc="http://schemas.openxmlformats.org/drawingml/2006/lockedCanvas" xmlns:c="http://schemas.openxmlformats.org/drawingml/2006/chart" xmlns:pic="http://schemas.openxmlformats.org/drawingml/2006/picture" xmlns:a="http://schemas.openxmlformats.org/drawingml/2006/main" xmlns:sl="http://schemas.openxmlformats.org/schemaLibrary/2006/main">
           <w:drawing>
             <wp:anchor allowOverlap="1" behindDoc="0" distB="0" distT="0" distL="114300" distR="114300" hidden="0" layoutInCell="1" locked="0" relativeHeight="0" simplePos="0">
               <wp:simplePos x="0" y="0"/>

--- a/Backend/ApiGeneradorDocumentos/CITACION AUDIENCIA DE CONCILIACION.docx
+++ b/Backend/ApiGeneradorDocumentos/CITACION AUDIENCIA DE CONCILIACION.docx
@@ -18,15 +18,7 @@
           <w:b/>
           <w:sz w:val="20"/>
         </w:rPr>
-        <w:t>Bogotá D.C.</w:t>
-      </w:r>
-      <w:r>
-        <w:rPr>
-          <w:rFonts w:ascii="Arial" w:eastAsia="Arial" w:hAnsi="Arial" w:cs="Arial"/>
-          <w:b/>
-          <w:sz w:val="20"/>
-        </w:rPr>
-        <w:t xml:space="preserve"> </w:t>
+        <w:t xml:space="preserve">Bogotá D.C. </w:t>
       </w:r>
       <w:r>
         <w:rPr>
@@ -345,19 +337,58 @@
           <w:rFonts w:ascii="Arial" w:eastAsia="Arial" w:hAnsi="Arial" w:cs="Arial"/>
           <w:sz w:val="20"/>
         </w:rPr>
-        <w:t>Barrio</w:t>
-      </w:r>
-      <w:proofErr w:type="gramStart"/>
-      <w:r>
-        <w:rPr>
-          <w:rFonts w:ascii="Arial" w:eastAsia="Arial" w:hAnsi="Arial" w:cs="Arial"/>
-          <w:sz w:val="20"/>
-        </w:rPr>
-        <w:t xml:space="preserve">: </w:t>
-      </w:r>
-      <w:r>
-        <w:rPr>
-          <w:rFonts w:ascii="Arial" w:eastAsia="Arial" w:hAnsi="Arial" w:cs="Arial"/>
+        <w:t xml:space="preserve">Barrio:  </w:t>
+      </w:r>
+      <w:r>
+        <w:rPr>
+          <w:rFonts w:ascii="Arial" w:eastAsia="Arial" w:hAnsi="Arial" w:cs="Arial"/>
+          <w:b/>
+          <w:bCs/>
+          <w:sz w:val="20"/>
+        </w:rPr>
+        <w:t>{</w:t>
+      </w:r>
+      <w:proofErr w:type="spellStart"/>
+      <w:r>
+        <w:rPr>
+          <w:rFonts w:ascii="Arial" w:eastAsia="Arial" w:hAnsi="Arial" w:cs="Arial"/>
+          <w:b/>
+          <w:bCs/>
+          <w:sz w:val="20"/>
+        </w:rPr>
+        <w:t>citado</w:t>
+      </w:r>
+      <w:r>
+        <w:rPr>
+          <w:rFonts w:ascii="Arial" w:eastAsia="Arial" w:hAnsi="Arial" w:cs="Arial"/>
+          <w:b/>
+          <w:bCs/>
+          <w:sz w:val="20"/>
+        </w:rPr>
+        <w:t>_barrio</w:t>
+      </w:r>
+      <w:proofErr w:type="spellEnd"/>
+      <w:r>
+        <w:rPr>
+          <w:rFonts w:ascii="Arial" w:eastAsia="Arial" w:hAnsi="Arial" w:cs="Arial"/>
+          <w:b/>
+          <w:bCs/>
+          <w:sz w:val="20"/>
+        </w:rPr>
+        <w:t xml:space="preserve">} </w:t>
+      </w:r>
+      <w:r>
+        <w:rPr>
+          <w:rFonts w:ascii="Arial" w:eastAsia="Arial" w:hAnsi="Arial" w:cs="Arial"/>
+          <w:sz w:val="20"/>
+        </w:rPr>
+        <w:t>y localidad:</w:t>
+      </w:r>
+      <w:r>
+        <w:rPr>
+          <w:rFonts w:ascii="Arial" w:eastAsia="Arial" w:hAnsi="Arial" w:cs="Arial"/>
+          <w:b/>
+          <w:bCs/>
           <w:sz w:val="20"/>
         </w:rPr>
         <w:t xml:space="preserve"> </w:t>
@@ -372,7 +403,6 @@
         <w:t>{</w:t>
       </w:r>
       <w:proofErr w:type="spellStart"/>
-      <w:proofErr w:type="gramEnd"/>
       <w:r>
         <w:rPr>
           <w:rFonts w:ascii="Arial" w:eastAsia="Arial" w:hAnsi="Arial" w:cs="Arial"/>
@@ -389,7 +419,16 @@
           <w:bCs/>
           <w:sz w:val="20"/>
         </w:rPr>
-        <w:t>_barrio</w:t>
+        <w:t>_</w:t>
+      </w:r>
+      <w:r>
+        <w:rPr>
+          <w:rFonts w:ascii="Arial" w:eastAsia="Arial" w:hAnsi="Arial" w:cs="Arial"/>
+          <w:b/>
+          <w:bCs/>
+          <w:sz w:val="20"/>
+        </w:rPr>
+        <w:t>localidad</w:t>
       </w:r>
       <w:proofErr w:type="spellEnd"/>
       <w:r>
@@ -401,6 +440,22 @@
         </w:rPr>
         <w:t>}</w:t>
       </w:r>
+    </w:p>
+    <w:p>
+      <w:pPr>
+        <w:jc w:val="both"/>
+        <w:rPr>
+          <w:rFonts w:ascii="Arial" w:eastAsia="Arial" w:hAnsi="Arial" w:cs="Arial"/>
+          <w:sz w:val="20"/>
+        </w:rPr>
+      </w:pPr>
+      <w:r>
+        <w:rPr>
+          <w:rFonts w:ascii="Arial" w:eastAsia="Arial" w:hAnsi="Arial" w:cs="Arial"/>
+          <w:sz w:val="20"/>
+        </w:rPr>
+        <w:t>Ciudad :</w:t>
+      </w:r>
       <w:r>
         <w:rPr>
           <w:rFonts w:ascii="Arial" w:eastAsia="Arial" w:hAnsi="Arial" w:cs="Arial"/>
@@ -413,22 +468,6 @@
       <w:r>
         <w:rPr>
           <w:rFonts w:ascii="Arial" w:eastAsia="Arial" w:hAnsi="Arial" w:cs="Arial"/>
-          <w:sz w:val="20"/>
-        </w:rPr>
-        <w:t>y localidad:</w:t>
-      </w:r>
-      <w:r>
-        <w:rPr>
-          <w:rFonts w:ascii="Arial" w:eastAsia="Arial" w:hAnsi="Arial" w:cs="Arial"/>
-          <w:b/>
-          <w:bCs/>
-          <w:sz w:val="20"/>
-        </w:rPr>
-        <w:t xml:space="preserve"> </w:t>
-      </w:r>
-      <w:r>
-        <w:rPr>
-          <w:rFonts w:ascii="Arial" w:eastAsia="Arial" w:hAnsi="Arial" w:cs="Arial"/>
           <w:b/>
           <w:bCs/>
           <w:sz w:val="20"/>
@@ -461,7 +500,7 @@
           <w:bCs/>
           <w:sz w:val="20"/>
         </w:rPr>
-        <w:t>localidad</w:t>
+        <w:t>ciudad</w:t>
       </w:r>
       <w:proofErr w:type="spellEnd"/>
       <w:r>
@@ -479,26 +518,17 @@
         <w:jc w:val="both"/>
         <w:rPr>
           <w:rFonts w:ascii="Arial" w:eastAsia="Arial" w:hAnsi="Arial" w:cs="Arial"/>
-          <w:sz w:val="20"/>
-        </w:rPr>
-      </w:pPr>
-      <w:proofErr w:type="gramStart"/>
-      <w:r>
-        <w:rPr>
-          <w:rFonts w:ascii="Arial" w:eastAsia="Arial" w:hAnsi="Arial" w:cs="Arial"/>
-          <w:sz w:val="20"/>
-        </w:rPr>
-        <w:t>Ciudad :</w:t>
-      </w:r>
-      <w:proofErr w:type="gramEnd"/>
-      <w:r>
-        <w:rPr>
-          <w:rFonts w:ascii="Arial" w:eastAsia="Arial" w:hAnsi="Arial" w:cs="Arial"/>
-          <w:b/>
-          <w:bCs/>
-          <w:sz w:val="20"/>
-        </w:rPr>
-        <w:t xml:space="preserve"> </w:t>
+          <w:b/>
+          <w:bCs/>
+          <w:sz w:val="20"/>
+        </w:rPr>
+      </w:pPr>
+      <w:r>
+        <w:rPr>
+          <w:rFonts w:ascii="Arial" w:eastAsia="Arial" w:hAnsi="Arial" w:cs="Arial"/>
+          <w:sz w:val="20"/>
+        </w:rPr>
+        <w:t xml:space="preserve">Correo electrónico: </w:t>
       </w:r>
       <w:r>
         <w:rPr>
@@ -526,16 +556,7 @@
           <w:bCs/>
           <w:sz w:val="20"/>
         </w:rPr>
-        <w:t>_</w:t>
-      </w:r>
-      <w:r>
-        <w:rPr>
-          <w:rFonts w:ascii="Arial" w:eastAsia="Arial" w:hAnsi="Arial" w:cs="Arial"/>
-          <w:b/>
-          <w:bCs/>
-          <w:sz w:val="20"/>
-        </w:rPr>
-        <w:t>ciudad</w:t>
+        <w:t>_correo</w:t>
       </w:r>
       <w:proofErr w:type="spellEnd"/>
       <w:r>
@@ -563,77 +584,7 @@
           <w:rFonts w:ascii="Arial" w:eastAsia="Arial" w:hAnsi="Arial" w:cs="Arial"/>
           <w:sz w:val="20"/>
         </w:rPr>
-        <w:t>Correo electrónico:</w:t>
-      </w:r>
-      <w:r>
-        <w:rPr>
-          <w:rFonts w:ascii="Arial" w:eastAsia="Arial" w:hAnsi="Arial" w:cs="Arial"/>
-          <w:sz w:val="20"/>
-        </w:rPr>
-        <w:t xml:space="preserve"> </w:t>
-      </w:r>
-      <w:r>
-        <w:rPr>
-          <w:rFonts w:ascii="Arial" w:eastAsia="Arial" w:hAnsi="Arial" w:cs="Arial"/>
-          <w:b/>
-          <w:bCs/>
-          <w:sz w:val="20"/>
-        </w:rPr>
-        <w:t>{</w:t>
-      </w:r>
-      <w:proofErr w:type="spellStart"/>
-      <w:r>
-        <w:rPr>
-          <w:rFonts w:ascii="Arial" w:eastAsia="Arial" w:hAnsi="Arial" w:cs="Arial"/>
-          <w:b/>
-          <w:bCs/>
-          <w:sz w:val="20"/>
-        </w:rPr>
-        <w:t>citado</w:t>
-      </w:r>
-      <w:r>
-        <w:rPr>
-          <w:rFonts w:ascii="Arial" w:eastAsia="Arial" w:hAnsi="Arial" w:cs="Arial"/>
-          <w:b/>
-          <w:bCs/>
-          <w:sz w:val="20"/>
-        </w:rPr>
-        <w:t>_correo</w:t>
-      </w:r>
-      <w:proofErr w:type="spellEnd"/>
-      <w:r>
-        <w:rPr>
-          <w:rFonts w:ascii="Arial" w:eastAsia="Arial" w:hAnsi="Arial" w:cs="Arial"/>
-          <w:b/>
-          <w:bCs/>
-          <w:sz w:val="20"/>
-        </w:rPr>
-        <w:t>}</w:t>
-      </w:r>
-    </w:p>
-    <w:p>
-      <w:pPr>
-        <w:jc w:val="both"/>
-        <w:rPr>
-          <w:rFonts w:ascii="Arial" w:eastAsia="Arial" w:hAnsi="Arial" w:cs="Arial"/>
-          <w:b/>
-          <w:bCs/>
-          <w:sz w:val="20"/>
-        </w:rPr>
-      </w:pPr>
-      <w:r>
-        <w:rPr>
-          <w:rFonts w:ascii="Arial" w:eastAsia="Arial" w:hAnsi="Arial" w:cs="Arial"/>
-          <w:sz w:val="20"/>
-        </w:rPr>
-        <w:t>Celular:</w:t>
-      </w:r>
-      <w:r>
-        <w:rPr>
-          <w:rFonts w:ascii="Arial" w:eastAsia="Arial" w:hAnsi="Arial" w:cs="Arial"/>
-          <w:sz w:val="20"/>
-        </w:rPr>
-        <w:t xml:space="preserve"> </w:t>
+        <w:t xml:space="preserve">Celular: </w:t>
       </w:r>
       <w:r>
         <w:rPr>
@@ -728,7 +679,6 @@
         <w:jc w:val="both"/>
         <w:rPr>
           <w:rFonts w:ascii="Arial" w:eastAsia="Arial" w:hAnsi="Arial" w:cs="Arial"/>
-          <w:b/>
           <w:sz w:val="20"/>
         </w:rPr>
       </w:pPr>
@@ -800,14 +750,7 @@
           <w:rFonts w:ascii="Arial" w:eastAsia="Arial" w:hAnsi="Arial" w:cs="Arial"/>
           <w:sz w:val="20"/>
         </w:rPr>
-        <w:t>,</w:t>
-      </w:r>
-      <w:r>
-        <w:rPr>
-          <w:rFonts w:ascii="Arial" w:eastAsia="Arial" w:hAnsi="Arial" w:cs="Arial"/>
-          <w:sz w:val="20"/>
-        </w:rPr>
-        <w:t xml:space="preserve"> identificado con Cédula de Ciudadanía </w:t>
+        <w:t xml:space="preserve">, identificado con Cédula de Ciudadanía </w:t>
       </w:r>
       <w:r>
         <w:rPr>
@@ -893,15 +836,7 @@
           <w:b/>
           <w:sz w:val="20"/>
         </w:rPr>
-        <w:t>}</w:t>
-      </w:r>
-      <w:r>
-        <w:rPr>
-          <w:rFonts w:ascii="Arial" w:eastAsia="Arial" w:hAnsi="Arial" w:cs="Arial"/>
-          <w:b/>
-          <w:sz w:val="20"/>
-        </w:rPr>
-        <w:t>.</w:t>
+        <w:t>}.</w:t>
       </w:r>
       <w:r>
         <w:rPr>
@@ -976,24 +911,26 @@
           <w:rFonts w:ascii="Arial" w:eastAsia="Arial" w:hAnsi="Arial" w:cs="Arial"/>
           <w:sz w:val="20"/>
         </w:rPr>
-        <w:t>quien encontró mérito para llevar a cabo la Audiencia de Conciliación y la fija para el día</w:t>
-      </w:r>
-      <w:proofErr w:type="gramStart"/>
-      <w:r>
-        <w:rPr>
-          <w:rFonts w:ascii="Arial" w:eastAsia="Arial" w:hAnsi="Arial" w:cs="Arial"/>
-          <w:sz w:val="20"/>
+        <w:t xml:space="preserve">quien encontró mérito para llevar a cabo la Audiencia de Conciliación y la fija para el día </w:t>
+      </w:r>
+      <w:r>
+        <w:rPr>
+          <w:rFonts w:ascii="Arial" w:eastAsia="Arial" w:hAnsi="Arial" w:cs="Arial"/>
+          <w:sz w:val="20"/>
+          <w:u w:val="single"/>
         </w:rPr>
         <w:t xml:space="preserve"> </w:t>
       </w:r>
       <w:r>
         <w:rPr>
           <w:rFonts w:ascii="Arial" w:eastAsia="Arial" w:hAnsi="Arial" w:cs="Arial"/>
+          <w:b/>
           <w:sz w:val="20"/>
           <w:u w:val="single"/>
         </w:rPr>
-        <w:t xml:space="preserve"> </w:t>
-      </w:r>
+        <w:t xml:space="preserve"> {</w:t>
+      </w:r>
+      <w:proofErr w:type="spellStart"/>
       <w:r>
         <w:rPr>
           <w:rFonts w:ascii="Arial" w:eastAsia="Arial" w:hAnsi="Arial" w:cs="Arial"/>
@@ -1001,8 +938,9 @@
           <w:sz w:val="20"/>
           <w:u w:val="single"/>
         </w:rPr>
-        <w:t xml:space="preserve"> </w:t>
-      </w:r>
+        <w:t>citacion_dia</w:t>
+      </w:r>
+      <w:proofErr w:type="spellEnd"/>
       <w:r>
         <w:rPr>
           <w:rFonts w:ascii="Arial" w:eastAsia="Arial" w:hAnsi="Arial" w:cs="Arial"/>
@@ -1010,10 +948,9 @@
           <w:sz w:val="20"/>
           <w:u w:val="single"/>
         </w:rPr>
-        <w:t>{</w:t>
+        <w:t>} DE {</w:t>
       </w:r>
       <w:proofErr w:type="spellStart"/>
-      <w:proofErr w:type="gramEnd"/>
       <w:r>
         <w:rPr>
           <w:rFonts w:ascii="Arial" w:eastAsia="Arial" w:hAnsi="Arial" w:cs="Arial"/>
@@ -1021,7 +958,7 @@
           <w:sz w:val="20"/>
           <w:u w:val="single"/>
         </w:rPr>
-        <w:t>citacion_dia</w:t>
+        <w:t>citacion_mes</w:t>
       </w:r>
       <w:proofErr w:type="spellEnd"/>
       <w:r>
@@ -1031,8 +968,9 @@
           <w:sz w:val="20"/>
           <w:u w:val="single"/>
         </w:rPr>
-        <w:t xml:space="preserve">} </w:t>
-      </w:r>
+        <w:t>} DE {</w:t>
+      </w:r>
+      <w:proofErr w:type="spellStart"/>
       <w:r>
         <w:rPr>
           <w:rFonts w:ascii="Arial" w:eastAsia="Arial" w:hAnsi="Arial" w:cs="Arial"/>
@@ -1040,8 +978,9 @@
           <w:sz w:val="20"/>
           <w:u w:val="single"/>
         </w:rPr>
-        <w:t>DE</w:t>
-      </w:r>
+        <w:t>citacion_año</w:t>
+      </w:r>
+      <w:proofErr w:type="spellEnd"/>
       <w:r>
         <w:rPr>
           <w:rFonts w:ascii="Arial" w:eastAsia="Arial" w:hAnsi="Arial" w:cs="Arial"/>
@@ -1049,7 +988,7 @@
           <w:sz w:val="20"/>
           <w:u w:val="single"/>
         </w:rPr>
-        <w:t xml:space="preserve"> {</w:t>
+        <w:t>} A LAS HORA  ({</w:t>
       </w:r>
       <w:proofErr w:type="spellStart"/>
       <w:r>
@@ -1059,7 +998,7 @@
           <w:sz w:val="20"/>
           <w:u w:val="single"/>
         </w:rPr>
-        <w:t>citacion_mes</w:t>
+        <w:t>citacion_turno</w:t>
       </w:r>
       <w:proofErr w:type="spellEnd"/>
       <w:r>
@@ -1069,118 +1008,46 @@
           <w:sz w:val="20"/>
           <w:u w:val="single"/>
         </w:rPr>
-        <w:t>}</w:t>
-      </w:r>
-      <w:r>
-        <w:rPr>
-          <w:rFonts w:ascii="Arial" w:eastAsia="Arial" w:hAnsi="Arial" w:cs="Arial"/>
-          <w:b/>
-          <w:sz w:val="20"/>
-          <w:u w:val="single"/>
-        </w:rPr>
-        <w:t xml:space="preserve"> DE </w:t>
-      </w:r>
-      <w:r>
-        <w:rPr>
-          <w:rFonts w:ascii="Arial" w:eastAsia="Arial" w:hAnsi="Arial" w:cs="Arial"/>
-          <w:b/>
-          <w:sz w:val="20"/>
-          <w:u w:val="single"/>
-        </w:rPr>
-        <w:t>{</w:t>
+        <w:t>}),</w:t>
+      </w:r>
+      <w:r>
+        <w:rPr>
+          <w:rFonts w:ascii="Arial" w:eastAsia="Arial" w:hAnsi="Arial" w:cs="Arial"/>
+          <w:sz w:val="20"/>
+        </w:rPr>
+        <w:t xml:space="preserve">en nuestras instalaciones ubicadas en la Calle 12 </w:t>
       </w:r>
       <w:proofErr w:type="spellStart"/>
       <w:r>
         <w:rPr>
           <w:rFonts w:ascii="Arial" w:eastAsia="Arial" w:hAnsi="Arial" w:cs="Arial"/>
-          <w:b/>
-          <w:sz w:val="20"/>
-          <w:u w:val="single"/>
-        </w:rPr>
-        <w:t>citacion_año</w:t>
+          <w:sz w:val="20"/>
+        </w:rPr>
+        <w:t>Nº</w:t>
       </w:r>
       <w:proofErr w:type="spellEnd"/>
       <w:r>
         <w:rPr>
           <w:rFonts w:ascii="Arial" w:eastAsia="Arial" w:hAnsi="Arial" w:cs="Arial"/>
-          <w:b/>
-          <w:sz w:val="20"/>
-          <w:u w:val="single"/>
-        </w:rPr>
-        <w:t xml:space="preserve">} </w:t>
-      </w:r>
-      <w:r>
-        <w:rPr>
-          <w:rFonts w:ascii="Arial" w:eastAsia="Arial" w:hAnsi="Arial" w:cs="Arial"/>
-          <w:b/>
-          <w:sz w:val="20"/>
-          <w:u w:val="single"/>
-        </w:rPr>
-        <w:t>A LAS HORA  (</w:t>
-      </w:r>
-      <w:r>
-        <w:rPr>
-          <w:rFonts w:ascii="Arial" w:eastAsia="Arial" w:hAnsi="Arial" w:cs="Arial"/>
-          <w:b/>
-          <w:sz w:val="20"/>
-          <w:u w:val="single"/>
-        </w:rPr>
-        <w:t>{</w:t>
+          <w:sz w:val="20"/>
+        </w:rPr>
+        <w:t xml:space="preserve"> 8 -37/51 de  esta ciudad, </w:t>
       </w:r>
       <w:proofErr w:type="spellStart"/>
       <w:r>
         <w:rPr>
           <w:rFonts w:ascii="Arial" w:eastAsia="Arial" w:hAnsi="Arial" w:cs="Arial"/>
-          <w:b/>
-          <w:sz w:val="20"/>
-          <w:u w:val="single"/>
-        </w:rPr>
-        <w:t>citacion_turno</w:t>
+          <w:sz w:val="20"/>
+        </w:rPr>
+        <w:t>tel</w:t>
       </w:r>
       <w:proofErr w:type="spellEnd"/>
       <w:r>
         <w:rPr>
           <w:rFonts w:ascii="Arial" w:eastAsia="Arial" w:hAnsi="Arial" w:cs="Arial"/>
-          <w:b/>
-          <w:sz w:val="20"/>
-          <w:u w:val="single"/>
-        </w:rPr>
-        <w:t>}</w:t>
-      </w:r>
-      <w:r>
-        <w:rPr>
-          <w:rFonts w:ascii="Arial" w:eastAsia="Arial" w:hAnsi="Arial" w:cs="Arial"/>
-          <w:b/>
-          <w:sz w:val="20"/>
-          <w:u w:val="single"/>
-        </w:rPr>
-        <w:t>),</w:t>
-      </w:r>
-      <w:r>
-        <w:rPr>
-          <w:rFonts w:ascii="Arial" w:eastAsia="Arial" w:hAnsi="Arial" w:cs="Arial"/>
-          <w:bCs/>
-          <w:sz w:val="20"/>
-        </w:rPr>
-        <w:t>{</w:t>
-      </w:r>
-      <w:proofErr w:type="spellStart"/>
-      <w:r>
-        <w:rPr>
-          <w:rFonts w:ascii="Arial" w:eastAsia="Arial" w:hAnsi="Arial" w:cs="Arial"/>
-          <w:bCs/>
-          <w:sz w:val="20"/>
-        </w:rPr>
-        <w:t>citacion_descripcion</w:t>
-      </w:r>
-      <w:proofErr w:type="spellEnd"/>
-      <w:r>
-        <w:rPr>
-          <w:rFonts w:ascii="Arial" w:eastAsia="Arial" w:hAnsi="Arial" w:cs="Arial"/>
-          <w:bCs/>
-          <w:sz w:val="20"/>
-        </w:rPr>
-        <w:t>}</w:t>
+          <w:sz w:val="20"/>
+        </w:rPr>
+        <w:t>: 3212179704 o en el correo ccjoseignaciotalerolosada@ugc.edu.co.</w:t>
       </w:r>
     </w:p>
     <w:p>
@@ -1208,7 +1075,8 @@
         <w:rPr>
           <w:rFonts w:ascii="Arial" w:eastAsia="Arial" w:hAnsi="Arial" w:cs="Arial"/>
           <w:b/>
-          <w:sz w:val="20"/>
+          <w:sz w:val="18"/>
+          <w:szCs w:val="18"/>
         </w:rPr>
         <w:t>LAS CONSECUENCIAS JURÍDICAS POR SU NO COMPARECENCIA SON:</w:t>
       </w:r>
@@ -1216,7 +1084,8 @@
     <w:p>
       <w:pPr>
         <w:rPr>
-          <w:sz w:val="20"/>
+          <w:sz w:val="18"/>
+          <w:szCs w:val="18"/>
         </w:rPr>
       </w:pPr>
     </w:p>
@@ -1227,16 +1096,18 @@
         <w:rPr>
           <w:rFonts w:ascii="Arial" w:eastAsia="Arial" w:hAnsi="Arial" w:cs="Arial"/>
           <w:b/>
-          <w:sz w:val="20"/>
-        </w:rPr>
-      </w:pPr>
-      <w:r>
-        <w:rPr>
-          <w:rFonts w:ascii="Arial" w:eastAsia="Arial" w:hAnsi="Arial" w:cs="Arial"/>
-          <w:b/>
-          <w:sz w:val="20"/>
-        </w:rPr>
-        <w:t>(Arts.22 y 35, parágrafo, Ley 640/2001, Art 59 de la ley 2220 de 2022)</w:t>
+          <w:sz w:val="18"/>
+          <w:szCs w:val="18"/>
+        </w:rPr>
+      </w:pPr>
+      <w:r>
+        <w:rPr>
+          <w:rFonts w:ascii="Arial" w:eastAsia="Arial" w:hAnsi="Arial" w:cs="Arial"/>
+          <w:b/>
+          <w:sz w:val="18"/>
+          <w:szCs w:val="18"/>
+        </w:rPr>
+        <w:t>(Art 55 Art 59 Ley 2220 de 2022)</w:t>
       </w:r>
     </w:p>
     <w:p>
@@ -1246,17 +1117,10 @@
         <w:rPr>
           <w:rFonts w:ascii="Arial" w:eastAsia="Arial" w:hAnsi="Arial" w:cs="Arial"/>
           <w:b/>
-          <w:sz w:val="20"/>
-        </w:rPr>
-      </w:pPr>
-      <w:r>
-        <w:rPr>
-          <w:rFonts w:ascii="Arial" w:eastAsia="Arial" w:hAnsi="Arial" w:cs="Arial"/>
-          <w:b/>
-          <w:sz w:val="20"/>
-        </w:rPr>
-        <w:t>-</w:t>
-      </w:r>
+          <w:sz w:val="18"/>
+          <w:szCs w:val="18"/>
+        </w:rPr>
+      </w:pPr>
     </w:p>
     <w:p>
       <w:pPr>
@@ -1269,14 +1133,16 @@
         <w:jc w:val="both"/>
         <w:rPr>
           <w:rFonts w:ascii="Arial" w:eastAsia="Arial" w:hAnsi="Arial" w:cs="Arial"/>
-          <w:sz w:val="20"/>
+          <w:sz w:val="18"/>
+          <w:szCs w:val="18"/>
           <w:u w:val="single"/>
         </w:rPr>
       </w:pPr>
       <w:r>
         <w:rPr>
           <w:rFonts w:ascii="Arial" w:eastAsia="Arial" w:hAnsi="Arial" w:cs="Arial"/>
-          <w:sz w:val="20"/>
+          <w:sz w:val="18"/>
+          <w:szCs w:val="18"/>
           <w:u w:val="single"/>
         </w:rPr>
         <w:t>Se tendrá su conducta como indicio grave en contra de sus pretensiones y de las excepciones que presente en el evento de un proceso judicial.</w:t>
@@ -1294,13 +1160,15 @@
         <w:rPr>
           <w:rFonts w:ascii="Arial" w:eastAsia="Arial" w:hAnsi="Arial" w:cs="Arial"/>
           <w:b/>
-          <w:sz w:val="20"/>
-        </w:rPr>
-      </w:pPr>
-      <w:r>
-        <w:rPr>
-          <w:rFonts w:ascii="Arial" w:eastAsia="Arial" w:hAnsi="Arial" w:cs="Arial"/>
-          <w:sz w:val="20"/>
+          <w:sz w:val="18"/>
+          <w:szCs w:val="18"/>
+        </w:rPr>
+      </w:pPr>
+      <w:r>
+        <w:rPr>
+          <w:rFonts w:ascii="Arial" w:eastAsia="Arial" w:hAnsi="Arial" w:cs="Arial"/>
+          <w:sz w:val="18"/>
+          <w:szCs w:val="18"/>
           <w:u w:val="single"/>
         </w:rPr>
         <w:t>Multa hasta por dos (2) salarios mínimos que impondrá la autoridad judicial respectiva.</w:t>
@@ -1313,7 +1181,8 @@
         <w:rPr>
           <w:rFonts w:ascii="Arial" w:eastAsia="Arial" w:hAnsi="Arial" w:cs="Arial"/>
           <w:b/>
-          <w:sz w:val="20"/>
+          <w:sz w:val="18"/>
+          <w:szCs w:val="18"/>
         </w:rPr>
       </w:pPr>
     </w:p>
@@ -1324,14 +1193,16 @@
         <w:rPr>
           <w:rFonts w:ascii="Arial" w:eastAsia="Arial" w:hAnsi="Arial" w:cs="Arial"/>
           <w:b/>
-          <w:sz w:val="20"/>
-        </w:rPr>
-      </w:pPr>
-      <w:r>
-        <w:rPr>
-          <w:rFonts w:ascii="Arial" w:eastAsia="Arial" w:hAnsi="Arial" w:cs="Arial"/>
-          <w:b/>
-          <w:sz w:val="20"/>
+          <w:sz w:val="18"/>
+          <w:szCs w:val="18"/>
+        </w:rPr>
+      </w:pPr>
+      <w:r>
+        <w:rPr>
+          <w:rFonts w:ascii="Arial" w:eastAsia="Arial" w:hAnsi="Arial" w:cs="Arial"/>
+          <w:b/>
+          <w:sz w:val="18"/>
+          <w:szCs w:val="18"/>
         </w:rPr>
         <w:t>OBSERVACIONES DE INTERÉS</w:t>
       </w:r>
@@ -1343,7 +1214,8 @@
         <w:rPr>
           <w:rFonts w:ascii="Arial" w:eastAsia="Arial" w:hAnsi="Arial" w:cs="Arial"/>
           <w:b/>
-          <w:sz w:val="20"/>
+          <w:sz w:val="18"/>
+          <w:szCs w:val="18"/>
         </w:rPr>
       </w:pPr>
     </w:p>
@@ -1353,13 +1225,15 @@
         <w:jc w:val="both"/>
         <w:rPr>
           <w:rFonts w:ascii="Arial" w:eastAsia="Arial" w:hAnsi="Arial" w:cs="Arial"/>
-          <w:sz w:val="20"/>
-        </w:rPr>
-      </w:pPr>
-      <w:r>
-        <w:rPr>
-          <w:rFonts w:ascii="Arial" w:eastAsia="Arial" w:hAnsi="Arial" w:cs="Arial"/>
-          <w:sz w:val="20"/>
+          <w:sz w:val="18"/>
+          <w:szCs w:val="18"/>
+        </w:rPr>
+      </w:pPr>
+      <w:r>
+        <w:rPr>
+          <w:rFonts w:ascii="Arial" w:eastAsia="Arial" w:hAnsi="Arial" w:cs="Arial"/>
+          <w:sz w:val="18"/>
+          <w:szCs w:val="18"/>
         </w:rPr>
         <w:t>En caso de que no pueda asistir deberá comunicarlo con antelación a la Audiencia de Conciliación. Si llegado el día de la Audiencia no se hace presente contará con un término de tres (3) días contados a partir del día de la audiencia para justificar su inasistencia.</w:t>
       </w:r>
@@ -1370,13 +1244,15 @@
         <w:jc w:val="both"/>
         <w:rPr>
           <w:rFonts w:ascii="Arial" w:eastAsia="Arial" w:hAnsi="Arial" w:cs="Arial"/>
-          <w:sz w:val="20"/>
-        </w:rPr>
-      </w:pPr>
-      <w:r>
-        <w:rPr>
-          <w:rFonts w:ascii="Arial" w:eastAsia="Arial" w:hAnsi="Arial" w:cs="Arial"/>
-          <w:sz w:val="20"/>
+          <w:sz w:val="18"/>
+          <w:szCs w:val="18"/>
+        </w:rPr>
+      </w:pPr>
+      <w:r>
+        <w:rPr>
+          <w:rFonts w:ascii="Arial" w:eastAsia="Arial" w:hAnsi="Arial" w:cs="Arial"/>
+          <w:sz w:val="18"/>
+          <w:szCs w:val="18"/>
         </w:rPr>
         <w:t>De lo contrario quedará agotada la etapa Conciliatoria Extrajudicial.</w:t>
       </w:r>
@@ -1416,10 +1292,7 @@
         <w:jc w:val="center"/>
       </w:pPr>
       <w:r>
-        <w:t>____</w:t>
-      </w:r>
-      <w:r>
-        <w:t>__________________________</w:t>
+        <w:t>______________________________</w:t>
       </w:r>
     </w:p>
     <w:p>
@@ -1604,7 +1477,7 @@
         <mc:AlternateContent>
           <mc:Choice Requires="wps">
             <w:drawing>
-              <wp:anchor distT="45720" distB="45720" distL="114300" distR="114300" simplePos="0" relativeHeight="251657216" behindDoc="0" locked="0" layoutInCell="1" allowOverlap="1" wp14:anchorId="7CCC7170" wp14:editId="58F2B55A">
+              <wp:anchor distT="45720" distB="45720" distL="114300" distR="114300" simplePos="0" relativeHeight="251659264" behindDoc="0" locked="0" layoutInCell="1" allowOverlap="1" wp14:anchorId="522F54A1" wp14:editId="7CCE98EC">
                 <wp:simplePos x="0" y="0"/>
                 <wp:positionH relativeFrom="margin">
                   <wp:align>right</wp:align>
@@ -1715,11 +1588,11 @@
           </mc:Choice>
           <mc:Fallback>
             <w:pict>
-              <v:shapetype w14:anchorId="7CCC7170" id="_x0000_t202" coordsize="21600,21600" o:spt="202" path="m,l,21600r21600,l21600,xe">
+              <v:shapetype w14:anchorId="522F54A1" id="_x0000_t202" coordsize="21600,21600" o:spt="202" path="m,l,21600r21600,l21600,xe">
                 <v:stroke joinstyle="miter"/>
                 <v:path gradientshapeok="t" o:connecttype="rect"/>
               </v:shapetype>
-              <v:shape id="Cuadro de texto 5" o:spid="_x0000_s1026" type="#_x0000_t202" style="position:absolute;margin-left:156.85pt;margin-top:12.65pt;width:208.05pt;height:53.2pt;z-index:251657216;visibility:visible;mso-wrap-style:square;mso-width-percent:0;mso-height-percent:200;mso-wrap-distance-left:9pt;mso-wrap-distance-top:3.6pt;mso-wrap-distance-right:9pt;mso-wrap-distance-bottom:3.6pt;mso-position-horizontal:right;mso-position-horizontal-relative:margin;mso-position-vertical:absolute;mso-position-vertical-relative:text;mso-width-percent:0;mso-height-percent:200;mso-width-relative:margin;mso-height-relative:margin;v-text-anchor:top" o:gfxdata="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" filled="f" stroked="f">
+              <v:shape id="Cuadro de texto 5" o:spid="_x0000_s1026" type="#_x0000_t202" style="position:absolute;margin-left:156.85pt;margin-top:12.65pt;width:208.05pt;height:53.2pt;z-index:251659264;visibility:visible;mso-wrap-style:square;mso-width-percent:0;mso-height-percent:200;mso-wrap-distance-left:9pt;mso-wrap-distance-top:3.6pt;mso-wrap-distance-right:9pt;mso-wrap-distance-bottom:3.6pt;mso-position-horizontal:right;mso-position-horizontal-relative:margin;mso-position-vertical:absolute;mso-position-vertical-relative:text;mso-width-percent:0;mso-height-percent:200;mso-width-relative:margin;mso-height-relative:margin;v-text-anchor:top" o:gfxdata="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" filled="f" stroked="f">
                 <v:textbox style="mso-fit-shape-to-text:t">
                   <w:txbxContent>
                     <w:p>
@@ -1790,7 +1663,7 @@
         <mc:AlternateContent>
           <mc:Choice Requires="wps">
             <w:drawing>
-              <wp:anchor distT="45720" distB="45720" distL="114300" distR="114300" simplePos="0" relativeHeight="251658240" behindDoc="0" locked="0" layoutInCell="1" allowOverlap="1" wp14:anchorId="4A28C87B" wp14:editId="356A3DDA">
+              <wp:anchor distT="45720" distB="45720" distL="114300" distR="114300" simplePos="0" relativeHeight="251660288" behindDoc="0" locked="0" layoutInCell="1" allowOverlap="1" wp14:anchorId="1CCDA047" wp14:editId="178A9817">
                 <wp:simplePos x="0" y="0"/>
                 <wp:positionH relativeFrom="margin">
                   <wp:align>left</wp:align>
@@ -1901,7 +1774,7 @@
           </mc:Choice>
           <mc:Fallback>
             <w:pict>
-              <v:shape w14:anchorId="4A28C87B" id="Cuadro de texto 1" o:spid="_x0000_s1027" type="#_x0000_t202" style="position:absolute;margin-left:0;margin-top:14.8pt;width:208.05pt;height:53.2pt;z-index:251658240;visibility:visible;mso-wrap-style:square;mso-width-percent:0;mso-height-percent:200;mso-wrap-distance-left:9pt;mso-wrap-distance-top:3.6pt;mso-wrap-distance-right:9pt;mso-wrap-distance-bottom:3.6pt;mso-position-horizontal:left;mso-position-horizontal-relative:margin;mso-position-vertical:absolute;mso-position-vertical-relative:text;mso-width-percent:0;mso-height-percent:200;mso-width-relative:margin;mso-height-relative:margin;v-text-anchor:top" o:gfxdata="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" filled="f" stroked="f">
+              <v:shape w14:anchorId="1CCDA047" id="Cuadro de texto 1" o:spid="_x0000_s1027" type="#_x0000_t202" style="position:absolute;margin-left:0;margin-top:14.8pt;width:208.05pt;height:53.2pt;z-index:251660288;visibility:visible;mso-wrap-style:square;mso-width-percent:0;mso-height-percent:200;mso-wrap-distance-left:9pt;mso-wrap-distance-top:3.6pt;mso-wrap-distance-right:9pt;mso-wrap-distance-bottom:3.6pt;mso-position-horizontal:left;mso-position-horizontal-relative:margin;mso-position-vertical:absolute;mso-position-vertical-relative:text;mso-width-percent:0;mso-height-percent:200;mso-width-relative:margin;mso-height-relative:margin;v-text-anchor:top" o:gfxdata="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" filled="f" stroked="f">
                 <v:textbox style="mso-fit-shape-to-text:t">
                   <w:txbxContent>
                     <w:p>
@@ -1978,300 +1851,6 @@
     </w:p>
     <w:p>
       <w:pPr>
-        <w:widowControl w:val="0"/>
-        <w:tabs>
-          <w:tab w:val="left" w:pos="820"/>
-          <w:tab w:val="center" w:pos="4420"/>
-        </w:tabs>
-        <w:jc w:val="both"/>
-        <w:rPr>
-          <w:rFonts w:ascii="Arial" w:eastAsia="Arial" w:hAnsi="Arial" w:cs="Arial"/>
-        </w:rPr>
-      </w:pPr>
-    </w:p>
-    <w:p>
-      <w:pPr>
-        <w:widowControl w:val="0"/>
-        <w:tabs>
-          <w:tab w:val="left" w:pos="820"/>
-          <w:tab w:val="center" w:pos="4420"/>
-        </w:tabs>
-        <w:jc w:val="both"/>
-        <w:rPr>
-          <w:rFonts w:ascii="Arial" w:eastAsia="Arial" w:hAnsi="Arial" w:cs="Arial"/>
-        </w:rPr>
-      </w:pPr>
-    </w:p>
-    <w:p>
-      <w:pPr>
-        <w:widowControl w:val="0"/>
-        <w:tabs>
-          <w:tab w:val="left" w:pos="820"/>
-          <w:tab w:val="center" w:pos="4420"/>
-        </w:tabs>
-        <w:jc w:val="both"/>
-        <w:rPr>
-          <w:rFonts w:ascii="Arial" w:eastAsia="Arial" w:hAnsi="Arial" w:cs="Arial"/>
-        </w:rPr>
-      </w:pPr>
-    </w:p>
-    <w:p>
-      <w:pPr>
-        <w:widowControl w:val="0"/>
-        <w:tabs>
-          <w:tab w:val="left" w:pos="820"/>
-          <w:tab w:val="center" w:pos="4420"/>
-        </w:tabs>
-        <w:jc w:val="both"/>
-        <w:rPr>
-          <w:rFonts w:ascii="Arial" w:eastAsia="Arial" w:hAnsi="Arial" w:cs="Arial"/>
-        </w:rPr>
-      </w:pPr>
-    </w:p>
-    <w:p>
-      <w:pPr>
-        <w:jc w:val="center"/>
-        <w:rPr>
-          <w:rFonts w:ascii="Arial" w:eastAsia="Arial" w:hAnsi="Arial" w:cs="Arial"/>
-          <w:b/>
-          <w:sz w:val="14"/>
-          <w:szCs w:val="14"/>
-        </w:rPr>
-      </w:pPr>
-    </w:p>
-    <w:p>
-      <w:pPr>
-        <w:rPr>
-          <w:rFonts w:ascii="Arial" w:eastAsia="Arial" w:hAnsi="Arial" w:cs="Arial"/>
-          <w:b/>
-          <w:sz w:val="22"/>
-          <w:szCs w:val="22"/>
-        </w:rPr>
-      </w:pPr>
-    </w:p>
-    <w:p>
-      <w:pPr>
-        <w:rPr>
-          <w:rFonts w:ascii="Arial" w:eastAsia="Arial" w:hAnsi="Arial" w:cs="Arial"/>
-          <w:b/>
-          <w:sz w:val="22"/>
-          <w:szCs w:val="22"/>
-        </w:rPr>
-      </w:pPr>
-      <w:r>
-        <w:rPr>
-          <w:rFonts w:ascii="Arial" w:eastAsia="Arial" w:hAnsi="Arial" w:cs="Arial"/>
-          <w:b/>
-          <w:sz w:val="22"/>
-          <w:szCs w:val="22"/>
-        </w:rPr>
-        <w:t xml:space="preserve">                                                                                        </w:t>
-      </w:r>
-      <w:bookmarkStart w:id="1" w:name="_Hlk126438703"/>
-    </w:p>
-    <w:p>
-      <w:pPr>
-        <w:widowControl w:val="0"/>
-        <w:tabs>
-          <w:tab w:val="left" w:pos="820"/>
-          <w:tab w:val="center" w:pos="4420"/>
-        </w:tabs>
-        <w:jc w:val="both"/>
-        <w:rPr>
-          <w:rFonts w:ascii="Arial" w:eastAsia="Arial" w:hAnsi="Arial" w:cs="Arial"/>
-        </w:rPr>
-      </w:pPr>
-    </w:p>
-    <w:bookmarkEnd w:id="1"/>
-    <w:p>
-      <w:pPr>
-        <w:widowControl w:val="0"/>
-        <w:tabs>
-          <w:tab w:val="left" w:pos="820"/>
-          <w:tab w:val="center" w:pos="4420"/>
-        </w:tabs>
-        <w:jc w:val="both"/>
-        <w:rPr>
-          <w:rFonts w:ascii="Arial" w:eastAsia="Arial" w:hAnsi="Arial" w:cs="Arial"/>
-        </w:rPr>
-      </w:pPr>
-    </w:p>
-    <w:p>
-      <w:pPr>
-        <w:widowControl w:val="0"/>
-        <w:tabs>
-          <w:tab w:val="left" w:pos="820"/>
-          <w:tab w:val="center" w:pos="4420"/>
-        </w:tabs>
-        <w:jc w:val="center"/>
-        <w:rPr>
-          <w:rFonts w:ascii="Arial" w:eastAsia="Arial" w:hAnsi="Arial" w:cs="Arial"/>
-          <w:b/>
-        </w:rPr>
-      </w:pPr>
-    </w:p>
-    <w:p>
-      <w:pPr>
-        <w:rPr>
-          <w:rFonts w:ascii="Arial" w:eastAsia="Arial" w:hAnsi="Arial" w:cs="Arial"/>
-          <w:b/>
-          <w:sz w:val="14"/>
-          <w:szCs w:val="14"/>
-        </w:rPr>
-      </w:pPr>
-    </w:p>
-    <w:p>
-      <w:pPr>
-        <w:jc w:val="center"/>
-        <w:rPr>
-          <w:rFonts w:ascii="Arial" w:eastAsia="Arial" w:hAnsi="Arial" w:cs="Arial"/>
-          <w:b/>
-          <w:sz w:val="14"/>
-          <w:szCs w:val="14"/>
-        </w:rPr>
-      </w:pPr>
-    </w:p>
-    <w:p>
-      <w:pPr>
-        <w:jc w:val="center"/>
-        <w:rPr>
-          <w:rFonts w:ascii="Arial" w:eastAsia="Arial" w:hAnsi="Arial" w:cs="Arial"/>
-          <w:b/>
-          <w:sz w:val="14"/>
-          <w:szCs w:val="14"/>
-        </w:rPr>
-      </w:pPr>
-    </w:p>
-    <w:p>
-      <w:pPr>
-        <w:widowControl w:val="0"/>
-        <w:jc w:val="both"/>
-      </w:pPr>
-    </w:p>
-    <w:p>
-      <w:pPr>
-        <w:rPr>
-          <w:rFonts w:ascii="Arial" w:eastAsia="Arial" w:hAnsi="Arial" w:cs="Arial"/>
-          <w:b/>
-          <w:sz w:val="22"/>
-          <w:szCs w:val="22"/>
-        </w:rPr>
-      </w:pPr>
-    </w:p>
-    <w:p>
-      <w:pPr>
-        <w:widowControl w:val="0"/>
-        <w:tabs>
-          <w:tab w:val="left" w:pos="820"/>
-          <w:tab w:val="center" w:pos="4420"/>
-        </w:tabs>
-        <w:jc w:val="both"/>
-        <w:rPr>
-          <w:rFonts w:ascii="Arial" w:eastAsia="Arial" w:hAnsi="Arial" w:cs="Arial"/>
-        </w:rPr>
-      </w:pPr>
-    </w:p>
-    <w:p>
-      <w:pPr>
-        <w:widowControl w:val="0"/>
-        <w:tabs>
-          <w:tab w:val="left" w:pos="820"/>
-          <w:tab w:val="center" w:pos="4420"/>
-        </w:tabs>
-        <w:jc w:val="both"/>
-        <w:rPr>
-          <w:rFonts w:ascii="Arial" w:eastAsia="Arial" w:hAnsi="Arial" w:cs="Arial"/>
-        </w:rPr>
-      </w:pPr>
-    </w:p>
-    <w:p>
-      <w:pPr>
-        <w:widowControl w:val="0"/>
-        <w:tabs>
-          <w:tab w:val="left" w:pos="820"/>
-          <w:tab w:val="center" w:pos="4420"/>
-        </w:tabs>
-        <w:jc w:val="both"/>
-        <w:rPr>
-          <w:rFonts w:ascii="Arial" w:eastAsia="Arial" w:hAnsi="Arial" w:cs="Arial"/>
-        </w:rPr>
-      </w:pPr>
-    </w:p>
-    <w:p>
-      <w:pPr>
-        <w:widowControl w:val="0"/>
-        <w:tabs>
-          <w:tab w:val="left" w:pos="820"/>
-          <w:tab w:val="center" w:pos="4420"/>
-        </w:tabs>
-        <w:jc w:val="both"/>
-        <w:rPr>
-          <w:rFonts w:ascii="Arial" w:eastAsia="Arial" w:hAnsi="Arial" w:cs="Arial"/>
-        </w:rPr>
-      </w:pPr>
-    </w:p>
-    <w:p>
-      <w:pPr>
-        <w:jc w:val="center"/>
-        <w:rPr>
-          <w:rFonts w:ascii="Arial" w:eastAsia="Arial" w:hAnsi="Arial" w:cs="Arial"/>
-          <w:b/>
-          <w:sz w:val="14"/>
-          <w:szCs w:val="14"/>
-        </w:rPr>
-      </w:pPr>
-    </w:p>
-    <w:p>
-      <w:pPr>
-        <w:rPr>
-          <w:rFonts w:ascii="Arial" w:eastAsia="Arial" w:hAnsi="Arial" w:cs="Arial"/>
-          <w:b/>
-          <w:sz w:val="22"/>
-          <w:szCs w:val="22"/>
-        </w:rPr>
-      </w:pPr>
-    </w:p>
-    <w:p>
-      <w:pPr>
-        <w:widowControl w:val="0"/>
-        <w:tabs>
-          <w:tab w:val="left" w:pos="820"/>
-          <w:tab w:val="center" w:pos="4420"/>
-        </w:tabs>
-        <w:jc w:val="both"/>
-        <w:rPr>
-          <w:rFonts w:ascii="Arial" w:eastAsia="Arial" w:hAnsi="Arial" w:cs="Arial"/>
-        </w:rPr>
-      </w:pPr>
-    </w:p>
-    <w:p>
-      <w:pPr>
-        <w:widowControl w:val="0"/>
-        <w:tabs>
-          <w:tab w:val="left" w:pos="820"/>
-          <w:tab w:val="center" w:pos="4420"/>
-        </w:tabs>
-        <w:jc w:val="both"/>
-        <w:rPr>
-          <w:rFonts w:ascii="Arial" w:eastAsia="Arial" w:hAnsi="Arial" w:cs="Arial"/>
-        </w:rPr>
-      </w:pPr>
-    </w:p>
-    <w:p>
-      <w:pPr>
-        <w:widowControl w:val="0"/>
-        <w:tabs>
-          <w:tab w:val="left" w:pos="820"/>
-          <w:tab w:val="center" w:pos="4420"/>
-        </w:tabs>
-        <w:jc w:val="both"/>
-        <w:rPr>
-          <w:rFonts w:ascii="Arial" w:eastAsia="Arial" w:hAnsi="Arial" w:cs="Arial"/>
-        </w:rPr>
-      </w:pPr>
-    </w:p>
-    <w:p>
-      <w:pPr>
         <w:rPr>
           <w:sz w:val="22"/>
           <w:szCs w:val="22"/>
@@ -2283,9 +1862,10 @@
       <w:footerReference w:type="even" r:id="rId9"/>
       <w:footerReference w:type="default" r:id="rId10"/>
       <w:pgSz w:w="12240" w:h="15840"/>
-      <w:pgMar w:top="720" w:right="720" w:bottom="720" w:left="720" w:header="708" w:footer="708" w:gutter="0"/>
+      <w:pgMar w:top="720" w:right="720" w:bottom="720" w:left="720" w:header="0" w:footer="708" w:gutter="0"/>
       <w:pgNumType w:start="1"/>
       <w:cols w:space="720"/>
+      <w:docGrid w:linePitch="326"/>
     </w:sectPr>
   </w:body>
 </w:document>
@@ -2339,16 +1919,6 @@
 
 <file path=word/footer2.xml><?xml version="1.0" encoding="utf-8"?>
 <w:ftr xmlns:wpc="http://schemas.microsoft.com/office/word/2010/wordprocessingCanvas" xmlns:cx="http://schemas.microsoft.com/office/drawing/2014/chartex" xmlns:cx1="http://schemas.microsoft.com/office/drawing/2015/9/8/chartex" xmlns:cx2="http://schemas.microsoft.com/office/drawing/2015/10/21/chartex" xmlns:cx3="http://schemas.microsoft.com/office/drawing/2016/5/9/chartex" xmlns:cx4="http://schemas.microsoft.com/office/drawing/2016/5/10/chartex" xmlns:cx5="http://schemas.microsoft.com/office/drawing/2016/5/11/chartex" xmlns:cx6="http://schemas.microsoft.com/office/drawing/2016/5/12/chartex" xmlns:cx7="http://schemas.microsoft.com/office/drawing/2016/5/13/chartex" xmlns:cx8="http://schemas.microsoft.com/office/drawing/2016/5/14/chartex" xmlns:mc="http://schemas.openxmlformats.org/markup-compatibility/2006" xmlns:aink="http://schemas.microsoft.com/office/drawing/2016/ink" xmlns:am3d="http://schemas.microsoft.com/office/drawing/2017/model3d" xmlns:o="urn:schemas-microsoft-com:office:office" xmlns:oel="http://schemas.microsoft.com/office/2019/extlst" xmlns:r="http://schemas.openxmlformats.org/officeDocument/2006/relationships" xmlns:m="http://schemas.openxmlformats.org/officeDocument/2006/math" xmlns:v="urn:schemas-microsoft-com:vml" xmlns:wp14="http://schemas.microsoft.com/office/word/2010/wordprocessingDrawing" xmlns:wp="http://schemas.openxmlformats.org/drawingml/2006/wordprocessingDrawing" xmlns:w10="urn:schemas-microsoft-com:office:word" xmlns:w="http://schemas.openxmlformats.org/wordprocessingml/2006/main" xmlns:w14="http://schemas.microsoft.com/office/word/2010/wordml" xmlns:w15="http://schemas.microsoft.com/office/word/2012/wordml" xmlns:w16cex="http://schemas.microsoft.com/office/word/2018/wordml/cex" xmlns:w16cid="http://schemas.microsoft.com/office/word/2016/wordml/cid" xmlns:w16="http://schemas.microsoft.com/office/word/2018/wordml" xmlns:w16sdtdh="http://schemas.microsoft.com/office/word/2020/wordml/sdtdatahash" xmlns:w16se="http://schemas.microsoft.com/office/word/2015/wordml/symex" xmlns:wpg="http://schemas.microsoft.com/office/word/2010/wordprocessingGroup" xmlns:wpi="http://schemas.microsoft.com/office/word/2010/wordprocessingInk" xmlns:wne="http://schemas.microsoft.com/office/word/2006/wordml" xmlns:wps="http://schemas.microsoft.com/office/word/2010/wordprocessingShape" mc:Ignorable="w14 w15 w16se w16cid w16 w16cex w16sdtdh wp14">
-  <w:p>
-    <w:pPr>
-      <w:jc w:val="center"/>
-      <w:rPr>
-        <w:rFonts w:ascii="Arial" w:eastAsia="Arial" w:hAnsi="Arial" w:cs="Arial"/>
-        <w:color w:val="A6A6A6"/>
-        <w:sz w:val="20"/>
-      </w:rPr>
-    </w:pPr>
-  </w:p>
   <w:p>
     <w:pPr>
       <w:jc w:val="center"/>
@@ -2443,7 +2013,7 @@
       <mc:AlternateContent>
         <mc:Choice Requires="wps">
           <w:drawing>
-            <wp:anchor distT="0" distB="0" distL="114300" distR="114300" simplePos="0" relativeHeight="251658240" behindDoc="0" locked="0" layoutInCell="1" hidden="0" allowOverlap="1" wp14:anchorId="0E0FD624" wp14:editId="1096E59E">
+            <wp:anchor distT="0" distB="0" distL="114300" distR="114300" simplePos="0" relativeHeight="251658240" behindDoc="0" locked="0" layoutInCell="1" hidden="0" allowOverlap="1" wp14:anchorId="24D81F94" wp14:editId="12402BE3">
               <wp:simplePos x="0" y="0"/>
               <wp:positionH relativeFrom="column">
                 <wp:posOffset>3911600</wp:posOffset>
@@ -2486,7 +2056,7 @@
             </wp:anchor>
           </w:drawing>
         </mc:Choice>
-        <mc:Fallback xmlns:dgm="http://schemas.openxmlformats.org/drawingml/2006/diagram" xmlns:lc="http://schemas.openxmlformats.org/drawingml/2006/lockedCanvas" xmlns:c="http://schemas.openxmlformats.org/drawingml/2006/chart" xmlns:pic="http://schemas.openxmlformats.org/drawingml/2006/picture" xmlns:a="http://schemas.openxmlformats.org/drawingml/2006/main" xmlns:sl="http://schemas.openxmlformats.org/schemaLibrary/2006/main">
+        <mc:Fallback xmlns:sl="http://schemas.openxmlformats.org/schemaLibrary/2006/main" xmlns:a="http://schemas.openxmlformats.org/drawingml/2006/main" xmlns:pic="http://schemas.openxmlformats.org/drawingml/2006/picture" xmlns:c="http://schemas.openxmlformats.org/drawingml/2006/chart" xmlns:lc="http://schemas.openxmlformats.org/drawingml/2006/lockedCanvas" xmlns:dgm="http://schemas.openxmlformats.org/drawingml/2006/diagram">
           <w:drawing>
             <wp:anchor allowOverlap="1" behindDoc="0" distB="0" distT="0" distL="114300" distR="114300" hidden="0" layoutInCell="1" locked="0" relativeHeight="0" simplePos="0">
               <wp:simplePos x="0" y="0"/>
@@ -2628,7 +2198,7 @@
               <w:lang w:val="en-US" w:eastAsia="en-US"/>
             </w:rPr>
             <w:drawing>
-              <wp:anchor distT="0" distB="0" distL="114300" distR="114300" simplePos="0" relativeHeight="251659264" behindDoc="0" locked="0" layoutInCell="1" allowOverlap="1" wp14:anchorId="2BCE1D17" wp14:editId="1D3ED220">
+              <wp:anchor distT="0" distB="0" distL="114300" distR="114300" simplePos="0" relativeHeight="251659264" behindDoc="0" locked="0" layoutInCell="1" allowOverlap="1" wp14:anchorId="12A8D0D8" wp14:editId="7160ACF5">
                 <wp:simplePos x="0" y="0"/>
                 <wp:positionH relativeFrom="column">
                   <wp:posOffset>1270</wp:posOffset>
@@ -2979,7 +2549,7 @@
               <w:sz w:val="14"/>
               <w:szCs w:val="14"/>
             </w:rPr>
-            <w:t>3</w:t>
+            <w:t>4</w:t>
           </w:r>
         </w:p>
       </w:tc>
@@ -3113,7 +2683,17 @@
               <w:sz w:val="14"/>
               <w:szCs w:val="14"/>
             </w:rPr>
-            <w:t>28-06-2021</w:t>
+            <w:t>24</w:t>
+          </w:r>
+          <w:r>
+            <w:rPr>
+              <w:rFonts w:ascii="Arial" w:eastAsia="Arial" w:hAnsi="Arial" w:cs="Arial"/>
+              <w:b/>
+              <w:color w:val="000000"/>
+              <w:sz w:val="14"/>
+              <w:szCs w:val="14"/>
+            </w:rPr>
+            <w:t>/03/2023</w:t>
           </w:r>
         </w:p>
       </w:tc>
@@ -3236,7 +2816,7 @@
       </w:pPr>
     </w:lvl>
   </w:abstractNum>
-  <w:num w:numId="1" w16cid:durableId="2094858652">
+  <w:num w:numId="1" w16cid:durableId="575094686">
     <w:abstractNumId w:val="0"/>
   </w:num>
 </w:numbering>
@@ -3322,7 +2902,7 @@
     <w:lsdException w:name="Closing" w:semiHidden="1" w:unhideWhenUsed="1"/>
     <w:lsdException w:name="Signature" w:semiHidden="1" w:unhideWhenUsed="1"/>
     <w:lsdException w:name="Default Paragraph Font" w:semiHidden="1" w:uiPriority="1" w:unhideWhenUsed="1"/>
-    <w:lsdException w:name="Body Text" w:semiHidden="1" w:unhideWhenUsed="1"/>
+    <w:lsdException w:name="Body Text" w:semiHidden="1" w:uiPriority="1" w:unhideWhenUsed="1" w:qFormat="1"/>
     <w:lsdException w:name="Body Text Indent" w:semiHidden="1" w:unhideWhenUsed="1"/>
     <w:lsdException w:name="List Continue" w:semiHidden="1" w:unhideWhenUsed="1"/>
     <w:lsdException w:name="List Continue 2" w:semiHidden="1" w:unhideWhenUsed="1"/>
@@ -3776,6 +3356,8 @@
   </w:style>
   <w:style w:type="table" w:customStyle="1" w:styleId="TableNormal">
     <w:name w:val="Table Normal"/>
+    <w:uiPriority w:val="2"/>
+    <w:qFormat/>
     <w:tblPr>
       <w:tblCellMar>
         <w:top w:w="0" w:type="dxa"/>
@@ -3993,6 +3575,55 @@
         <w:right w:w="108" w:type="dxa"/>
       </w:tblCellMar>
     </w:tblPr>
+  </w:style>
+  <w:style w:type="paragraph" w:styleId="Textoindependiente">
+    <w:name w:val="Body Text"/>
+    <w:basedOn w:val="Normal"/>
+    <w:link w:val="TextoindependienteCar"/>
+    <w:uiPriority w:val="1"/>
+    <w:qFormat/>
+    <w:rsid w:val="00435265"/>
+    <w:pPr>
+      <w:widowControl w:val="0"/>
+      <w:autoSpaceDE w:val="0"/>
+      <w:autoSpaceDN w:val="0"/>
+    </w:pPr>
+    <w:rPr>
+      <w:rFonts w:ascii="Arial MT" w:eastAsia="Arial MT" w:hAnsi="Arial MT" w:cs="Arial MT"/>
+      <w:sz w:val="20"/>
+      <w:lang w:val="es-ES" w:eastAsia="en-US"/>
+    </w:rPr>
+  </w:style>
+  <w:style w:type="character" w:customStyle="1" w:styleId="TextoindependienteCar">
+    <w:name w:val="Texto independiente Car"/>
+    <w:basedOn w:val="Fuentedeprrafopredeter"/>
+    <w:link w:val="Textoindependiente"/>
+    <w:uiPriority w:val="1"/>
+    <w:rsid w:val="00435265"/>
+    <w:rPr>
+      <w:rFonts w:ascii="Arial MT" w:eastAsia="Arial MT" w:hAnsi="Arial MT" w:cs="Arial MT"/>
+      <w:sz w:val="20"/>
+      <w:szCs w:val="20"/>
+      <w:lang w:val="es-ES"/>
+    </w:rPr>
+  </w:style>
+  <w:style w:type="paragraph" w:customStyle="1" w:styleId="TableParagraph">
+    <w:name w:val="Table Paragraph"/>
+    <w:basedOn w:val="Normal"/>
+    <w:uiPriority w:val="1"/>
+    <w:qFormat/>
+    <w:rsid w:val="00435265"/>
+    <w:pPr>
+      <w:widowControl w:val="0"/>
+      <w:autoSpaceDE w:val="0"/>
+      <w:autoSpaceDN w:val="0"/>
+    </w:pPr>
+    <w:rPr>
+      <w:rFonts w:ascii="Arial MT" w:eastAsia="Arial MT" w:hAnsi="Arial MT" w:cs="Arial MT"/>
+      <w:sz w:val="22"/>
+      <w:szCs w:val="22"/>
+      <w:lang w:val="es-ES" w:eastAsia="en-US"/>
+    </w:rPr>
   </w:style>
 </w:styles>
 </file>
